--- a/S007_C_ProgrammingGuide.docx
+++ b/S007_C_ProgrammingGuide.docx
@@ -239,8 +239,6 @@
         </w:rPr>
         <w:t>C</w:t>
       </w:r>
-      <w:bookmarkStart w:id="0" w:name="_GoBack"/>
-      <w:bookmarkEnd w:id="0"/>
     </w:p>
     <w:p>
       <w:pPr>
@@ -2238,98 +2236,98 @@
           <w:lang w:eastAsia="ko-KR"/>
         </w:rPr>
       </w:pPr>
-      <w:bookmarkStart w:id="1" w:name="_Toc11339749"/>
+      <w:bookmarkStart w:id="0" w:name="_Toc11339749"/>
       <w:r>
         <w:rPr>
           <w:lang w:eastAsia="ko-KR"/>
         </w:rPr>
         <w:lastRenderedPageBreak/>
         <w:t>API Library</w:t>
+      </w:r>
+      <w:bookmarkEnd w:id="0"/>
+    </w:p>
+    <w:p>
+      <w:pPr>
+        <w:pStyle w:val="2"/>
+        <w:rPr>
+          <w:lang w:eastAsia="ko-KR"/>
+        </w:rPr>
+      </w:pPr>
+      <w:bookmarkStart w:id="1" w:name="_Toc11339750"/>
+      <w:r>
+        <w:rPr>
+          <w:rFonts w:hint="eastAsia"/>
+          <w:lang w:eastAsia="ko-KR"/>
+        </w:rPr>
+        <w:t>문자열</w:t>
+      </w:r>
+      <w:r>
+        <w:rPr>
+          <w:rFonts w:hint="eastAsia"/>
+          <w:lang w:eastAsia="ko-KR"/>
+        </w:rPr>
+        <w:t xml:space="preserve"> </w:t>
+      </w:r>
+      <w:r>
+        <w:rPr>
+          <w:rFonts w:hint="eastAsia"/>
+          <w:lang w:eastAsia="ko-KR"/>
+        </w:rPr>
+        <w:t>처리</w:t>
+      </w:r>
+      <w:r>
+        <w:rPr>
+          <w:rFonts w:hint="eastAsia"/>
+          <w:lang w:eastAsia="ko-KR"/>
+        </w:rPr>
+        <w:t xml:space="preserve"> </w:t>
+      </w:r>
+      <w:r>
+        <w:rPr>
+          <w:rFonts w:hint="eastAsia"/>
+          <w:lang w:eastAsia="ko-KR"/>
+        </w:rPr>
+        <w:t>함수</w:t>
       </w:r>
       <w:bookmarkEnd w:id="1"/>
     </w:p>
     <w:p>
       <w:pPr>
-        <w:pStyle w:val="2"/>
-        <w:rPr>
-          <w:lang w:eastAsia="ko-KR"/>
-        </w:rPr>
-      </w:pPr>
-      <w:bookmarkStart w:id="2" w:name="_Toc11339750"/>
-      <w:r>
-        <w:rPr>
-          <w:rFonts w:hint="eastAsia"/>
-          <w:lang w:eastAsia="ko-KR"/>
-        </w:rPr>
-        <w:t>문자열</w:t>
-      </w:r>
-      <w:r>
-        <w:rPr>
-          <w:rFonts w:hint="eastAsia"/>
-          <w:lang w:eastAsia="ko-KR"/>
-        </w:rPr>
-        <w:t xml:space="preserve"> </w:t>
-      </w:r>
-      <w:r>
-        <w:rPr>
-          <w:rFonts w:hint="eastAsia"/>
-          <w:lang w:eastAsia="ko-KR"/>
-        </w:rPr>
-        <w:t>처리</w:t>
-      </w:r>
-      <w:r>
-        <w:rPr>
-          <w:rFonts w:hint="eastAsia"/>
-          <w:lang w:eastAsia="ko-KR"/>
-        </w:rPr>
-        <w:t xml:space="preserve"> </w:t>
-      </w:r>
-      <w:r>
-        <w:rPr>
-          <w:rFonts w:hint="eastAsia"/>
-          <w:lang w:eastAsia="ko-KR"/>
-        </w:rPr>
-        <w:t>함수</w:t>
+        <w:pStyle w:val="3"/>
+        <w:rPr>
+          <w:lang w:eastAsia="ko-KR"/>
+        </w:rPr>
+      </w:pPr>
+      <w:bookmarkStart w:id="2" w:name="_Toc11339751"/>
+      <w:proofErr w:type="spellStart"/>
+      <w:r>
+        <w:rPr>
+          <w:lang w:eastAsia="ko-KR"/>
+        </w:rPr>
+        <w:t>s</w:t>
+      </w:r>
+      <w:r>
+        <w:rPr>
+          <w:rFonts w:hint="eastAsia"/>
+          <w:lang w:eastAsia="ko-KR"/>
+        </w:rPr>
+        <w:t>trcpy</w:t>
+      </w:r>
+      <w:proofErr w:type="spellEnd"/>
+      <w:r>
+        <w:rPr>
+          <w:lang w:eastAsia="ko-KR"/>
+        </w:rPr>
+        <w:t xml:space="preserve"> vs </w:t>
+      </w:r>
+      <w:proofErr w:type="spellStart"/>
+      <w:r>
+        <w:rPr>
+          <w:lang w:eastAsia="ko-KR"/>
+        </w:rPr>
+        <w:t>strcpy_s</w:t>
       </w:r>
       <w:bookmarkEnd w:id="2"/>
-    </w:p>
-    <w:p>
-      <w:pPr>
-        <w:pStyle w:val="3"/>
-        <w:rPr>
-          <w:lang w:eastAsia="ko-KR"/>
-        </w:rPr>
-      </w:pPr>
-      <w:bookmarkStart w:id="3" w:name="_Toc11339751"/>
-      <w:proofErr w:type="spellStart"/>
-      <w:r>
-        <w:rPr>
-          <w:lang w:eastAsia="ko-KR"/>
-        </w:rPr>
-        <w:t>s</w:t>
-      </w:r>
-      <w:r>
-        <w:rPr>
-          <w:rFonts w:hint="eastAsia"/>
-          <w:lang w:eastAsia="ko-KR"/>
-        </w:rPr>
-        <w:t>trcpy</w:t>
-      </w:r>
-      <w:proofErr w:type="spellEnd"/>
-      <w:r>
-        <w:rPr>
-          <w:lang w:eastAsia="ko-KR"/>
-        </w:rPr>
-        <w:t xml:space="preserve"> vs </w:t>
-      </w:r>
-      <w:proofErr w:type="spellStart"/>
-      <w:r>
-        <w:rPr>
-          <w:lang w:eastAsia="ko-KR"/>
-        </w:rPr>
-        <w:t>strcpy_s</w:t>
-      </w:r>
-      <w:bookmarkEnd w:id="3"/>
       <w:proofErr w:type="spellEnd"/>
     </w:p>
     <w:p>
@@ -3798,7 +3796,7 @@
           <w:lang w:eastAsia="ko-KR"/>
         </w:rPr>
       </w:pPr>
-      <w:bookmarkStart w:id="4" w:name="_Toc11339752"/>
+      <w:bookmarkStart w:id="3" w:name="_Toc11339752"/>
       <w:r>
         <w:rPr>
           <w:rFonts w:hint="eastAsia"/>
@@ -3819,243 +3817,598 @@
           <w:lang w:eastAsia="ko-KR"/>
         </w:rPr>
         <w:t>입출력</w:t>
+      </w:r>
+      <w:bookmarkEnd w:id="3"/>
+    </w:p>
+    <w:p>
+      <w:pPr>
+        <w:pStyle w:val="2"/>
+        <w:rPr>
+          <w:lang w:eastAsia="ko-KR"/>
+        </w:rPr>
+      </w:pPr>
+      <w:bookmarkStart w:id="4" w:name="_Toc11339753"/>
+      <w:r>
+        <w:rPr>
+          <w:lang w:eastAsia="ko-KR"/>
+        </w:rPr>
+        <w:t>Type Cast</w:t>
       </w:r>
       <w:bookmarkEnd w:id="4"/>
     </w:p>
     <w:p>
       <w:pPr>
-        <w:pStyle w:val="2"/>
-        <w:rPr>
-          <w:lang w:eastAsia="ko-KR"/>
-        </w:rPr>
-      </w:pPr>
-      <w:bookmarkStart w:id="5" w:name="_Toc11339753"/>
-      <w:r>
-        <w:rPr>
-          <w:lang w:eastAsia="ko-KR"/>
-        </w:rPr>
-        <w:t>Type Cast</w:t>
+        <w:pStyle w:val="3"/>
+        <w:rPr>
+          <w:lang w:eastAsia="ko-KR"/>
+        </w:rPr>
+      </w:pPr>
+      <w:bookmarkStart w:id="5" w:name="_Toc11339754"/>
+      <w:proofErr w:type="spellStart"/>
+      <w:r>
+        <w:rPr>
+          <w:lang w:eastAsia="ko-KR"/>
+        </w:rPr>
+        <w:t>static_cast</w:t>
+      </w:r>
+      <w:proofErr w:type="spellEnd"/>
+      <w:r>
+        <w:rPr>
+          <w:lang w:eastAsia="ko-KR"/>
+        </w:rPr>
+        <w:t>&lt;type&gt;(value)</w:t>
       </w:r>
       <w:bookmarkEnd w:id="5"/>
     </w:p>
     <w:p>
       <w:pPr>
-        <w:pStyle w:val="3"/>
-        <w:rPr>
-          <w:lang w:eastAsia="ko-KR"/>
-        </w:rPr>
-      </w:pPr>
-      <w:bookmarkStart w:id="6" w:name="_Toc11339754"/>
-      <w:proofErr w:type="spellStart"/>
-      <w:r>
-        <w:rPr>
-          <w:lang w:eastAsia="ko-KR"/>
-        </w:rPr>
-        <w:t>static_cast</w:t>
-      </w:r>
-      <w:proofErr w:type="spellEnd"/>
-      <w:r>
-        <w:rPr>
-          <w:lang w:eastAsia="ko-KR"/>
-        </w:rPr>
-        <w:t>&lt;type&gt;(value)</w:t>
-      </w:r>
-      <w:bookmarkEnd w:id="6"/>
+        <w:rPr>
+          <w:lang w:eastAsia="ko-KR"/>
+        </w:rPr>
+      </w:pPr>
+      <w:r>
+        <w:rPr>
+          <w:rFonts w:hint="eastAsia"/>
+          <w:lang w:eastAsia="ko-KR"/>
+        </w:rPr>
+        <w:t>형변환은</w:t>
+      </w:r>
+      <w:r>
+        <w:rPr>
+          <w:rFonts w:hint="eastAsia"/>
+          <w:lang w:eastAsia="ko-KR"/>
+        </w:rPr>
+        <w:t xml:space="preserve"> </w:t>
+      </w:r>
+      <w:r>
+        <w:rPr>
+          <w:rFonts w:hint="eastAsia"/>
+          <w:lang w:eastAsia="ko-KR"/>
+        </w:rPr>
+        <w:t>위와</w:t>
+      </w:r>
+      <w:r>
+        <w:rPr>
+          <w:rFonts w:hint="eastAsia"/>
+          <w:lang w:eastAsia="ko-KR"/>
+        </w:rPr>
+        <w:t xml:space="preserve"> </w:t>
+      </w:r>
+      <w:r>
+        <w:rPr>
+          <w:rFonts w:hint="eastAsia"/>
+          <w:lang w:eastAsia="ko-KR"/>
+        </w:rPr>
+        <w:t>같은</w:t>
+      </w:r>
+      <w:r>
+        <w:rPr>
+          <w:rFonts w:hint="eastAsia"/>
+          <w:lang w:eastAsia="ko-KR"/>
+        </w:rPr>
+        <w:t xml:space="preserve"> </w:t>
+      </w:r>
+      <w:r>
+        <w:rPr>
+          <w:rFonts w:hint="eastAsia"/>
+          <w:lang w:eastAsia="ko-KR"/>
+        </w:rPr>
+        <w:t>형식으로</w:t>
+      </w:r>
+      <w:r>
+        <w:rPr>
+          <w:rFonts w:hint="eastAsia"/>
+          <w:lang w:eastAsia="ko-KR"/>
+        </w:rPr>
+        <w:t xml:space="preserve"> </w:t>
+      </w:r>
+      <w:r>
+        <w:rPr>
+          <w:rFonts w:hint="eastAsia"/>
+          <w:lang w:eastAsia="ko-KR"/>
+        </w:rPr>
+        <w:t>엄격히</w:t>
+      </w:r>
+      <w:r>
+        <w:rPr>
+          <w:rFonts w:hint="eastAsia"/>
+          <w:lang w:eastAsia="ko-KR"/>
+        </w:rPr>
+        <w:t xml:space="preserve"> </w:t>
+      </w:r>
+      <w:r>
+        <w:rPr>
+          <w:rFonts w:hint="eastAsia"/>
+          <w:lang w:eastAsia="ko-KR"/>
+        </w:rPr>
+        <w:t>적용하는</w:t>
+      </w:r>
+      <w:r>
+        <w:rPr>
+          <w:rFonts w:hint="eastAsia"/>
+          <w:lang w:eastAsia="ko-KR"/>
+        </w:rPr>
+        <w:t xml:space="preserve"> </w:t>
+      </w:r>
+      <w:r>
+        <w:rPr>
+          <w:rFonts w:hint="eastAsia"/>
+          <w:lang w:eastAsia="ko-KR"/>
+        </w:rPr>
+        <w:t>것이</w:t>
+      </w:r>
+      <w:r>
+        <w:rPr>
+          <w:rFonts w:hint="eastAsia"/>
+          <w:lang w:eastAsia="ko-KR"/>
+        </w:rPr>
+        <w:t xml:space="preserve"> </w:t>
+      </w:r>
+      <w:r>
+        <w:rPr>
+          <w:rFonts w:hint="eastAsia"/>
+          <w:lang w:eastAsia="ko-KR"/>
+        </w:rPr>
+        <w:t>좋다</w:t>
+      </w:r>
+      <w:r>
+        <w:rPr>
+          <w:rFonts w:hint="eastAsia"/>
+          <w:lang w:eastAsia="ko-KR"/>
+        </w:rPr>
+        <w:t>.</w:t>
+      </w:r>
+      <w:r>
+        <w:rPr>
+          <w:lang w:eastAsia="ko-KR"/>
+        </w:rPr>
+        <w:t xml:space="preserve"> </w:t>
+      </w:r>
+      <w:r>
+        <w:rPr>
+          <w:rFonts w:hint="eastAsia"/>
+          <w:lang w:eastAsia="ko-KR"/>
+        </w:rPr>
+        <w:t>이유는</w:t>
+      </w:r>
+      <w:r>
+        <w:rPr>
+          <w:rFonts w:hint="eastAsia"/>
+          <w:lang w:eastAsia="ko-KR"/>
+        </w:rPr>
+        <w:t xml:space="preserve"> </w:t>
+      </w:r>
+      <w:r>
+        <w:rPr>
+          <w:rFonts w:hint="eastAsia"/>
+          <w:lang w:eastAsia="ko-KR"/>
+        </w:rPr>
+        <w:t>인터넷을</w:t>
+      </w:r>
+      <w:r>
+        <w:rPr>
+          <w:rFonts w:hint="eastAsia"/>
+          <w:lang w:eastAsia="ko-KR"/>
+        </w:rPr>
+        <w:t xml:space="preserve"> </w:t>
+      </w:r>
+      <w:r>
+        <w:rPr>
+          <w:rFonts w:hint="eastAsia"/>
+          <w:lang w:eastAsia="ko-KR"/>
+        </w:rPr>
+        <w:t>참고한다</w:t>
+      </w:r>
+      <w:r>
+        <w:rPr>
+          <w:rFonts w:hint="eastAsia"/>
+          <w:lang w:eastAsia="ko-KR"/>
+        </w:rPr>
+        <w:t>.</w:t>
+      </w:r>
     </w:p>
     <w:p>
       <w:pPr>
-        <w:rPr>
-          <w:lang w:eastAsia="ko-KR"/>
-        </w:rPr>
-      </w:pPr>
-      <w:r>
-        <w:rPr>
-          <w:rFonts w:hint="eastAsia"/>
-          <w:lang w:eastAsia="ko-KR"/>
-        </w:rPr>
-        <w:t>형변환은</w:t>
-      </w:r>
-      <w:r>
-        <w:rPr>
-          <w:rFonts w:hint="eastAsia"/>
-          <w:lang w:eastAsia="ko-KR"/>
-        </w:rPr>
-        <w:t xml:space="preserve"> </w:t>
-      </w:r>
-      <w:r>
-        <w:rPr>
-          <w:rFonts w:hint="eastAsia"/>
-          <w:lang w:eastAsia="ko-KR"/>
-        </w:rPr>
-        <w:t>위와</w:t>
-      </w:r>
-      <w:r>
-        <w:rPr>
-          <w:rFonts w:hint="eastAsia"/>
-          <w:lang w:eastAsia="ko-KR"/>
-        </w:rPr>
-        <w:t xml:space="preserve"> </w:t>
-      </w:r>
-      <w:r>
-        <w:rPr>
-          <w:rFonts w:hint="eastAsia"/>
-          <w:lang w:eastAsia="ko-KR"/>
-        </w:rPr>
-        <w:t>같은</w:t>
-      </w:r>
-      <w:r>
-        <w:rPr>
-          <w:rFonts w:hint="eastAsia"/>
-          <w:lang w:eastAsia="ko-KR"/>
-        </w:rPr>
-        <w:t xml:space="preserve"> </w:t>
-      </w:r>
-      <w:r>
-        <w:rPr>
-          <w:rFonts w:hint="eastAsia"/>
-          <w:lang w:eastAsia="ko-KR"/>
-        </w:rPr>
-        <w:t>형식으로</w:t>
-      </w:r>
-      <w:r>
-        <w:rPr>
-          <w:rFonts w:hint="eastAsia"/>
-          <w:lang w:eastAsia="ko-KR"/>
-        </w:rPr>
-        <w:t xml:space="preserve"> </w:t>
-      </w:r>
-      <w:r>
-        <w:rPr>
-          <w:rFonts w:hint="eastAsia"/>
-          <w:lang w:eastAsia="ko-KR"/>
-        </w:rPr>
-        <w:t>엄격히</w:t>
-      </w:r>
-      <w:r>
-        <w:rPr>
-          <w:rFonts w:hint="eastAsia"/>
-          <w:lang w:eastAsia="ko-KR"/>
-        </w:rPr>
-        <w:t xml:space="preserve"> </w:t>
-      </w:r>
-      <w:r>
-        <w:rPr>
-          <w:rFonts w:hint="eastAsia"/>
-          <w:lang w:eastAsia="ko-KR"/>
-        </w:rPr>
-        <w:t>적용하는</w:t>
-      </w:r>
-      <w:r>
-        <w:rPr>
-          <w:rFonts w:hint="eastAsia"/>
-          <w:lang w:eastAsia="ko-KR"/>
-        </w:rPr>
-        <w:t xml:space="preserve"> </w:t>
-      </w:r>
-      <w:r>
-        <w:rPr>
-          <w:rFonts w:hint="eastAsia"/>
-          <w:lang w:eastAsia="ko-KR"/>
-        </w:rPr>
-        <w:t>것이</w:t>
-      </w:r>
-      <w:r>
-        <w:rPr>
-          <w:rFonts w:hint="eastAsia"/>
-          <w:lang w:eastAsia="ko-KR"/>
-        </w:rPr>
-        <w:t xml:space="preserve"> </w:t>
-      </w:r>
-      <w:r>
-        <w:rPr>
-          <w:rFonts w:hint="eastAsia"/>
-          <w:lang w:eastAsia="ko-KR"/>
-        </w:rPr>
-        <w:t>좋다</w:t>
-      </w:r>
-      <w:r>
-        <w:rPr>
-          <w:rFonts w:hint="eastAsia"/>
-          <w:lang w:eastAsia="ko-KR"/>
-        </w:rPr>
-        <w:t>.</w:t>
-      </w:r>
-      <w:r>
-        <w:rPr>
-          <w:lang w:eastAsia="ko-KR"/>
-        </w:rPr>
-        <w:t xml:space="preserve"> </w:t>
-      </w:r>
-      <w:r>
-        <w:rPr>
-          <w:rFonts w:hint="eastAsia"/>
-          <w:lang w:eastAsia="ko-KR"/>
-        </w:rPr>
-        <w:t>이유는</w:t>
-      </w:r>
-      <w:r>
-        <w:rPr>
-          <w:rFonts w:hint="eastAsia"/>
-          <w:lang w:eastAsia="ko-KR"/>
-        </w:rPr>
-        <w:t xml:space="preserve"> </w:t>
-      </w:r>
-      <w:r>
-        <w:rPr>
-          <w:rFonts w:hint="eastAsia"/>
-          <w:lang w:eastAsia="ko-KR"/>
-        </w:rPr>
-        <w:t>인터넷을</w:t>
-      </w:r>
-      <w:r>
-        <w:rPr>
-          <w:rFonts w:hint="eastAsia"/>
-          <w:lang w:eastAsia="ko-KR"/>
-        </w:rPr>
-        <w:t xml:space="preserve"> </w:t>
-      </w:r>
-      <w:r>
-        <w:rPr>
-          <w:rFonts w:hint="eastAsia"/>
-          <w:lang w:eastAsia="ko-KR"/>
-        </w:rPr>
-        <w:t>참고한다</w:t>
-      </w:r>
-      <w:r>
-        <w:rPr>
-          <w:rFonts w:hint="eastAsia"/>
-          <w:lang w:eastAsia="ko-KR"/>
-        </w:rPr>
-        <w:t>.</w:t>
+        <w:pStyle w:val="3"/>
+        <w:rPr>
+          <w:lang w:eastAsia="ko-KR"/>
+        </w:rPr>
+      </w:pPr>
+      <w:r>
+        <w:rPr>
+          <w:rFonts w:hint="eastAsia"/>
+          <w:lang w:eastAsia="ko-KR"/>
+        </w:rPr>
+        <w:t>자료형의</w:t>
+      </w:r>
+      <w:r>
+        <w:rPr>
+          <w:rFonts w:hint="eastAsia"/>
+          <w:lang w:eastAsia="ko-KR"/>
+        </w:rPr>
+        <w:t xml:space="preserve"> </w:t>
+      </w:r>
+      <w:r>
+        <w:rPr>
+          <w:rFonts w:hint="eastAsia"/>
+          <w:lang w:eastAsia="ko-KR"/>
+        </w:rPr>
+        <w:t>확장</w:t>
       </w:r>
     </w:p>
     <w:p>
       <w:pPr>
-        <w:pStyle w:val="3"/>
-        <w:rPr>
-          <w:lang w:eastAsia="ko-KR"/>
-        </w:rPr>
-      </w:pPr>
-      <w:r>
-        <w:rPr>
-          <w:rFonts w:hint="eastAsia"/>
-          <w:lang w:eastAsia="ko-KR"/>
-        </w:rPr>
-        <w:t>자료형의</w:t>
-      </w:r>
-      <w:r>
-        <w:rPr>
-          <w:rFonts w:hint="eastAsia"/>
-          <w:lang w:eastAsia="ko-KR"/>
-        </w:rPr>
-        <w:t xml:space="preserve"> </w:t>
-      </w:r>
-      <w:r>
-        <w:rPr>
-          <w:rFonts w:hint="eastAsia"/>
-          <w:lang w:eastAsia="ko-KR"/>
-        </w:rPr>
-        <w:t>확장</w:t>
+        <w:rPr>
+          <w:lang w:eastAsia="ko-KR"/>
+        </w:rPr>
+      </w:pPr>
+      <w:r>
+        <w:rPr>
+          <w:rFonts w:hint="eastAsia"/>
+          <w:lang w:eastAsia="ko-KR"/>
+        </w:rPr>
+        <w:t>실제로</w:t>
+      </w:r>
+      <w:r>
+        <w:rPr>
+          <w:rFonts w:hint="eastAsia"/>
+          <w:lang w:eastAsia="ko-KR"/>
+        </w:rPr>
+        <w:t xml:space="preserve"> </w:t>
+      </w:r>
+      <w:r>
+        <w:rPr>
+          <w:rFonts w:hint="eastAsia"/>
+          <w:lang w:eastAsia="ko-KR"/>
+        </w:rPr>
+        <w:t>프로그래밍을</w:t>
+      </w:r>
+      <w:r>
+        <w:rPr>
+          <w:rFonts w:hint="eastAsia"/>
+          <w:lang w:eastAsia="ko-KR"/>
+        </w:rPr>
+        <w:t xml:space="preserve"> </w:t>
+      </w:r>
+      <w:r>
+        <w:rPr>
+          <w:rFonts w:hint="eastAsia"/>
+          <w:lang w:eastAsia="ko-KR"/>
+        </w:rPr>
+        <w:t>할</w:t>
+      </w:r>
+      <w:r>
+        <w:rPr>
+          <w:rFonts w:hint="eastAsia"/>
+          <w:lang w:eastAsia="ko-KR"/>
+        </w:rPr>
+        <w:t xml:space="preserve"> </w:t>
+      </w:r>
+      <w:r>
+        <w:rPr>
+          <w:rFonts w:hint="eastAsia"/>
+          <w:lang w:eastAsia="ko-KR"/>
+        </w:rPr>
+        <w:t>때는</w:t>
+      </w:r>
+      <w:r>
+        <w:rPr>
+          <w:rFonts w:hint="eastAsia"/>
+          <w:lang w:eastAsia="ko-KR"/>
+        </w:rPr>
+        <w:t xml:space="preserve"> </w:t>
+      </w:r>
+      <w:r>
+        <w:rPr>
+          <w:rFonts w:hint="eastAsia"/>
+          <w:lang w:eastAsia="ko-KR"/>
+        </w:rPr>
+        <w:t>서로</w:t>
+      </w:r>
+      <w:r>
+        <w:rPr>
+          <w:rFonts w:hint="eastAsia"/>
+          <w:lang w:eastAsia="ko-KR"/>
+        </w:rPr>
+        <w:t xml:space="preserve"> </w:t>
+      </w:r>
+      <w:r>
+        <w:rPr>
+          <w:rFonts w:hint="eastAsia"/>
+          <w:lang w:eastAsia="ko-KR"/>
+        </w:rPr>
+        <w:t>다른</w:t>
+      </w:r>
+      <w:r>
+        <w:rPr>
+          <w:rFonts w:hint="eastAsia"/>
+          <w:lang w:eastAsia="ko-KR"/>
+        </w:rPr>
+        <w:t xml:space="preserve"> </w:t>
+      </w:r>
+      <w:r>
+        <w:rPr>
+          <w:rFonts w:hint="eastAsia"/>
+          <w:lang w:eastAsia="ko-KR"/>
+        </w:rPr>
+        <w:t>자료형으로</w:t>
+      </w:r>
+      <w:r>
+        <w:rPr>
+          <w:rFonts w:hint="eastAsia"/>
+          <w:lang w:eastAsia="ko-KR"/>
+        </w:rPr>
+        <w:t xml:space="preserve"> </w:t>
+      </w:r>
+      <w:r>
+        <w:rPr>
+          <w:rFonts w:hint="eastAsia"/>
+          <w:lang w:eastAsia="ko-KR"/>
+        </w:rPr>
+        <w:t>연산을</w:t>
+      </w:r>
+      <w:r>
+        <w:rPr>
+          <w:rFonts w:hint="eastAsia"/>
+          <w:lang w:eastAsia="ko-KR"/>
+        </w:rPr>
+        <w:t xml:space="preserve"> </w:t>
+      </w:r>
+      <w:r>
+        <w:rPr>
+          <w:rFonts w:hint="eastAsia"/>
+          <w:lang w:eastAsia="ko-KR"/>
+        </w:rPr>
+        <w:t>할</w:t>
+      </w:r>
+      <w:r>
+        <w:rPr>
+          <w:rFonts w:hint="eastAsia"/>
+          <w:lang w:eastAsia="ko-KR"/>
+        </w:rPr>
+        <w:t xml:space="preserve"> </w:t>
+      </w:r>
+      <w:r>
+        <w:rPr>
+          <w:rFonts w:hint="eastAsia"/>
+          <w:lang w:eastAsia="ko-KR"/>
+        </w:rPr>
+        <w:t>때가</w:t>
+      </w:r>
+      <w:r>
+        <w:rPr>
+          <w:rFonts w:hint="eastAsia"/>
+          <w:lang w:eastAsia="ko-KR"/>
+        </w:rPr>
+        <w:t xml:space="preserve"> </w:t>
+      </w:r>
+      <w:r>
+        <w:rPr>
+          <w:rFonts w:hint="eastAsia"/>
+          <w:lang w:eastAsia="ko-KR"/>
+        </w:rPr>
+        <w:t>많다</w:t>
+      </w:r>
+      <w:r>
+        <w:rPr>
+          <w:rFonts w:hint="eastAsia"/>
+          <w:lang w:eastAsia="ko-KR"/>
+        </w:rPr>
+        <w:t>.</w:t>
+      </w:r>
+      <w:r>
+        <w:rPr>
+          <w:lang w:eastAsia="ko-KR"/>
+        </w:rPr>
+        <w:t xml:space="preserve"> </w:t>
+      </w:r>
+      <w:r>
+        <w:rPr>
+          <w:rFonts w:hint="eastAsia"/>
+          <w:lang w:eastAsia="ko-KR"/>
+        </w:rPr>
+        <w:t>정수와</w:t>
+      </w:r>
+      <w:r>
+        <w:rPr>
+          <w:rFonts w:hint="eastAsia"/>
+          <w:lang w:eastAsia="ko-KR"/>
+        </w:rPr>
+        <w:t xml:space="preserve"> </w:t>
+      </w:r>
+      <w:r>
+        <w:rPr>
+          <w:rFonts w:hint="eastAsia"/>
+          <w:lang w:eastAsia="ko-KR"/>
+        </w:rPr>
+        <w:t>실수를</w:t>
+      </w:r>
+      <w:r>
+        <w:rPr>
+          <w:rFonts w:hint="eastAsia"/>
+          <w:lang w:eastAsia="ko-KR"/>
+        </w:rPr>
+        <w:t xml:space="preserve"> </w:t>
+      </w:r>
+      <w:r>
+        <w:rPr>
+          <w:rFonts w:hint="eastAsia"/>
+          <w:lang w:eastAsia="ko-KR"/>
+        </w:rPr>
+        <w:t>함께</w:t>
+      </w:r>
+      <w:r>
+        <w:rPr>
+          <w:rFonts w:hint="eastAsia"/>
+          <w:lang w:eastAsia="ko-KR"/>
+        </w:rPr>
+        <w:t xml:space="preserve"> </w:t>
+      </w:r>
+      <w:r>
+        <w:rPr>
+          <w:rFonts w:hint="eastAsia"/>
+          <w:lang w:eastAsia="ko-KR"/>
+        </w:rPr>
+        <w:t>연산하면</w:t>
+      </w:r>
+      <w:r>
+        <w:rPr>
+          <w:rFonts w:hint="eastAsia"/>
+          <w:lang w:eastAsia="ko-KR"/>
+        </w:rPr>
+        <w:t xml:space="preserve"> </w:t>
+      </w:r>
+      <w:r>
+        <w:rPr>
+          <w:rFonts w:hint="eastAsia"/>
+          <w:lang w:eastAsia="ko-KR"/>
+        </w:rPr>
+        <w:t>결과값은</w:t>
+      </w:r>
+      <w:r>
+        <w:rPr>
+          <w:rFonts w:hint="eastAsia"/>
+          <w:lang w:eastAsia="ko-KR"/>
+        </w:rPr>
+        <w:t xml:space="preserve"> </w:t>
+      </w:r>
+      <w:r>
+        <w:rPr>
+          <w:rFonts w:hint="eastAsia"/>
+          <w:lang w:eastAsia="ko-KR"/>
+        </w:rPr>
+        <w:t>실수가</w:t>
+      </w:r>
+      <w:r>
+        <w:rPr>
+          <w:rFonts w:hint="eastAsia"/>
+          <w:lang w:eastAsia="ko-KR"/>
+        </w:rPr>
+        <w:t xml:space="preserve"> </w:t>
+      </w:r>
+      <w:r>
+        <w:rPr>
+          <w:rFonts w:hint="eastAsia"/>
+          <w:lang w:eastAsia="ko-KR"/>
+        </w:rPr>
+        <w:t>된다</w:t>
+      </w:r>
+      <w:r>
+        <w:rPr>
+          <w:rFonts w:hint="eastAsia"/>
+          <w:lang w:eastAsia="ko-KR"/>
+        </w:rPr>
+        <w:t>.</w:t>
+      </w:r>
+      <w:r>
+        <w:rPr>
+          <w:lang w:eastAsia="ko-KR"/>
+        </w:rPr>
+        <w:t xml:space="preserve"> </w:t>
+      </w:r>
+      <w:r>
+        <w:rPr>
+          <w:rFonts w:hint="eastAsia"/>
+          <w:lang w:eastAsia="ko-KR"/>
+        </w:rPr>
+        <w:t>실수가</w:t>
+      </w:r>
+      <w:r>
+        <w:rPr>
+          <w:rFonts w:hint="eastAsia"/>
+          <w:lang w:eastAsia="ko-KR"/>
+        </w:rPr>
+        <w:t xml:space="preserve"> </w:t>
+      </w:r>
+      <w:r>
+        <w:rPr>
+          <w:rFonts w:hint="eastAsia"/>
+          <w:lang w:eastAsia="ko-KR"/>
+        </w:rPr>
+        <w:t>정수보다</w:t>
+      </w:r>
+      <w:r>
+        <w:rPr>
+          <w:rFonts w:hint="eastAsia"/>
+          <w:lang w:eastAsia="ko-KR"/>
+        </w:rPr>
+        <w:t xml:space="preserve"> </w:t>
+      </w:r>
+      <w:r>
+        <w:rPr>
+          <w:rFonts w:hint="eastAsia"/>
+          <w:lang w:eastAsia="ko-KR"/>
+        </w:rPr>
+        <w:t>표현</w:t>
+      </w:r>
+      <w:r>
+        <w:rPr>
+          <w:rFonts w:hint="eastAsia"/>
+          <w:lang w:eastAsia="ko-KR"/>
+        </w:rPr>
+        <w:t xml:space="preserve"> </w:t>
+      </w:r>
+      <w:r>
+        <w:rPr>
+          <w:rFonts w:hint="eastAsia"/>
+          <w:lang w:eastAsia="ko-KR"/>
+        </w:rPr>
+        <w:t>범위가</w:t>
+      </w:r>
+      <w:r>
+        <w:rPr>
+          <w:rFonts w:hint="eastAsia"/>
+          <w:lang w:eastAsia="ko-KR"/>
+        </w:rPr>
+        <w:t xml:space="preserve"> </w:t>
+      </w:r>
+      <w:r>
+        <w:rPr>
+          <w:rFonts w:hint="eastAsia"/>
+          <w:lang w:eastAsia="ko-KR"/>
+        </w:rPr>
+        <w:t>넓기</w:t>
+      </w:r>
+      <w:r>
+        <w:rPr>
+          <w:rFonts w:hint="eastAsia"/>
+          <w:lang w:eastAsia="ko-KR"/>
+        </w:rPr>
+        <w:t xml:space="preserve"> </w:t>
+      </w:r>
+      <w:r>
+        <w:rPr>
+          <w:rFonts w:hint="eastAsia"/>
+          <w:lang w:eastAsia="ko-KR"/>
+        </w:rPr>
+        <w:t>때문이다</w:t>
+      </w:r>
+      <w:r>
+        <w:rPr>
+          <w:rFonts w:hint="eastAsia"/>
+          <w:lang w:eastAsia="ko-KR"/>
+        </w:rPr>
+        <w:t>.</w:t>
       </w:r>
     </w:p>
     <w:p>
@@ -4069,147 +4422,312 @@
           <w:rFonts w:hint="eastAsia"/>
           <w:lang w:eastAsia="ko-KR"/>
         </w:rPr>
-        <w:t>실제로</w:t>
-      </w:r>
-      <w:r>
-        <w:rPr>
-          <w:rFonts w:hint="eastAsia"/>
-          <w:lang w:eastAsia="ko-KR"/>
-        </w:rPr>
-        <w:t xml:space="preserve"> </w:t>
-      </w:r>
-      <w:r>
-        <w:rPr>
-          <w:rFonts w:hint="eastAsia"/>
-          <w:lang w:eastAsia="ko-KR"/>
-        </w:rPr>
-        <w:t>프로그래밍을</w:t>
-      </w:r>
-      <w:r>
-        <w:rPr>
-          <w:rFonts w:hint="eastAsia"/>
-          <w:lang w:eastAsia="ko-KR"/>
-        </w:rPr>
-        <w:t xml:space="preserve"> </w:t>
-      </w:r>
-      <w:r>
-        <w:rPr>
-          <w:rFonts w:hint="eastAsia"/>
-          <w:lang w:eastAsia="ko-KR"/>
-        </w:rPr>
-        <w:t>할</w:t>
-      </w:r>
-      <w:r>
-        <w:rPr>
-          <w:rFonts w:hint="eastAsia"/>
-          <w:lang w:eastAsia="ko-KR"/>
-        </w:rPr>
-        <w:t xml:space="preserve"> </w:t>
-      </w:r>
-      <w:r>
-        <w:rPr>
-          <w:rFonts w:hint="eastAsia"/>
-          <w:lang w:eastAsia="ko-KR"/>
-        </w:rPr>
-        <w:t>때는</w:t>
-      </w:r>
-      <w:r>
-        <w:rPr>
-          <w:rFonts w:hint="eastAsia"/>
-          <w:lang w:eastAsia="ko-KR"/>
-        </w:rPr>
-        <w:t xml:space="preserve"> </w:t>
-      </w:r>
-      <w:r>
-        <w:rPr>
-          <w:rFonts w:hint="eastAsia"/>
-          <w:lang w:eastAsia="ko-KR"/>
-        </w:rPr>
-        <w:t>서로</w:t>
-      </w:r>
-      <w:r>
-        <w:rPr>
-          <w:rFonts w:hint="eastAsia"/>
-          <w:lang w:eastAsia="ko-KR"/>
-        </w:rPr>
-        <w:t xml:space="preserve"> </w:t>
-      </w:r>
-      <w:r>
-        <w:rPr>
-          <w:rFonts w:hint="eastAsia"/>
-          <w:lang w:eastAsia="ko-KR"/>
-        </w:rPr>
-        <w:t>다른</w:t>
-      </w:r>
-      <w:r>
-        <w:rPr>
-          <w:rFonts w:hint="eastAsia"/>
-          <w:lang w:eastAsia="ko-KR"/>
-        </w:rPr>
-        <w:t xml:space="preserve"> </w:t>
-      </w:r>
-      <w:r>
-        <w:rPr>
-          <w:rFonts w:hint="eastAsia"/>
-          <w:lang w:eastAsia="ko-KR"/>
-        </w:rPr>
-        <w:t>자료형으로</w:t>
-      </w:r>
-      <w:r>
-        <w:rPr>
-          <w:rFonts w:hint="eastAsia"/>
-          <w:lang w:eastAsia="ko-KR"/>
-        </w:rPr>
-        <w:t xml:space="preserve"> </w:t>
-      </w:r>
-      <w:r>
-        <w:rPr>
-          <w:rFonts w:hint="eastAsia"/>
-          <w:lang w:eastAsia="ko-KR"/>
-        </w:rPr>
-        <w:t>연산을</w:t>
-      </w:r>
-      <w:r>
-        <w:rPr>
-          <w:rFonts w:hint="eastAsia"/>
-          <w:lang w:eastAsia="ko-KR"/>
-        </w:rPr>
-        <w:t xml:space="preserve"> </w:t>
-      </w:r>
-      <w:r>
-        <w:rPr>
-          <w:rFonts w:hint="eastAsia"/>
-          <w:lang w:eastAsia="ko-KR"/>
-        </w:rPr>
-        <w:t>할</w:t>
-      </w:r>
-      <w:r>
-        <w:rPr>
-          <w:rFonts w:hint="eastAsia"/>
-          <w:lang w:eastAsia="ko-KR"/>
-        </w:rPr>
-        <w:t xml:space="preserve"> </w:t>
-      </w:r>
-      <w:r>
-        <w:rPr>
-          <w:rFonts w:hint="eastAsia"/>
-          <w:lang w:eastAsia="ko-KR"/>
-        </w:rPr>
-        <w:t>때가</w:t>
-      </w:r>
-      <w:r>
-        <w:rPr>
-          <w:rFonts w:hint="eastAsia"/>
-          <w:lang w:eastAsia="ko-KR"/>
-        </w:rPr>
-        <w:t xml:space="preserve"> </w:t>
-      </w:r>
-      <w:r>
-        <w:rPr>
-          <w:rFonts w:hint="eastAsia"/>
-          <w:lang w:eastAsia="ko-KR"/>
-        </w:rPr>
-        <w:t>많다</w:t>
+        <w:lastRenderedPageBreak/>
+        <w:t>C</w:t>
+      </w:r>
+      <w:r>
+        <w:rPr>
+          <w:rFonts w:hint="eastAsia"/>
+          <w:lang w:eastAsia="ko-KR"/>
+        </w:rPr>
+        <w:t>언어에서는</w:t>
+      </w:r>
+      <w:r>
+        <w:rPr>
+          <w:rFonts w:hint="eastAsia"/>
+          <w:lang w:eastAsia="ko-KR"/>
+        </w:rPr>
+        <w:t xml:space="preserve"> </w:t>
+      </w:r>
+      <w:r>
+        <w:rPr>
+          <w:rFonts w:hint="eastAsia"/>
+          <w:lang w:eastAsia="ko-KR"/>
+        </w:rPr>
+        <w:t>자료형을</w:t>
+      </w:r>
+      <w:r>
+        <w:rPr>
+          <w:rFonts w:hint="eastAsia"/>
+          <w:lang w:eastAsia="ko-KR"/>
+        </w:rPr>
+        <w:t xml:space="preserve"> </w:t>
+      </w:r>
+      <w:r>
+        <w:rPr>
+          <w:rFonts w:hint="eastAsia"/>
+          <w:lang w:eastAsia="ko-KR"/>
+        </w:rPr>
+        <w:t>섞어서</w:t>
+      </w:r>
+      <w:r>
+        <w:rPr>
+          <w:rFonts w:hint="eastAsia"/>
+          <w:lang w:eastAsia="ko-KR"/>
+        </w:rPr>
+        <w:t xml:space="preserve"> </w:t>
+      </w:r>
+      <w:r>
+        <w:rPr>
+          <w:rFonts w:hint="eastAsia"/>
+          <w:lang w:eastAsia="ko-KR"/>
+        </w:rPr>
+        <w:t>쓰면</w:t>
+      </w:r>
+      <w:r>
+        <w:rPr>
+          <w:rFonts w:hint="eastAsia"/>
+          <w:lang w:eastAsia="ko-KR"/>
+        </w:rPr>
+        <w:t xml:space="preserve"> </w:t>
+      </w:r>
+      <w:r>
+        <w:rPr>
+          <w:rFonts w:hint="eastAsia"/>
+          <w:lang w:eastAsia="ko-KR"/>
+        </w:rPr>
+        <w:t>컴파일러에서</w:t>
+      </w:r>
+      <w:r>
+        <w:rPr>
+          <w:rFonts w:hint="eastAsia"/>
+          <w:lang w:eastAsia="ko-KR"/>
+        </w:rPr>
+        <w:t xml:space="preserve"> </w:t>
+      </w:r>
+      <w:r>
+        <w:rPr>
+          <w:rFonts w:hint="eastAsia"/>
+          <w:highlight w:val="green"/>
+          <w:lang w:eastAsia="ko-KR"/>
+        </w:rPr>
+        <w:t>암시적</w:t>
+      </w:r>
+      <w:r>
+        <w:rPr>
+          <w:rFonts w:hint="eastAsia"/>
+          <w:highlight w:val="green"/>
+          <w:lang w:eastAsia="ko-KR"/>
+        </w:rPr>
+        <w:t xml:space="preserve"> </w:t>
+      </w:r>
+      <w:r>
+        <w:rPr>
+          <w:rFonts w:hint="eastAsia"/>
+          <w:highlight w:val="green"/>
+          <w:lang w:eastAsia="ko-KR"/>
+        </w:rPr>
+        <w:t>형</w:t>
+      </w:r>
+      <w:r>
+        <w:rPr>
+          <w:rFonts w:hint="eastAsia"/>
+          <w:highlight w:val="green"/>
+          <w:lang w:eastAsia="ko-KR"/>
+        </w:rPr>
+        <w:t xml:space="preserve"> </w:t>
+      </w:r>
+      <w:r>
+        <w:rPr>
+          <w:rFonts w:hint="eastAsia"/>
+          <w:highlight w:val="green"/>
+          <w:lang w:eastAsia="ko-KR"/>
+        </w:rPr>
+        <w:t>변환</w:t>
+      </w:r>
+      <w:r>
+        <w:rPr>
+          <w:rFonts w:hint="eastAsia"/>
+          <w:lang w:eastAsia="ko-KR"/>
+        </w:rPr>
+        <w:t>(</w:t>
+      </w:r>
+      <w:r>
+        <w:rPr>
+          <w:lang w:eastAsia="ko-KR"/>
+        </w:rPr>
+        <w:t>implicit type conversion)</w:t>
+      </w:r>
+      <w:r>
+        <w:rPr>
+          <w:rFonts w:hint="eastAsia"/>
+          <w:lang w:eastAsia="ko-KR"/>
+        </w:rPr>
+        <w:t>을</w:t>
+      </w:r>
+      <w:r>
+        <w:rPr>
+          <w:rFonts w:hint="eastAsia"/>
+          <w:lang w:eastAsia="ko-KR"/>
+        </w:rPr>
+        <w:t xml:space="preserve"> </w:t>
+      </w:r>
+      <w:r>
+        <w:rPr>
+          <w:rFonts w:hint="eastAsia"/>
+          <w:lang w:eastAsia="ko-KR"/>
+        </w:rPr>
+        <w:t>하게</w:t>
+      </w:r>
+      <w:r>
+        <w:rPr>
+          <w:rFonts w:hint="eastAsia"/>
+          <w:lang w:eastAsia="ko-KR"/>
+        </w:rPr>
+        <w:t xml:space="preserve"> </w:t>
+      </w:r>
+      <w:r>
+        <w:rPr>
+          <w:rFonts w:hint="eastAsia"/>
+          <w:lang w:eastAsia="ko-KR"/>
+        </w:rPr>
+        <w:t>되는데</w:t>
+      </w:r>
+      <w:r>
+        <w:rPr>
+          <w:rFonts w:hint="eastAsia"/>
+          <w:lang w:eastAsia="ko-KR"/>
+        </w:rPr>
+        <w:t xml:space="preserve"> </w:t>
+      </w:r>
+      <w:r>
+        <w:rPr>
+          <w:rFonts w:hint="eastAsia"/>
+          <w:lang w:eastAsia="ko-KR"/>
+        </w:rPr>
+        <w:t>자료형의</w:t>
+      </w:r>
+      <w:r>
+        <w:rPr>
+          <w:rFonts w:hint="eastAsia"/>
+          <w:lang w:eastAsia="ko-KR"/>
+        </w:rPr>
+        <w:t xml:space="preserve"> </w:t>
+      </w:r>
+      <w:r>
+        <w:rPr>
+          <w:rFonts w:hint="eastAsia"/>
+          <w:lang w:eastAsia="ko-KR"/>
+        </w:rPr>
+        <w:t>크기가</w:t>
+      </w:r>
+      <w:r>
+        <w:rPr>
+          <w:rFonts w:hint="eastAsia"/>
+          <w:lang w:eastAsia="ko-KR"/>
+        </w:rPr>
+        <w:t xml:space="preserve"> </w:t>
+      </w:r>
+      <w:r>
+        <w:rPr>
+          <w:rFonts w:hint="eastAsia"/>
+          <w:lang w:eastAsia="ko-KR"/>
+        </w:rPr>
+        <w:t>큰</w:t>
+      </w:r>
+      <w:r>
+        <w:rPr>
+          <w:rFonts w:hint="eastAsia"/>
+          <w:lang w:eastAsia="ko-KR"/>
+        </w:rPr>
+        <w:t xml:space="preserve"> </w:t>
+      </w:r>
+      <w:r>
+        <w:rPr>
+          <w:rFonts w:hint="eastAsia"/>
+          <w:lang w:eastAsia="ko-KR"/>
+        </w:rPr>
+        <w:t>쪽</w:t>
+      </w:r>
+      <w:r>
+        <w:rPr>
+          <w:rFonts w:hint="eastAsia"/>
+          <w:lang w:eastAsia="ko-KR"/>
+        </w:rPr>
+        <w:t>,</w:t>
+      </w:r>
+      <w:r>
+        <w:rPr>
+          <w:lang w:eastAsia="ko-KR"/>
+        </w:rPr>
+        <w:t xml:space="preserve"> </w:t>
+      </w:r>
+      <w:r>
+        <w:rPr>
+          <w:rFonts w:hint="eastAsia"/>
+          <w:lang w:eastAsia="ko-KR"/>
+        </w:rPr>
+        <w:t>표현</w:t>
+      </w:r>
+      <w:r>
+        <w:rPr>
+          <w:rFonts w:hint="eastAsia"/>
+          <w:lang w:eastAsia="ko-KR"/>
+        </w:rPr>
+        <w:t xml:space="preserve"> </w:t>
+      </w:r>
+      <w:r>
+        <w:rPr>
+          <w:rFonts w:hint="eastAsia"/>
+          <w:lang w:eastAsia="ko-KR"/>
+        </w:rPr>
+        <w:t>범위가</w:t>
+      </w:r>
+      <w:r>
+        <w:rPr>
+          <w:rFonts w:hint="eastAsia"/>
+          <w:lang w:eastAsia="ko-KR"/>
+        </w:rPr>
+        <w:t xml:space="preserve"> </w:t>
+      </w:r>
+      <w:r>
+        <w:rPr>
+          <w:rFonts w:hint="eastAsia"/>
+          <w:lang w:eastAsia="ko-KR"/>
+        </w:rPr>
+        <w:t>넓은</w:t>
+      </w:r>
+      <w:r>
+        <w:rPr>
+          <w:rFonts w:hint="eastAsia"/>
+          <w:lang w:eastAsia="ko-KR"/>
+        </w:rPr>
+        <w:t xml:space="preserve"> </w:t>
+      </w:r>
+      <w:r>
+        <w:rPr>
+          <w:rFonts w:hint="eastAsia"/>
+          <w:lang w:eastAsia="ko-KR"/>
+        </w:rPr>
+        <w:t>쪽으로</w:t>
+      </w:r>
+      <w:r>
+        <w:rPr>
+          <w:rFonts w:hint="eastAsia"/>
+          <w:lang w:eastAsia="ko-KR"/>
+        </w:rPr>
+        <w:t xml:space="preserve"> </w:t>
+      </w:r>
+      <w:r>
+        <w:rPr>
+          <w:rFonts w:hint="eastAsia"/>
+          <w:lang w:eastAsia="ko-KR"/>
+        </w:rPr>
+        <w:t>자동</w:t>
+      </w:r>
+      <w:r>
+        <w:rPr>
+          <w:rFonts w:hint="eastAsia"/>
+          <w:lang w:eastAsia="ko-KR"/>
+        </w:rPr>
+        <w:t xml:space="preserve"> </w:t>
+      </w:r>
+      <w:r>
+        <w:rPr>
+          <w:rFonts w:hint="eastAsia"/>
+          <w:lang w:eastAsia="ko-KR"/>
+        </w:rPr>
+        <w:t>변환된다</w:t>
       </w:r>
       <w:r>
         <w:rPr>
@@ -4229,181 +4747,142 @@
           <w:rFonts w:hint="eastAsia"/>
           <w:lang w:eastAsia="ko-KR"/>
         </w:rPr>
-        <w:t>정수와</w:t>
-      </w:r>
-      <w:r>
-        <w:rPr>
-          <w:rFonts w:hint="eastAsia"/>
-          <w:lang w:eastAsia="ko-KR"/>
-        </w:rPr>
-        <w:t xml:space="preserve"> </w:t>
-      </w:r>
-      <w:r>
-        <w:rPr>
-          <w:rFonts w:hint="eastAsia"/>
-          <w:lang w:eastAsia="ko-KR"/>
-        </w:rPr>
-        <w:t>실수를</w:t>
-      </w:r>
-      <w:r>
-        <w:rPr>
-          <w:rFonts w:hint="eastAsia"/>
-          <w:lang w:eastAsia="ko-KR"/>
-        </w:rPr>
-        <w:t xml:space="preserve"> </w:t>
-      </w:r>
-      <w:r>
-        <w:rPr>
-          <w:rFonts w:hint="eastAsia"/>
-          <w:lang w:eastAsia="ko-KR"/>
-        </w:rPr>
-        <w:t>함께</w:t>
-      </w:r>
-      <w:r>
-        <w:rPr>
-          <w:rFonts w:hint="eastAsia"/>
-          <w:lang w:eastAsia="ko-KR"/>
-        </w:rPr>
-        <w:t xml:space="preserve"> </w:t>
-      </w:r>
-      <w:r>
-        <w:rPr>
-          <w:rFonts w:hint="eastAsia"/>
-          <w:lang w:eastAsia="ko-KR"/>
-        </w:rPr>
-        <w:t>연산하면</w:t>
-      </w:r>
-      <w:r>
-        <w:rPr>
-          <w:rFonts w:hint="eastAsia"/>
-          <w:lang w:eastAsia="ko-KR"/>
-        </w:rPr>
-        <w:t xml:space="preserve"> </w:t>
-      </w:r>
-      <w:r>
-        <w:rPr>
-          <w:rFonts w:hint="eastAsia"/>
-          <w:lang w:eastAsia="ko-KR"/>
-        </w:rPr>
-        <w:t>결과값은</w:t>
-      </w:r>
-      <w:r>
-        <w:rPr>
-          <w:rFonts w:hint="eastAsia"/>
-          <w:lang w:eastAsia="ko-KR"/>
-        </w:rPr>
-        <w:t xml:space="preserve"> </w:t>
-      </w:r>
-      <w:r>
-        <w:rPr>
-          <w:rFonts w:hint="eastAsia"/>
-          <w:lang w:eastAsia="ko-KR"/>
-        </w:rPr>
-        <w:t>실수가</w:t>
-      </w:r>
-      <w:r>
-        <w:rPr>
-          <w:rFonts w:hint="eastAsia"/>
-          <w:lang w:eastAsia="ko-KR"/>
-        </w:rPr>
-        <w:t xml:space="preserve"> </w:t>
-      </w:r>
-      <w:r>
-        <w:rPr>
-          <w:rFonts w:hint="eastAsia"/>
-          <w:lang w:eastAsia="ko-KR"/>
-        </w:rPr>
-        <w:t>된다</w:t>
-      </w:r>
-      <w:r>
-        <w:rPr>
-          <w:rFonts w:hint="eastAsia"/>
-          <w:lang w:eastAsia="ko-KR"/>
-        </w:rPr>
-        <w:t>.</w:t>
-      </w:r>
-      <w:r>
-        <w:rPr>
-          <w:lang w:eastAsia="ko-KR"/>
-        </w:rPr>
-        <w:t xml:space="preserve"> </w:t>
-      </w:r>
-      <w:r>
-        <w:rPr>
-          <w:rFonts w:hint="eastAsia"/>
-          <w:lang w:eastAsia="ko-KR"/>
-        </w:rPr>
-        <w:t>실수가</w:t>
-      </w:r>
-      <w:r>
-        <w:rPr>
-          <w:rFonts w:hint="eastAsia"/>
-          <w:lang w:eastAsia="ko-KR"/>
-        </w:rPr>
-        <w:t xml:space="preserve"> </w:t>
-      </w:r>
-      <w:r>
-        <w:rPr>
-          <w:rFonts w:hint="eastAsia"/>
-          <w:lang w:eastAsia="ko-KR"/>
-        </w:rPr>
-        <w:t>정수보다</w:t>
-      </w:r>
-      <w:r>
-        <w:rPr>
-          <w:rFonts w:hint="eastAsia"/>
-          <w:lang w:eastAsia="ko-KR"/>
-        </w:rPr>
-        <w:t xml:space="preserve"> </w:t>
-      </w:r>
-      <w:r>
-        <w:rPr>
-          <w:rFonts w:hint="eastAsia"/>
-          <w:lang w:eastAsia="ko-KR"/>
-        </w:rPr>
-        <w:t>표현</w:t>
-      </w:r>
-      <w:r>
-        <w:rPr>
-          <w:rFonts w:hint="eastAsia"/>
-          <w:lang w:eastAsia="ko-KR"/>
-        </w:rPr>
-        <w:t xml:space="preserve"> </w:t>
-      </w:r>
-      <w:r>
-        <w:rPr>
-          <w:rFonts w:hint="eastAsia"/>
-          <w:lang w:eastAsia="ko-KR"/>
-        </w:rPr>
-        <w:t>범위가</w:t>
-      </w:r>
-      <w:r>
-        <w:rPr>
-          <w:rFonts w:hint="eastAsia"/>
-          <w:lang w:eastAsia="ko-KR"/>
-        </w:rPr>
-        <w:t xml:space="preserve"> </w:t>
-      </w:r>
-      <w:r>
-        <w:rPr>
-          <w:rFonts w:hint="eastAsia"/>
-          <w:lang w:eastAsia="ko-KR"/>
-        </w:rPr>
-        <w:t>넓기</w:t>
-      </w:r>
-      <w:r>
-        <w:rPr>
-          <w:rFonts w:hint="eastAsia"/>
-          <w:lang w:eastAsia="ko-KR"/>
-        </w:rPr>
-        <w:t xml:space="preserve"> </w:t>
-      </w:r>
-      <w:r>
-        <w:rPr>
-          <w:rFonts w:hint="eastAsia"/>
-          <w:lang w:eastAsia="ko-KR"/>
-        </w:rPr>
-        <w:t>때문이다</w:t>
+        <w:t>이를</w:t>
+      </w:r>
+      <w:r>
+        <w:rPr>
+          <w:rFonts w:hint="eastAsia"/>
+          <w:lang w:eastAsia="ko-KR"/>
+        </w:rPr>
+        <w:t xml:space="preserve"> </w:t>
+      </w:r>
+      <w:r>
+        <w:rPr>
+          <w:rFonts w:hint="eastAsia"/>
+          <w:highlight w:val="green"/>
+          <w:lang w:eastAsia="ko-KR"/>
+        </w:rPr>
+        <w:t>형</w:t>
+      </w:r>
+      <w:r>
+        <w:rPr>
+          <w:rFonts w:hint="eastAsia"/>
+          <w:highlight w:val="green"/>
+          <w:lang w:eastAsia="ko-KR"/>
+        </w:rPr>
+        <w:t xml:space="preserve"> </w:t>
+      </w:r>
+      <w:r>
+        <w:rPr>
+          <w:rFonts w:hint="eastAsia"/>
+          <w:highlight w:val="green"/>
+          <w:lang w:eastAsia="ko-KR"/>
+        </w:rPr>
+        <w:t>확장</w:t>
+      </w:r>
+      <w:r>
+        <w:rPr>
+          <w:rFonts w:hint="eastAsia"/>
+          <w:lang w:eastAsia="ko-KR"/>
+        </w:rPr>
+        <w:t>(</w:t>
+      </w:r>
+      <w:r>
+        <w:rPr>
+          <w:lang w:eastAsia="ko-KR"/>
+        </w:rPr>
+        <w:t>type promotion)</w:t>
+      </w:r>
+      <w:r>
+        <w:rPr>
+          <w:rFonts w:hint="eastAsia"/>
+          <w:lang w:eastAsia="ko-KR"/>
+        </w:rPr>
+        <w:t>이라고</w:t>
+      </w:r>
+      <w:r>
+        <w:rPr>
+          <w:rFonts w:hint="eastAsia"/>
+          <w:lang w:eastAsia="ko-KR"/>
+        </w:rPr>
+        <w:t xml:space="preserve"> </w:t>
+      </w:r>
+      <w:r>
+        <w:rPr>
+          <w:rFonts w:hint="eastAsia"/>
+          <w:lang w:eastAsia="ko-KR"/>
+        </w:rPr>
+        <w:t>하며</w:t>
+      </w:r>
+      <w:r>
+        <w:rPr>
+          <w:rFonts w:hint="eastAsia"/>
+          <w:lang w:eastAsia="ko-KR"/>
+        </w:rPr>
+        <w:t xml:space="preserve"> </w:t>
+      </w:r>
+      <w:r>
+        <w:rPr>
+          <w:rFonts w:hint="eastAsia"/>
+          <w:lang w:eastAsia="ko-KR"/>
+        </w:rPr>
+        <w:t>값이</w:t>
+      </w:r>
+      <w:r>
+        <w:rPr>
+          <w:rFonts w:hint="eastAsia"/>
+          <w:lang w:eastAsia="ko-KR"/>
+        </w:rPr>
+        <w:t xml:space="preserve"> </w:t>
+      </w:r>
+      <w:r>
+        <w:rPr>
+          <w:rFonts w:hint="eastAsia"/>
+          <w:lang w:eastAsia="ko-KR"/>
+        </w:rPr>
+        <w:t>버려지지</w:t>
+      </w:r>
+      <w:r>
+        <w:rPr>
+          <w:rFonts w:hint="eastAsia"/>
+          <w:lang w:eastAsia="ko-KR"/>
+        </w:rPr>
+        <w:t xml:space="preserve"> </w:t>
+      </w:r>
+      <w:r>
+        <w:rPr>
+          <w:rFonts w:hint="eastAsia"/>
+          <w:lang w:eastAsia="ko-KR"/>
+        </w:rPr>
+        <w:t>않고</w:t>
+      </w:r>
+      <w:r>
+        <w:rPr>
+          <w:rFonts w:hint="eastAsia"/>
+          <w:lang w:eastAsia="ko-KR"/>
+        </w:rPr>
+        <w:t xml:space="preserve"> </w:t>
+      </w:r>
+      <w:r>
+        <w:rPr>
+          <w:rFonts w:hint="eastAsia"/>
+          <w:lang w:eastAsia="ko-KR"/>
+        </w:rPr>
+        <w:t>그대로</w:t>
+      </w:r>
+      <w:r>
+        <w:rPr>
+          <w:rFonts w:hint="eastAsia"/>
+          <w:lang w:eastAsia="ko-KR"/>
+        </w:rPr>
+        <w:t xml:space="preserve"> </w:t>
+      </w:r>
+      <w:r>
+        <w:rPr>
+          <w:rFonts w:hint="eastAsia"/>
+          <w:lang w:eastAsia="ko-KR"/>
+        </w:rPr>
+        <w:t>보전된다</w:t>
       </w:r>
       <w:r>
         <w:rPr>
@@ -4415,183 +4894,11 @@
     </w:p>
     <w:p>
       <w:pPr>
-        <w:rPr>
-          <w:lang w:eastAsia="ko-KR"/>
-        </w:rPr>
-      </w:pPr>
-      <w:r>
-        <w:rPr>
-          <w:rFonts w:hint="eastAsia"/>
-          <w:lang w:eastAsia="ko-KR"/>
-        </w:rPr>
-        <w:lastRenderedPageBreak/>
-        <w:t>C</w:t>
-      </w:r>
-      <w:r>
-        <w:rPr>
-          <w:rFonts w:hint="eastAsia"/>
-          <w:lang w:eastAsia="ko-KR"/>
-        </w:rPr>
-        <w:t>언어에서는</w:t>
-      </w:r>
-      <w:r>
-        <w:rPr>
-          <w:rFonts w:hint="eastAsia"/>
-          <w:lang w:eastAsia="ko-KR"/>
-        </w:rPr>
-        <w:t xml:space="preserve"> </w:t>
-      </w:r>
-      <w:r>
-        <w:rPr>
-          <w:rFonts w:hint="eastAsia"/>
-          <w:lang w:eastAsia="ko-KR"/>
-        </w:rPr>
-        <w:t>자료형을</w:t>
-      </w:r>
-      <w:r>
-        <w:rPr>
-          <w:rFonts w:hint="eastAsia"/>
-          <w:lang w:eastAsia="ko-KR"/>
-        </w:rPr>
-        <w:t xml:space="preserve"> </w:t>
-      </w:r>
-      <w:r>
-        <w:rPr>
-          <w:rFonts w:hint="eastAsia"/>
-          <w:lang w:eastAsia="ko-KR"/>
-        </w:rPr>
-        <w:t>섞어서</w:t>
-      </w:r>
-      <w:r>
-        <w:rPr>
-          <w:rFonts w:hint="eastAsia"/>
-          <w:lang w:eastAsia="ko-KR"/>
-        </w:rPr>
-        <w:t xml:space="preserve"> </w:t>
-      </w:r>
-      <w:r>
-        <w:rPr>
-          <w:rFonts w:hint="eastAsia"/>
-          <w:lang w:eastAsia="ko-KR"/>
-        </w:rPr>
-        <w:t>쓰면</w:t>
-      </w:r>
-      <w:r>
-        <w:rPr>
-          <w:rFonts w:hint="eastAsia"/>
-          <w:lang w:eastAsia="ko-KR"/>
-        </w:rPr>
-        <w:t xml:space="preserve"> </w:t>
-      </w:r>
-      <w:r>
-        <w:rPr>
-          <w:rFonts w:hint="eastAsia"/>
-          <w:lang w:eastAsia="ko-KR"/>
-        </w:rPr>
-        <w:t>컴파일러에서</w:t>
-      </w:r>
-      <w:r>
-        <w:rPr>
-          <w:rFonts w:hint="eastAsia"/>
-          <w:lang w:eastAsia="ko-KR"/>
-        </w:rPr>
-        <w:t xml:space="preserve"> </w:t>
-      </w:r>
-      <w:r>
-        <w:rPr>
-          <w:rFonts w:hint="eastAsia"/>
-          <w:highlight w:val="green"/>
-          <w:lang w:eastAsia="ko-KR"/>
-        </w:rPr>
-        <w:t>암시적</w:t>
-      </w:r>
-      <w:r>
-        <w:rPr>
-          <w:rFonts w:hint="eastAsia"/>
-          <w:highlight w:val="green"/>
-          <w:lang w:eastAsia="ko-KR"/>
-        </w:rPr>
-        <w:t xml:space="preserve"> </w:t>
-      </w:r>
-      <w:r>
-        <w:rPr>
-          <w:rFonts w:hint="eastAsia"/>
-          <w:highlight w:val="green"/>
-          <w:lang w:eastAsia="ko-KR"/>
-        </w:rPr>
-        <w:t>형</w:t>
-      </w:r>
-      <w:r>
-        <w:rPr>
-          <w:rFonts w:hint="eastAsia"/>
-          <w:highlight w:val="green"/>
-          <w:lang w:eastAsia="ko-KR"/>
-        </w:rPr>
-        <w:t xml:space="preserve"> </w:t>
-      </w:r>
-      <w:r>
-        <w:rPr>
-          <w:rFonts w:hint="eastAsia"/>
-          <w:highlight w:val="green"/>
-          <w:lang w:eastAsia="ko-KR"/>
-        </w:rPr>
-        <w:t>변환</w:t>
-      </w:r>
-      <w:r>
-        <w:rPr>
-          <w:rFonts w:hint="eastAsia"/>
-          <w:lang w:eastAsia="ko-KR"/>
-        </w:rPr>
-        <w:t>(</w:t>
-      </w:r>
-      <w:r>
-        <w:rPr>
-          <w:lang w:eastAsia="ko-KR"/>
-        </w:rPr>
-        <w:t>implicit type conversion)</w:t>
-      </w:r>
-      <w:r>
-        <w:rPr>
-          <w:rFonts w:hint="eastAsia"/>
-          <w:lang w:eastAsia="ko-KR"/>
-        </w:rPr>
-        <w:t>을</w:t>
-      </w:r>
-      <w:r>
-        <w:rPr>
-          <w:rFonts w:hint="eastAsia"/>
-          <w:lang w:eastAsia="ko-KR"/>
-        </w:rPr>
-        <w:t xml:space="preserve"> </w:t>
-      </w:r>
-      <w:r>
-        <w:rPr>
-          <w:rFonts w:hint="eastAsia"/>
-          <w:lang w:eastAsia="ko-KR"/>
-        </w:rPr>
-        <w:t>하게</w:t>
-      </w:r>
-      <w:r>
-        <w:rPr>
-          <w:rFonts w:hint="eastAsia"/>
-          <w:lang w:eastAsia="ko-KR"/>
-        </w:rPr>
-        <w:t xml:space="preserve"> </w:t>
-      </w:r>
-      <w:r>
-        <w:rPr>
-          <w:rFonts w:hint="eastAsia"/>
-          <w:lang w:eastAsia="ko-KR"/>
-        </w:rPr>
-        <w:t>되는데</w:t>
-      </w:r>
-      <w:r>
-        <w:rPr>
-          <w:rFonts w:hint="eastAsia"/>
-          <w:lang w:eastAsia="ko-KR"/>
-        </w:rPr>
-        <w:t xml:space="preserve"> </w:t>
-      </w:r>
+        <w:pStyle w:val="3"/>
+        <w:rPr>
+          <w:lang w:eastAsia="ko-KR"/>
+        </w:rPr>
+      </w:pPr>
       <w:r>
         <w:rPr>
           <w:rFonts w:hint="eastAsia"/>
@@ -4611,292 +4918,11 @@
           <w:rFonts w:hint="eastAsia"/>
           <w:lang w:eastAsia="ko-KR"/>
         </w:rPr>
-        <w:t>크기가</w:t>
-      </w:r>
-      <w:r>
-        <w:rPr>
-          <w:rFonts w:hint="eastAsia"/>
-          <w:lang w:eastAsia="ko-KR"/>
-        </w:rPr>
-        <w:t xml:space="preserve"> </w:t>
-      </w:r>
-      <w:r>
-        <w:rPr>
-          <w:rFonts w:hint="eastAsia"/>
-          <w:lang w:eastAsia="ko-KR"/>
-        </w:rPr>
-        <w:t>큰</w:t>
-      </w:r>
-      <w:r>
-        <w:rPr>
-          <w:rFonts w:hint="eastAsia"/>
-          <w:lang w:eastAsia="ko-KR"/>
-        </w:rPr>
-        <w:t xml:space="preserve"> </w:t>
-      </w:r>
-      <w:r>
-        <w:rPr>
-          <w:rFonts w:hint="eastAsia"/>
-          <w:lang w:eastAsia="ko-KR"/>
-        </w:rPr>
-        <w:t>쪽</w:t>
-      </w:r>
-      <w:r>
-        <w:rPr>
-          <w:rFonts w:hint="eastAsia"/>
-          <w:lang w:eastAsia="ko-KR"/>
-        </w:rPr>
-        <w:t>,</w:t>
-      </w:r>
-      <w:r>
-        <w:rPr>
-          <w:lang w:eastAsia="ko-KR"/>
-        </w:rPr>
-        <w:t xml:space="preserve"> </w:t>
-      </w:r>
-      <w:r>
-        <w:rPr>
-          <w:rFonts w:hint="eastAsia"/>
-          <w:lang w:eastAsia="ko-KR"/>
-        </w:rPr>
-        <w:t>표현</w:t>
-      </w:r>
-      <w:r>
-        <w:rPr>
-          <w:rFonts w:hint="eastAsia"/>
-          <w:lang w:eastAsia="ko-KR"/>
-        </w:rPr>
-        <w:t xml:space="preserve"> </w:t>
-      </w:r>
-      <w:r>
-        <w:rPr>
-          <w:rFonts w:hint="eastAsia"/>
-          <w:lang w:eastAsia="ko-KR"/>
-        </w:rPr>
-        <w:t>범위가</w:t>
-      </w:r>
-      <w:r>
-        <w:rPr>
-          <w:rFonts w:hint="eastAsia"/>
-          <w:lang w:eastAsia="ko-KR"/>
-        </w:rPr>
-        <w:t xml:space="preserve"> </w:t>
-      </w:r>
-      <w:r>
-        <w:rPr>
-          <w:rFonts w:hint="eastAsia"/>
-          <w:lang w:eastAsia="ko-KR"/>
-        </w:rPr>
-        <w:t>넓은</w:t>
-      </w:r>
-      <w:r>
-        <w:rPr>
-          <w:rFonts w:hint="eastAsia"/>
-          <w:lang w:eastAsia="ko-KR"/>
-        </w:rPr>
-        <w:t xml:space="preserve"> </w:t>
-      </w:r>
-      <w:r>
-        <w:rPr>
-          <w:rFonts w:hint="eastAsia"/>
-          <w:lang w:eastAsia="ko-KR"/>
-        </w:rPr>
-        <w:t>쪽으로</w:t>
-      </w:r>
-      <w:r>
-        <w:rPr>
-          <w:rFonts w:hint="eastAsia"/>
-          <w:lang w:eastAsia="ko-KR"/>
-        </w:rPr>
-        <w:t xml:space="preserve"> </w:t>
-      </w:r>
-      <w:r>
-        <w:rPr>
-          <w:rFonts w:hint="eastAsia"/>
-          <w:lang w:eastAsia="ko-KR"/>
-        </w:rPr>
-        <w:t>자동</w:t>
-      </w:r>
-      <w:r>
-        <w:rPr>
-          <w:rFonts w:hint="eastAsia"/>
-          <w:lang w:eastAsia="ko-KR"/>
-        </w:rPr>
-        <w:t xml:space="preserve"> </w:t>
-      </w:r>
-      <w:r>
-        <w:rPr>
-          <w:rFonts w:hint="eastAsia"/>
-          <w:lang w:eastAsia="ko-KR"/>
-        </w:rPr>
-        <w:t>변환된다</w:t>
-      </w:r>
-      <w:r>
-        <w:rPr>
-          <w:rFonts w:hint="eastAsia"/>
-          <w:lang w:eastAsia="ko-KR"/>
-        </w:rPr>
-        <w:t>.</w:t>
-      </w:r>
-      <w:r>
-        <w:rPr>
-          <w:lang w:eastAsia="ko-KR"/>
-        </w:rPr>
-        <w:t xml:space="preserve"> </w:t>
-      </w:r>
-      <w:r>
-        <w:rPr>
-          <w:rFonts w:hint="eastAsia"/>
-          <w:lang w:eastAsia="ko-KR"/>
-        </w:rPr>
-        <w:t>이를</w:t>
-      </w:r>
-      <w:r>
-        <w:rPr>
-          <w:rFonts w:hint="eastAsia"/>
-          <w:lang w:eastAsia="ko-KR"/>
-        </w:rPr>
-        <w:t xml:space="preserve"> </w:t>
-      </w:r>
-      <w:r>
-        <w:rPr>
-          <w:rFonts w:hint="eastAsia"/>
-          <w:highlight w:val="green"/>
-          <w:lang w:eastAsia="ko-KR"/>
-        </w:rPr>
-        <w:t>형</w:t>
-      </w:r>
-      <w:r>
-        <w:rPr>
-          <w:rFonts w:hint="eastAsia"/>
-          <w:highlight w:val="green"/>
-          <w:lang w:eastAsia="ko-KR"/>
-        </w:rPr>
-        <w:t xml:space="preserve"> </w:t>
-      </w:r>
-      <w:r>
-        <w:rPr>
-          <w:rFonts w:hint="eastAsia"/>
-          <w:highlight w:val="green"/>
-          <w:lang w:eastAsia="ko-KR"/>
-        </w:rPr>
-        <w:t>확장</w:t>
-      </w:r>
-      <w:r>
-        <w:rPr>
-          <w:rFonts w:hint="eastAsia"/>
-          <w:lang w:eastAsia="ko-KR"/>
-        </w:rPr>
-        <w:t>(</w:t>
-      </w:r>
-      <w:r>
-        <w:rPr>
-          <w:lang w:eastAsia="ko-KR"/>
-        </w:rPr>
-        <w:t>type promotion)</w:t>
-      </w:r>
-      <w:r>
-        <w:rPr>
-          <w:rFonts w:hint="eastAsia"/>
-          <w:lang w:eastAsia="ko-KR"/>
-        </w:rPr>
-        <w:t>이라고</w:t>
-      </w:r>
-      <w:r>
-        <w:rPr>
-          <w:rFonts w:hint="eastAsia"/>
-          <w:lang w:eastAsia="ko-KR"/>
-        </w:rPr>
-        <w:t xml:space="preserve"> </w:t>
-      </w:r>
-      <w:r>
-        <w:rPr>
-          <w:rFonts w:hint="eastAsia"/>
-          <w:lang w:eastAsia="ko-KR"/>
-        </w:rPr>
-        <w:t>하며</w:t>
-      </w:r>
-      <w:r>
-        <w:rPr>
-          <w:rFonts w:hint="eastAsia"/>
-          <w:lang w:eastAsia="ko-KR"/>
-        </w:rPr>
-        <w:t xml:space="preserve"> </w:t>
-      </w:r>
-      <w:r>
-        <w:rPr>
-          <w:rFonts w:hint="eastAsia"/>
-          <w:lang w:eastAsia="ko-KR"/>
-        </w:rPr>
-        <w:t>값이</w:t>
-      </w:r>
-      <w:r>
-        <w:rPr>
-          <w:rFonts w:hint="eastAsia"/>
-          <w:lang w:eastAsia="ko-KR"/>
-        </w:rPr>
-        <w:t xml:space="preserve"> </w:t>
-      </w:r>
-      <w:r>
-        <w:rPr>
-          <w:rFonts w:hint="eastAsia"/>
-          <w:lang w:eastAsia="ko-KR"/>
-        </w:rPr>
-        <w:t>버려지지</w:t>
-      </w:r>
-      <w:r>
-        <w:rPr>
-          <w:rFonts w:hint="eastAsia"/>
-          <w:lang w:eastAsia="ko-KR"/>
-        </w:rPr>
-        <w:t xml:space="preserve"> </w:t>
-      </w:r>
-      <w:r>
-        <w:rPr>
-          <w:rFonts w:hint="eastAsia"/>
-          <w:lang w:eastAsia="ko-KR"/>
-        </w:rPr>
-        <w:t>않고</w:t>
-      </w:r>
-      <w:r>
-        <w:rPr>
-          <w:rFonts w:hint="eastAsia"/>
-          <w:lang w:eastAsia="ko-KR"/>
-        </w:rPr>
-        <w:t xml:space="preserve"> </w:t>
-      </w:r>
-      <w:r>
-        <w:rPr>
-          <w:rFonts w:hint="eastAsia"/>
-          <w:lang w:eastAsia="ko-KR"/>
-        </w:rPr>
-        <w:t>그대로</w:t>
-      </w:r>
-      <w:r>
-        <w:rPr>
-          <w:rFonts w:hint="eastAsia"/>
-          <w:lang w:eastAsia="ko-KR"/>
-        </w:rPr>
-        <w:t xml:space="preserve"> </w:t>
-      </w:r>
-      <w:r>
-        <w:rPr>
-          <w:rFonts w:hint="eastAsia"/>
-          <w:lang w:eastAsia="ko-KR"/>
-        </w:rPr>
-        <w:t>보전된다</w:t>
-      </w:r>
-      <w:r>
-        <w:rPr>
-          <w:rFonts w:hint="eastAsia"/>
-          <w:lang w:eastAsia="ko-KR"/>
-        </w:rPr>
-        <w:t>.</w:t>
+        <w:t>축소</w:t>
       </w:r>
     </w:p>
     <w:p>
       <w:pPr>
-        <w:pStyle w:val="3"/>
         <w:rPr>
           <w:lang w:eastAsia="ko-KR"/>
         </w:rPr>
@@ -4920,477 +4946,449 @@
           <w:rFonts w:hint="eastAsia"/>
           <w:lang w:eastAsia="ko-KR"/>
         </w:rPr>
+        <w:t>크기가</w:t>
+      </w:r>
+      <w:r>
+        <w:rPr>
+          <w:rFonts w:hint="eastAsia"/>
+          <w:lang w:eastAsia="ko-KR"/>
+        </w:rPr>
+        <w:t xml:space="preserve"> </w:t>
+      </w:r>
+      <w:r>
+        <w:rPr>
+          <w:rFonts w:hint="eastAsia"/>
+          <w:lang w:eastAsia="ko-KR"/>
+        </w:rPr>
+        <w:t>작은</w:t>
+      </w:r>
+      <w:r>
+        <w:rPr>
+          <w:rFonts w:hint="eastAsia"/>
+          <w:lang w:eastAsia="ko-KR"/>
+        </w:rPr>
+        <w:t xml:space="preserve"> </w:t>
+      </w:r>
+      <w:r>
+        <w:rPr>
+          <w:rFonts w:hint="eastAsia"/>
+          <w:lang w:eastAsia="ko-KR"/>
+        </w:rPr>
+        <w:t>쪽</w:t>
+      </w:r>
+      <w:r>
+        <w:rPr>
+          <w:rFonts w:hint="eastAsia"/>
+          <w:lang w:eastAsia="ko-KR"/>
+        </w:rPr>
+        <w:t>,</w:t>
+      </w:r>
+      <w:r>
+        <w:rPr>
+          <w:lang w:eastAsia="ko-KR"/>
+        </w:rPr>
+        <w:t xml:space="preserve"> </w:t>
+      </w:r>
+      <w:r>
+        <w:rPr>
+          <w:rFonts w:hint="eastAsia"/>
+          <w:lang w:eastAsia="ko-KR"/>
+        </w:rPr>
+        <w:t>표현</w:t>
+      </w:r>
+      <w:r>
+        <w:rPr>
+          <w:rFonts w:hint="eastAsia"/>
+          <w:lang w:eastAsia="ko-KR"/>
+        </w:rPr>
+        <w:t xml:space="preserve"> </w:t>
+      </w:r>
+      <w:r>
+        <w:rPr>
+          <w:rFonts w:hint="eastAsia"/>
+          <w:lang w:eastAsia="ko-KR"/>
+        </w:rPr>
+        <w:t>범위가</w:t>
+      </w:r>
+      <w:r>
+        <w:rPr>
+          <w:rFonts w:hint="eastAsia"/>
+          <w:lang w:eastAsia="ko-KR"/>
+        </w:rPr>
+        <w:t xml:space="preserve"> </w:t>
+      </w:r>
+      <w:r>
+        <w:rPr>
+          <w:rFonts w:hint="eastAsia"/>
+          <w:lang w:eastAsia="ko-KR"/>
+        </w:rPr>
+        <w:t>좁은</w:t>
+      </w:r>
+      <w:r>
+        <w:rPr>
+          <w:rFonts w:hint="eastAsia"/>
+          <w:lang w:eastAsia="ko-KR"/>
+        </w:rPr>
+        <w:t xml:space="preserve"> </w:t>
+      </w:r>
+      <w:r>
+        <w:rPr>
+          <w:rFonts w:hint="eastAsia"/>
+          <w:lang w:eastAsia="ko-KR"/>
+        </w:rPr>
+        <w:t>쪽으로</w:t>
+      </w:r>
+      <w:r>
+        <w:rPr>
+          <w:rFonts w:hint="eastAsia"/>
+          <w:lang w:eastAsia="ko-KR"/>
+        </w:rPr>
+        <w:t xml:space="preserve"> </w:t>
+      </w:r>
+      <w:r>
+        <w:rPr>
+          <w:rFonts w:hint="eastAsia"/>
+          <w:lang w:eastAsia="ko-KR"/>
+        </w:rPr>
+        <w:t>변환되는</w:t>
+      </w:r>
+      <w:r>
+        <w:rPr>
+          <w:rFonts w:hint="eastAsia"/>
+          <w:lang w:eastAsia="ko-KR"/>
+        </w:rPr>
+        <w:t xml:space="preserve"> </w:t>
+      </w:r>
+      <w:r>
+        <w:rPr>
+          <w:rFonts w:hint="eastAsia"/>
+          <w:lang w:eastAsia="ko-KR"/>
+        </w:rPr>
+        <w:t>것을</w:t>
+      </w:r>
+      <w:r>
+        <w:rPr>
+          <w:rFonts w:hint="eastAsia"/>
+          <w:lang w:eastAsia="ko-KR"/>
+        </w:rPr>
+        <w:t xml:space="preserve"> </w:t>
+      </w:r>
+      <w:r>
+        <w:rPr>
+          <w:rFonts w:hint="eastAsia"/>
+          <w:highlight w:val="green"/>
+          <w:lang w:eastAsia="ko-KR"/>
+        </w:rPr>
+        <w:t>형</w:t>
+      </w:r>
+      <w:r>
+        <w:rPr>
+          <w:rFonts w:hint="eastAsia"/>
+          <w:highlight w:val="green"/>
+          <w:lang w:eastAsia="ko-KR"/>
+        </w:rPr>
+        <w:t xml:space="preserve"> </w:t>
+      </w:r>
+      <w:r>
+        <w:rPr>
+          <w:rFonts w:hint="eastAsia"/>
+          <w:highlight w:val="green"/>
+          <w:lang w:eastAsia="ko-KR"/>
+        </w:rPr>
         <w:t>축소</w:t>
+      </w:r>
+      <w:r>
+        <w:rPr>
+          <w:rFonts w:hint="eastAsia"/>
+          <w:lang w:eastAsia="ko-KR"/>
+        </w:rPr>
+        <w:t>(</w:t>
+      </w:r>
+      <w:r>
+        <w:rPr>
+          <w:lang w:eastAsia="ko-KR"/>
+        </w:rPr>
+        <w:t>type demotion)</w:t>
+      </w:r>
+      <w:r>
+        <w:rPr>
+          <w:rFonts w:hint="eastAsia"/>
+          <w:lang w:eastAsia="ko-KR"/>
+        </w:rPr>
+        <w:t>라고</w:t>
+      </w:r>
+      <w:r>
+        <w:rPr>
+          <w:rFonts w:hint="eastAsia"/>
+          <w:lang w:eastAsia="ko-KR"/>
+        </w:rPr>
+        <w:t xml:space="preserve"> </w:t>
+      </w:r>
+      <w:r>
+        <w:rPr>
+          <w:rFonts w:hint="eastAsia"/>
+          <w:lang w:eastAsia="ko-KR"/>
+        </w:rPr>
+        <w:t>한다</w:t>
+      </w:r>
+      <w:r>
+        <w:rPr>
+          <w:rFonts w:hint="eastAsia"/>
+          <w:lang w:eastAsia="ko-KR"/>
+        </w:rPr>
+        <w:t>.</w:t>
+      </w:r>
+      <w:r>
+        <w:rPr>
+          <w:lang w:eastAsia="ko-KR"/>
+        </w:rPr>
+        <w:t xml:space="preserve"> </w:t>
+      </w:r>
+      <w:r>
+        <w:rPr>
+          <w:rFonts w:hint="eastAsia"/>
+          <w:lang w:eastAsia="ko-KR"/>
+        </w:rPr>
+        <w:t>형</w:t>
+      </w:r>
+      <w:r>
+        <w:rPr>
+          <w:rFonts w:hint="eastAsia"/>
+          <w:lang w:eastAsia="ko-KR"/>
+        </w:rPr>
+        <w:t xml:space="preserve"> </w:t>
+      </w:r>
+      <w:r>
+        <w:rPr>
+          <w:rFonts w:hint="eastAsia"/>
+          <w:lang w:eastAsia="ko-KR"/>
+        </w:rPr>
+        <w:t>축소가</w:t>
+      </w:r>
+      <w:r>
+        <w:rPr>
+          <w:rFonts w:hint="eastAsia"/>
+          <w:lang w:eastAsia="ko-KR"/>
+        </w:rPr>
+        <w:t xml:space="preserve"> </w:t>
+      </w:r>
+      <w:r>
+        <w:rPr>
+          <w:rFonts w:hint="eastAsia"/>
+          <w:lang w:eastAsia="ko-KR"/>
+        </w:rPr>
+        <w:t>일어나면</w:t>
+      </w:r>
+      <w:r>
+        <w:rPr>
+          <w:rFonts w:hint="eastAsia"/>
+          <w:lang w:eastAsia="ko-KR"/>
+        </w:rPr>
+        <w:t xml:space="preserve"> </w:t>
+      </w:r>
+      <w:r>
+        <w:rPr>
+          <w:rFonts w:hint="eastAsia"/>
+          <w:lang w:eastAsia="ko-KR"/>
+        </w:rPr>
+        <w:t>값의</w:t>
+      </w:r>
+      <w:r>
+        <w:rPr>
+          <w:rFonts w:hint="eastAsia"/>
+          <w:lang w:eastAsia="ko-KR"/>
+        </w:rPr>
+        <w:t xml:space="preserve"> </w:t>
+      </w:r>
+      <w:r>
+        <w:rPr>
+          <w:rFonts w:hint="eastAsia"/>
+          <w:lang w:eastAsia="ko-KR"/>
+        </w:rPr>
+        <w:t>손실이</w:t>
+      </w:r>
+      <w:r>
+        <w:rPr>
+          <w:rFonts w:hint="eastAsia"/>
+          <w:lang w:eastAsia="ko-KR"/>
+        </w:rPr>
+        <w:t xml:space="preserve"> </w:t>
+      </w:r>
+      <w:r>
+        <w:rPr>
+          <w:rFonts w:hint="eastAsia"/>
+          <w:lang w:eastAsia="ko-KR"/>
+        </w:rPr>
+        <w:t>일어날</w:t>
+      </w:r>
+      <w:r>
+        <w:rPr>
+          <w:rFonts w:hint="eastAsia"/>
+          <w:lang w:eastAsia="ko-KR"/>
+        </w:rPr>
+        <w:t xml:space="preserve"> </w:t>
+      </w:r>
+      <w:r>
+        <w:rPr>
+          <w:rFonts w:hint="eastAsia"/>
+          <w:lang w:eastAsia="ko-KR"/>
+        </w:rPr>
+        <w:t>수</w:t>
+      </w:r>
+      <w:r>
+        <w:rPr>
+          <w:rFonts w:hint="eastAsia"/>
+          <w:lang w:eastAsia="ko-KR"/>
+        </w:rPr>
+        <w:t xml:space="preserve"> </w:t>
+      </w:r>
+      <w:r>
+        <w:rPr>
+          <w:rFonts w:hint="eastAsia"/>
+          <w:lang w:eastAsia="ko-KR"/>
+        </w:rPr>
+        <w:t>있다</w:t>
+      </w:r>
+      <w:r>
+        <w:rPr>
+          <w:rFonts w:hint="eastAsia"/>
+          <w:lang w:eastAsia="ko-KR"/>
+        </w:rPr>
+        <w:t>.</w:t>
+      </w:r>
+      <w:r>
+        <w:rPr>
+          <w:lang w:eastAsia="ko-KR"/>
+        </w:rPr>
+        <w:t xml:space="preserve"> </w:t>
+      </w:r>
+      <w:r>
+        <w:rPr>
+          <w:rFonts w:hint="eastAsia"/>
+          <w:lang w:eastAsia="ko-KR"/>
+        </w:rPr>
+        <w:t>이를</w:t>
+      </w:r>
+      <w:r>
+        <w:rPr>
+          <w:rFonts w:hint="eastAsia"/>
+          <w:lang w:eastAsia="ko-KR"/>
+        </w:rPr>
+        <w:t xml:space="preserve"> </w:t>
+      </w:r>
+      <w:r>
+        <w:rPr>
+          <w:rFonts w:hint="eastAsia"/>
+          <w:lang w:eastAsia="ko-KR"/>
+        </w:rPr>
+        <w:t>막기</w:t>
+      </w:r>
+      <w:r>
+        <w:rPr>
+          <w:rFonts w:hint="eastAsia"/>
+          <w:lang w:eastAsia="ko-KR"/>
+        </w:rPr>
+        <w:t xml:space="preserve"> </w:t>
+      </w:r>
+      <w:r>
+        <w:rPr>
+          <w:rFonts w:hint="eastAsia"/>
+          <w:lang w:eastAsia="ko-KR"/>
+        </w:rPr>
+        <w:t>위해</w:t>
+      </w:r>
+      <w:r>
+        <w:rPr>
+          <w:rFonts w:hint="eastAsia"/>
+          <w:lang w:eastAsia="ko-KR"/>
+        </w:rPr>
+        <w:t xml:space="preserve"> </w:t>
+      </w:r>
+      <w:r>
+        <w:rPr>
+          <w:rFonts w:hint="eastAsia"/>
+          <w:lang w:eastAsia="ko-KR"/>
+        </w:rPr>
+        <w:t>형</w:t>
+      </w:r>
+      <w:r>
+        <w:rPr>
+          <w:rFonts w:hint="eastAsia"/>
+          <w:lang w:eastAsia="ko-KR"/>
+        </w:rPr>
+        <w:t xml:space="preserve"> </w:t>
+      </w:r>
+      <w:r>
+        <w:rPr>
+          <w:rFonts w:hint="eastAsia"/>
+          <w:lang w:eastAsia="ko-KR"/>
+        </w:rPr>
+        <w:t>변환</w:t>
+      </w:r>
+      <w:r>
+        <w:rPr>
+          <w:rFonts w:hint="eastAsia"/>
+          <w:lang w:eastAsia="ko-KR"/>
+        </w:rPr>
+        <w:t>(</w:t>
+      </w:r>
+      <w:r>
+        <w:rPr>
+          <w:lang w:eastAsia="ko-KR"/>
+        </w:rPr>
+        <w:t>type conversion, type casting)</w:t>
+      </w:r>
+      <w:r>
+        <w:rPr>
+          <w:rFonts w:hint="eastAsia"/>
+          <w:lang w:eastAsia="ko-KR"/>
+        </w:rPr>
+        <w:t>을</w:t>
+      </w:r>
+      <w:r>
+        <w:rPr>
+          <w:rFonts w:hint="eastAsia"/>
+          <w:lang w:eastAsia="ko-KR"/>
+        </w:rPr>
+        <w:t xml:space="preserve"> </w:t>
+      </w:r>
+      <w:r>
+        <w:rPr>
+          <w:rFonts w:hint="eastAsia"/>
+          <w:lang w:eastAsia="ko-KR"/>
+        </w:rPr>
+        <w:t>해야</w:t>
+      </w:r>
+      <w:r>
+        <w:rPr>
+          <w:rFonts w:hint="eastAsia"/>
+          <w:lang w:eastAsia="ko-KR"/>
+        </w:rPr>
+        <w:t xml:space="preserve"> </w:t>
+      </w:r>
+      <w:r>
+        <w:rPr>
+          <w:rFonts w:hint="eastAsia"/>
+          <w:lang w:eastAsia="ko-KR"/>
+        </w:rPr>
+        <w:t>한다</w:t>
+      </w:r>
+      <w:r>
+        <w:rPr>
+          <w:rFonts w:hint="eastAsia"/>
+          <w:lang w:eastAsia="ko-KR"/>
+        </w:rPr>
+        <w:t>.</w:t>
       </w:r>
     </w:p>
     <w:p>
       <w:pPr>
-        <w:rPr>
-          <w:lang w:eastAsia="ko-KR"/>
-        </w:rPr>
-      </w:pPr>
-      <w:r>
-        <w:rPr>
-          <w:rFonts w:hint="eastAsia"/>
-          <w:lang w:eastAsia="ko-KR"/>
-        </w:rPr>
-        <w:t>자료형의</w:t>
-      </w:r>
-      <w:r>
-        <w:rPr>
-          <w:rFonts w:hint="eastAsia"/>
-          <w:lang w:eastAsia="ko-KR"/>
-        </w:rPr>
-        <w:t xml:space="preserve"> </w:t>
-      </w:r>
-      <w:r>
-        <w:rPr>
-          <w:rFonts w:hint="eastAsia"/>
-          <w:lang w:eastAsia="ko-KR"/>
-        </w:rPr>
-        <w:t>크기가</w:t>
-      </w:r>
-      <w:r>
-        <w:rPr>
-          <w:rFonts w:hint="eastAsia"/>
-          <w:lang w:eastAsia="ko-KR"/>
-        </w:rPr>
-        <w:t xml:space="preserve"> </w:t>
-      </w:r>
-      <w:r>
-        <w:rPr>
-          <w:rFonts w:hint="eastAsia"/>
-          <w:lang w:eastAsia="ko-KR"/>
-        </w:rPr>
-        <w:t>작은</w:t>
-      </w:r>
-      <w:r>
-        <w:rPr>
-          <w:rFonts w:hint="eastAsia"/>
-          <w:lang w:eastAsia="ko-KR"/>
-        </w:rPr>
-        <w:t xml:space="preserve"> </w:t>
-      </w:r>
-      <w:r>
-        <w:rPr>
-          <w:rFonts w:hint="eastAsia"/>
-          <w:lang w:eastAsia="ko-KR"/>
-        </w:rPr>
-        <w:t>쪽</w:t>
-      </w:r>
-      <w:r>
-        <w:rPr>
-          <w:rFonts w:hint="eastAsia"/>
-          <w:lang w:eastAsia="ko-KR"/>
-        </w:rPr>
-        <w:t>,</w:t>
-      </w:r>
-      <w:r>
-        <w:rPr>
-          <w:lang w:eastAsia="ko-KR"/>
-        </w:rPr>
-        <w:t xml:space="preserve"> </w:t>
-      </w:r>
-      <w:r>
-        <w:rPr>
-          <w:rFonts w:hint="eastAsia"/>
-          <w:lang w:eastAsia="ko-KR"/>
-        </w:rPr>
-        <w:t>표현</w:t>
-      </w:r>
-      <w:r>
-        <w:rPr>
-          <w:rFonts w:hint="eastAsia"/>
-          <w:lang w:eastAsia="ko-KR"/>
-        </w:rPr>
-        <w:t xml:space="preserve"> </w:t>
-      </w:r>
-      <w:r>
-        <w:rPr>
-          <w:rFonts w:hint="eastAsia"/>
-          <w:lang w:eastAsia="ko-KR"/>
-        </w:rPr>
-        <w:t>범위가</w:t>
-      </w:r>
-      <w:r>
-        <w:rPr>
-          <w:rFonts w:hint="eastAsia"/>
-          <w:lang w:eastAsia="ko-KR"/>
-        </w:rPr>
-        <w:t xml:space="preserve"> </w:t>
-      </w:r>
-      <w:r>
-        <w:rPr>
-          <w:rFonts w:hint="eastAsia"/>
-          <w:lang w:eastAsia="ko-KR"/>
-        </w:rPr>
-        <w:t>좁은</w:t>
-      </w:r>
-      <w:r>
-        <w:rPr>
-          <w:rFonts w:hint="eastAsia"/>
-          <w:lang w:eastAsia="ko-KR"/>
-        </w:rPr>
-        <w:t xml:space="preserve"> </w:t>
-      </w:r>
-      <w:r>
-        <w:rPr>
-          <w:rFonts w:hint="eastAsia"/>
-          <w:lang w:eastAsia="ko-KR"/>
-        </w:rPr>
-        <w:t>쪽으로</w:t>
-      </w:r>
-      <w:r>
-        <w:rPr>
-          <w:rFonts w:hint="eastAsia"/>
-          <w:lang w:eastAsia="ko-KR"/>
-        </w:rPr>
-        <w:t xml:space="preserve"> </w:t>
-      </w:r>
-      <w:r>
-        <w:rPr>
-          <w:rFonts w:hint="eastAsia"/>
-          <w:lang w:eastAsia="ko-KR"/>
-        </w:rPr>
-        <w:t>변환되는</w:t>
-      </w:r>
-      <w:r>
-        <w:rPr>
-          <w:rFonts w:hint="eastAsia"/>
-          <w:lang w:eastAsia="ko-KR"/>
-        </w:rPr>
-        <w:t xml:space="preserve"> </w:t>
-      </w:r>
-      <w:r>
-        <w:rPr>
-          <w:rFonts w:hint="eastAsia"/>
-          <w:lang w:eastAsia="ko-KR"/>
-        </w:rPr>
-        <w:t>것을</w:t>
-      </w:r>
-      <w:r>
-        <w:rPr>
-          <w:rFonts w:hint="eastAsia"/>
-          <w:lang w:eastAsia="ko-KR"/>
-        </w:rPr>
-        <w:t xml:space="preserve"> </w:t>
-      </w:r>
-      <w:r>
-        <w:rPr>
-          <w:rFonts w:hint="eastAsia"/>
-          <w:highlight w:val="green"/>
-          <w:lang w:eastAsia="ko-KR"/>
-        </w:rPr>
-        <w:t>형</w:t>
-      </w:r>
-      <w:r>
-        <w:rPr>
-          <w:rFonts w:hint="eastAsia"/>
-          <w:highlight w:val="green"/>
-          <w:lang w:eastAsia="ko-KR"/>
-        </w:rPr>
-        <w:t xml:space="preserve"> </w:t>
-      </w:r>
-      <w:r>
-        <w:rPr>
-          <w:rFonts w:hint="eastAsia"/>
-          <w:highlight w:val="green"/>
-          <w:lang w:eastAsia="ko-KR"/>
-        </w:rPr>
-        <w:t>축소</w:t>
-      </w:r>
-      <w:r>
-        <w:rPr>
-          <w:rFonts w:hint="eastAsia"/>
-          <w:lang w:eastAsia="ko-KR"/>
-        </w:rPr>
-        <w:t>(</w:t>
-      </w:r>
-      <w:r>
-        <w:rPr>
-          <w:lang w:eastAsia="ko-KR"/>
-        </w:rPr>
-        <w:t>type demotion)</w:t>
-      </w:r>
-      <w:r>
-        <w:rPr>
-          <w:rFonts w:hint="eastAsia"/>
-          <w:lang w:eastAsia="ko-KR"/>
-        </w:rPr>
-        <w:t>라고</w:t>
-      </w:r>
-      <w:r>
-        <w:rPr>
-          <w:rFonts w:hint="eastAsia"/>
-          <w:lang w:eastAsia="ko-KR"/>
-        </w:rPr>
-        <w:t xml:space="preserve"> </w:t>
-      </w:r>
-      <w:r>
-        <w:rPr>
-          <w:rFonts w:hint="eastAsia"/>
-          <w:lang w:eastAsia="ko-KR"/>
-        </w:rPr>
-        <w:t>한다</w:t>
-      </w:r>
-      <w:r>
-        <w:rPr>
-          <w:rFonts w:hint="eastAsia"/>
-          <w:lang w:eastAsia="ko-KR"/>
-        </w:rPr>
-        <w:t>.</w:t>
-      </w:r>
-      <w:r>
-        <w:rPr>
-          <w:lang w:eastAsia="ko-KR"/>
-        </w:rPr>
-        <w:t xml:space="preserve"> </w:t>
-      </w:r>
-      <w:r>
-        <w:rPr>
-          <w:rFonts w:hint="eastAsia"/>
-          <w:lang w:eastAsia="ko-KR"/>
-        </w:rPr>
-        <w:t>형</w:t>
-      </w:r>
-      <w:r>
-        <w:rPr>
-          <w:rFonts w:hint="eastAsia"/>
-          <w:lang w:eastAsia="ko-KR"/>
-        </w:rPr>
-        <w:t xml:space="preserve"> </w:t>
-      </w:r>
-      <w:r>
-        <w:rPr>
-          <w:rFonts w:hint="eastAsia"/>
-          <w:lang w:eastAsia="ko-KR"/>
-        </w:rPr>
-        <w:t>축소가</w:t>
-      </w:r>
-      <w:r>
-        <w:rPr>
-          <w:rFonts w:hint="eastAsia"/>
-          <w:lang w:eastAsia="ko-KR"/>
-        </w:rPr>
-        <w:t xml:space="preserve"> </w:t>
-      </w:r>
-      <w:r>
-        <w:rPr>
-          <w:rFonts w:hint="eastAsia"/>
-          <w:lang w:eastAsia="ko-KR"/>
-        </w:rPr>
-        <w:t>일어나면</w:t>
-      </w:r>
-      <w:r>
-        <w:rPr>
-          <w:rFonts w:hint="eastAsia"/>
-          <w:lang w:eastAsia="ko-KR"/>
-        </w:rPr>
-        <w:t xml:space="preserve"> </w:t>
-      </w:r>
-      <w:r>
-        <w:rPr>
-          <w:rFonts w:hint="eastAsia"/>
-          <w:lang w:eastAsia="ko-KR"/>
-        </w:rPr>
-        <w:t>값의</w:t>
-      </w:r>
-      <w:r>
-        <w:rPr>
-          <w:rFonts w:hint="eastAsia"/>
-          <w:lang w:eastAsia="ko-KR"/>
-        </w:rPr>
-        <w:t xml:space="preserve"> </w:t>
-      </w:r>
-      <w:r>
-        <w:rPr>
-          <w:rFonts w:hint="eastAsia"/>
-          <w:lang w:eastAsia="ko-KR"/>
-        </w:rPr>
-        <w:t>손실이</w:t>
-      </w:r>
-      <w:r>
-        <w:rPr>
-          <w:rFonts w:hint="eastAsia"/>
-          <w:lang w:eastAsia="ko-KR"/>
-        </w:rPr>
-        <w:t xml:space="preserve"> </w:t>
-      </w:r>
-      <w:r>
-        <w:rPr>
-          <w:rFonts w:hint="eastAsia"/>
-          <w:lang w:eastAsia="ko-KR"/>
-        </w:rPr>
-        <w:t>일어날</w:t>
-      </w:r>
-      <w:r>
-        <w:rPr>
-          <w:rFonts w:hint="eastAsia"/>
-          <w:lang w:eastAsia="ko-KR"/>
-        </w:rPr>
-        <w:t xml:space="preserve"> </w:t>
-      </w:r>
-      <w:r>
-        <w:rPr>
-          <w:rFonts w:hint="eastAsia"/>
-          <w:lang w:eastAsia="ko-KR"/>
-        </w:rPr>
-        <w:t>수</w:t>
-      </w:r>
-      <w:r>
-        <w:rPr>
-          <w:rFonts w:hint="eastAsia"/>
-          <w:lang w:eastAsia="ko-KR"/>
-        </w:rPr>
-        <w:t xml:space="preserve"> </w:t>
-      </w:r>
-      <w:r>
-        <w:rPr>
-          <w:rFonts w:hint="eastAsia"/>
-          <w:lang w:eastAsia="ko-KR"/>
-        </w:rPr>
-        <w:t>있다</w:t>
-      </w:r>
-      <w:r>
-        <w:rPr>
-          <w:rFonts w:hint="eastAsia"/>
-          <w:lang w:eastAsia="ko-KR"/>
-        </w:rPr>
-        <w:t>.</w:t>
-      </w:r>
-      <w:r>
-        <w:rPr>
-          <w:lang w:eastAsia="ko-KR"/>
-        </w:rPr>
-        <w:t xml:space="preserve"> </w:t>
-      </w:r>
-      <w:r>
-        <w:rPr>
-          <w:rFonts w:hint="eastAsia"/>
-          <w:lang w:eastAsia="ko-KR"/>
-        </w:rPr>
-        <w:t>이를</w:t>
-      </w:r>
-      <w:r>
-        <w:rPr>
-          <w:rFonts w:hint="eastAsia"/>
-          <w:lang w:eastAsia="ko-KR"/>
-        </w:rPr>
-        <w:t xml:space="preserve"> </w:t>
-      </w:r>
-      <w:r>
-        <w:rPr>
-          <w:rFonts w:hint="eastAsia"/>
-          <w:lang w:eastAsia="ko-KR"/>
-        </w:rPr>
-        <w:t>막기</w:t>
-      </w:r>
-      <w:r>
-        <w:rPr>
-          <w:rFonts w:hint="eastAsia"/>
-          <w:lang w:eastAsia="ko-KR"/>
-        </w:rPr>
-        <w:t xml:space="preserve"> </w:t>
-      </w:r>
-      <w:r>
-        <w:rPr>
-          <w:rFonts w:hint="eastAsia"/>
-          <w:lang w:eastAsia="ko-KR"/>
-        </w:rPr>
-        <w:t>위해</w:t>
-      </w:r>
-      <w:r>
-        <w:rPr>
-          <w:rFonts w:hint="eastAsia"/>
-          <w:lang w:eastAsia="ko-KR"/>
-        </w:rPr>
-        <w:t xml:space="preserve"> </w:t>
-      </w:r>
-      <w:r>
-        <w:rPr>
-          <w:rFonts w:hint="eastAsia"/>
-          <w:lang w:eastAsia="ko-KR"/>
-        </w:rPr>
-        <w:t>형</w:t>
-      </w:r>
-      <w:r>
-        <w:rPr>
-          <w:rFonts w:hint="eastAsia"/>
-          <w:lang w:eastAsia="ko-KR"/>
-        </w:rPr>
-        <w:t xml:space="preserve"> </w:t>
-      </w:r>
-      <w:r>
-        <w:rPr>
-          <w:rFonts w:hint="eastAsia"/>
-          <w:lang w:eastAsia="ko-KR"/>
-        </w:rPr>
-        <w:t>변환</w:t>
-      </w:r>
-      <w:r>
-        <w:rPr>
-          <w:rFonts w:hint="eastAsia"/>
-          <w:lang w:eastAsia="ko-KR"/>
-        </w:rPr>
-        <w:t>(</w:t>
-      </w:r>
-      <w:r>
-        <w:rPr>
-          <w:lang w:eastAsia="ko-KR"/>
-        </w:rPr>
-        <w:t>type conversion, type casting)</w:t>
-      </w:r>
-      <w:r>
-        <w:rPr>
-          <w:rFonts w:hint="eastAsia"/>
-          <w:lang w:eastAsia="ko-KR"/>
-        </w:rPr>
-        <w:t>을</w:t>
-      </w:r>
-      <w:r>
-        <w:rPr>
-          <w:rFonts w:hint="eastAsia"/>
-          <w:lang w:eastAsia="ko-KR"/>
-        </w:rPr>
-        <w:t xml:space="preserve"> </w:t>
-      </w:r>
-      <w:r>
-        <w:rPr>
-          <w:rFonts w:hint="eastAsia"/>
-          <w:lang w:eastAsia="ko-KR"/>
-        </w:rPr>
-        <w:t>해야</w:t>
-      </w:r>
-      <w:r>
-        <w:rPr>
-          <w:rFonts w:hint="eastAsia"/>
-          <w:lang w:eastAsia="ko-KR"/>
-        </w:rPr>
-        <w:t xml:space="preserve"> </w:t>
-      </w:r>
-      <w:r>
-        <w:rPr>
-          <w:rFonts w:hint="eastAsia"/>
-          <w:lang w:eastAsia="ko-KR"/>
-        </w:rPr>
-        <w:t>한다</w:t>
-      </w:r>
-      <w:r>
-        <w:rPr>
-          <w:rFonts w:hint="eastAsia"/>
-          <w:lang w:eastAsia="ko-KR"/>
-        </w:rPr>
-        <w:t>.</w:t>
-      </w:r>
-    </w:p>
-    <w:p>
-      <w:pPr>
         <w:pStyle w:val="2"/>
         <w:rPr>
           <w:lang w:eastAsia="ko-KR"/>
         </w:rPr>
       </w:pPr>
-      <w:bookmarkStart w:id="7" w:name="_Toc11339755"/>
+      <w:bookmarkStart w:id="6" w:name="_Toc11339755"/>
       <w:r>
         <w:rPr>
           <w:rFonts w:hint="eastAsia"/>
@@ -5404,7 +5402,7 @@
         </w:rPr>
         <w:t>ype int</w:t>
       </w:r>
-      <w:bookmarkEnd w:id="7"/>
+      <w:bookmarkEnd w:id="6"/>
     </w:p>
     <w:p>
       <w:pPr>
@@ -5748,7 +5746,7 @@
           <w:lang w:eastAsia="ko-KR"/>
         </w:rPr>
       </w:pPr>
-      <w:bookmarkStart w:id="8" w:name="_Toc11339756"/>
+      <w:bookmarkStart w:id="7" w:name="_Toc11339756"/>
       <w:r>
         <w:rPr>
           <w:rFonts w:hint="eastAsia"/>
@@ -5770,7 +5768,7 @@
         </w:rPr>
         <w:t>지정자</w:t>
       </w:r>
-      <w:bookmarkEnd w:id="8"/>
+      <w:bookmarkEnd w:id="7"/>
     </w:p>
     <w:p>
       <w:pPr>
@@ -6313,14 +6311,14 @@
           <w:lang w:eastAsia="ko-KR"/>
         </w:rPr>
       </w:pPr>
-      <w:bookmarkStart w:id="9" w:name="_Toc11339757"/>
+      <w:bookmarkStart w:id="8" w:name="_Toc11339757"/>
       <w:r>
         <w:rPr>
           <w:lang w:eastAsia="ko-KR"/>
         </w:rPr>
         <w:t>min/max</w:t>
       </w:r>
-      <w:bookmarkEnd w:id="9"/>
+      <w:bookmarkEnd w:id="8"/>
     </w:p>
     <w:p>
       <w:pPr>
@@ -7180,7 +7178,7 @@
           <w:lang w:eastAsia="ko-KR"/>
         </w:rPr>
       </w:pPr>
-      <w:bookmarkStart w:id="10" w:name="_Toc11339758"/>
+      <w:bookmarkStart w:id="9" w:name="_Toc11339758"/>
       <w:r>
         <w:rPr>
           <w:lang w:eastAsia="ko-KR"/>
@@ -7214,7 +7212,7 @@
         </w:rPr>
         <w:t>정수</w:t>
       </w:r>
-      <w:bookmarkEnd w:id="10"/>
+      <w:bookmarkEnd w:id="9"/>
     </w:p>
     <w:p>
       <w:pPr>
@@ -7455,7 +7453,7 @@
           <w:lang w:eastAsia="ko-KR"/>
         </w:rPr>
       </w:pPr>
-      <w:bookmarkStart w:id="11" w:name="_Toc11339759"/>
+      <w:bookmarkStart w:id="10" w:name="_Toc11339759"/>
       <w:r>
         <w:rPr>
           <w:rFonts w:hint="eastAsia"/>
@@ -7469,7 +7467,7 @@
         </w:rPr>
         <w:t>ype float double</w:t>
       </w:r>
-      <w:bookmarkEnd w:id="11"/>
+      <w:bookmarkEnd w:id="10"/>
     </w:p>
     <w:p>
       <w:pPr>
@@ -14037,6 +14035,236 @@
           <w:lang w:eastAsia="ko-KR"/>
         </w:rPr>
       </w:pPr>
+      <w:r>
+        <w:rPr>
+          <w:rFonts w:hint="eastAsia"/>
+          <w:highlight w:val="green"/>
+          <w:lang w:eastAsia="ko-KR"/>
+        </w:rPr>
+        <w:t>부호</w:t>
+      </w:r>
+      <w:r>
+        <w:rPr>
+          <w:rFonts w:hint="eastAsia"/>
+          <w:highlight w:val="green"/>
+          <w:lang w:eastAsia="ko-KR"/>
+        </w:rPr>
+        <w:t xml:space="preserve"> </w:t>
+      </w:r>
+      <w:r>
+        <w:rPr>
+          <w:rFonts w:hint="eastAsia"/>
+          <w:highlight w:val="green"/>
+          <w:lang w:eastAsia="ko-KR"/>
+        </w:rPr>
+        <w:t>있는</w:t>
+      </w:r>
+      <w:r>
+        <w:rPr>
+          <w:rFonts w:hint="eastAsia"/>
+          <w:highlight w:val="green"/>
+          <w:lang w:eastAsia="ko-KR"/>
+        </w:rPr>
+        <w:t xml:space="preserve"> </w:t>
+      </w:r>
+      <w:r>
+        <w:rPr>
+          <w:rFonts w:hint="eastAsia"/>
+          <w:highlight w:val="green"/>
+          <w:lang w:eastAsia="ko-KR"/>
+        </w:rPr>
+        <w:t>자료형</w:t>
+      </w:r>
+      <w:r>
+        <w:rPr>
+          <w:rFonts w:hint="eastAsia"/>
+          <w:lang w:eastAsia="ko-KR"/>
+        </w:rPr>
+        <w:t>에</w:t>
+      </w:r>
+      <w:r>
+        <w:rPr>
+          <w:rFonts w:hint="eastAsia"/>
+          <w:lang w:eastAsia="ko-KR"/>
+        </w:rPr>
+        <w:t xml:space="preserve"> </w:t>
+      </w:r>
+      <w:r>
+        <w:rPr>
+          <w:rFonts w:hint="eastAsia"/>
+          <w:lang w:eastAsia="ko-KR"/>
+        </w:rPr>
+        <w:t>저장된</w:t>
+      </w:r>
+      <w:r>
+        <w:rPr>
+          <w:rFonts w:hint="eastAsia"/>
+          <w:lang w:eastAsia="ko-KR"/>
+        </w:rPr>
+        <w:t xml:space="preserve"> </w:t>
+      </w:r>
+      <w:r>
+        <w:rPr>
+          <w:rFonts w:hint="eastAsia"/>
+          <w:lang w:eastAsia="ko-KR"/>
+        </w:rPr>
+        <w:t>값을</w:t>
+      </w:r>
+      <w:r>
+        <w:rPr>
+          <w:rFonts w:hint="eastAsia"/>
+          <w:lang w:eastAsia="ko-KR"/>
+        </w:rPr>
+        <w:t xml:space="preserve"> </w:t>
+      </w:r>
+      <w:r>
+        <w:rPr>
+          <w:lang w:eastAsia="ko-KR"/>
+        </w:rPr>
+        <w:t>shift</w:t>
+      </w:r>
+      <w:r>
+        <w:rPr>
+          <w:rFonts w:hint="eastAsia"/>
+          <w:lang w:eastAsia="ko-KR"/>
+        </w:rPr>
+        <w:t>하게</w:t>
+      </w:r>
+      <w:r>
+        <w:rPr>
+          <w:rFonts w:hint="eastAsia"/>
+          <w:lang w:eastAsia="ko-KR"/>
+        </w:rPr>
+        <w:t xml:space="preserve"> </w:t>
+      </w:r>
+      <w:r>
+        <w:rPr>
+          <w:rFonts w:hint="eastAsia"/>
+          <w:lang w:eastAsia="ko-KR"/>
+        </w:rPr>
+        <w:t>되면</w:t>
+      </w:r>
+      <w:r>
+        <w:rPr>
+          <w:rFonts w:hint="eastAsia"/>
+          <w:lang w:eastAsia="ko-KR"/>
+        </w:rPr>
+        <w:t xml:space="preserve"> </w:t>
+      </w:r>
+      <w:r>
+        <w:rPr>
+          <w:rFonts w:hint="eastAsia"/>
+          <w:lang w:eastAsia="ko-KR"/>
+        </w:rPr>
+        <w:t>모자라는</w:t>
+      </w:r>
+      <w:r>
+        <w:rPr>
+          <w:rFonts w:hint="eastAsia"/>
+          <w:lang w:eastAsia="ko-KR"/>
+        </w:rPr>
+        <w:t xml:space="preserve"> </w:t>
+      </w:r>
+      <w:r>
+        <w:rPr>
+          <w:rFonts w:hint="eastAsia"/>
+          <w:lang w:eastAsia="ko-KR"/>
+        </w:rPr>
+        <w:t>공간은</w:t>
+      </w:r>
+      <w:r>
+        <w:rPr>
+          <w:rFonts w:hint="eastAsia"/>
+          <w:lang w:eastAsia="ko-KR"/>
+        </w:rPr>
+        <w:t xml:space="preserve"> </w:t>
+      </w:r>
+      <w:r>
+        <w:rPr>
+          <w:rFonts w:hint="eastAsia"/>
+          <w:lang w:eastAsia="ko-KR"/>
+        </w:rPr>
+        <w:t>모두</w:t>
+      </w:r>
+      <w:r>
+        <w:rPr>
+          <w:rFonts w:hint="eastAsia"/>
+          <w:lang w:eastAsia="ko-KR"/>
+        </w:rPr>
+        <w:t xml:space="preserve"> </w:t>
+      </w:r>
+      <w:r>
+        <w:rPr>
+          <w:rFonts w:hint="eastAsia"/>
+          <w:lang w:eastAsia="ko-KR"/>
+        </w:rPr>
+        <w:t>부호</w:t>
+      </w:r>
+      <w:r>
+        <w:rPr>
+          <w:rFonts w:hint="eastAsia"/>
+          <w:lang w:eastAsia="ko-KR"/>
+        </w:rPr>
+        <w:t xml:space="preserve"> </w:t>
+      </w:r>
+      <w:r>
+        <w:rPr>
+          <w:rFonts w:hint="eastAsia"/>
+          <w:lang w:eastAsia="ko-KR"/>
+        </w:rPr>
+        <w:t>비트의</w:t>
+      </w:r>
+      <w:r>
+        <w:rPr>
+          <w:rFonts w:hint="eastAsia"/>
+          <w:lang w:eastAsia="ko-KR"/>
+        </w:rPr>
+        <w:t xml:space="preserve"> </w:t>
+      </w:r>
+      <w:r>
+        <w:rPr>
+          <w:rFonts w:hint="eastAsia"/>
+          <w:lang w:eastAsia="ko-KR"/>
+        </w:rPr>
+        <w:t>값으로</w:t>
+      </w:r>
+      <w:r>
+        <w:rPr>
+          <w:rFonts w:hint="eastAsia"/>
+          <w:lang w:eastAsia="ko-KR"/>
+        </w:rPr>
+        <w:t xml:space="preserve"> </w:t>
+      </w:r>
+      <w:r>
+        <w:rPr>
+          <w:rFonts w:hint="eastAsia"/>
+          <w:lang w:eastAsia="ko-KR"/>
+        </w:rPr>
+        <w:t>채워지게</w:t>
+      </w:r>
+      <w:r>
+        <w:rPr>
+          <w:rFonts w:hint="eastAsia"/>
+          <w:lang w:eastAsia="ko-KR"/>
+        </w:rPr>
+        <w:t xml:space="preserve"> </w:t>
+      </w:r>
+      <w:r>
+        <w:rPr>
+          <w:rFonts w:hint="eastAsia"/>
+          <w:lang w:eastAsia="ko-KR"/>
+        </w:rPr>
+        <w:t>된다</w:t>
+      </w:r>
+      <w:r>
+        <w:rPr>
+          <w:rFonts w:hint="eastAsia"/>
+          <w:lang w:eastAsia="ko-KR"/>
+        </w:rPr>
+        <w:t>.</w:t>
+      </w:r>
+      <w:bookmarkStart w:id="11" w:name="_GoBack"/>
+      <w:bookmarkEnd w:id="11"/>
     </w:p>
     <w:p>
       <w:pPr>
@@ -14044,6 +14272,60 @@
           <w:lang w:eastAsia="ko-KR"/>
         </w:rPr>
       </w:pPr>
+      <w:r>
+        <w:rPr>
+          <w:noProof/>
+          <w:lang w:eastAsia="ko-KR"/>
+        </w:rPr>
+        <w:drawing>
+          <wp:inline distT="0" distB="0" distL="0" distR="0" wp14:anchorId="2C45ECE0" wp14:editId="79820465">
+            <wp:extent cx="5939790" cy="1311910"/>
+            <wp:effectExtent l="0" t="0" r="3810" b="2540"/>
+            <wp:docPr id="69" name="그림 69"/>
+            <wp:cNvGraphicFramePr>
+              <a:graphicFrameLocks xmlns:a="http://schemas.openxmlformats.org/drawingml/2006/main" noChangeAspect="1"/>
+            </wp:cNvGraphicFramePr>
+            <a:graphic xmlns:a="http://schemas.openxmlformats.org/drawingml/2006/main">
+              <a:graphicData uri="http://schemas.openxmlformats.org/drawingml/2006/picture">
+                <pic:pic xmlns:pic="http://schemas.openxmlformats.org/drawingml/2006/picture">
+                  <pic:nvPicPr>
+                    <pic:cNvPr id="0" name="Picture 1"/>
+                    <pic:cNvPicPr>
+                      <a:picLocks noChangeAspect="1" noChangeArrowheads="1"/>
+                    </pic:cNvPicPr>
+                  </pic:nvPicPr>
+                  <pic:blipFill>
+                    <a:blip r:embed="rId24">
+                      <a:extLst>
+                        <a:ext uri="{28A0092B-C50C-407E-A947-70E740481C1C}">
+                          <a14:useLocalDpi xmlns:a14="http://schemas.microsoft.com/office/drawing/2010/main" val="0"/>
+                        </a:ext>
+                      </a:extLst>
+                    </a:blip>
+                    <a:srcRect/>
+                    <a:stretch>
+                      <a:fillRect/>
+                    </a:stretch>
+                  </pic:blipFill>
+                  <pic:spPr bwMode="auto">
+                    <a:xfrm>
+                      <a:off x="0" y="0"/>
+                      <a:ext cx="5939790" cy="1311910"/>
+                    </a:xfrm>
+                    <a:prstGeom prst="rect">
+                      <a:avLst/>
+                    </a:prstGeom>
+                    <a:noFill/>
+                    <a:ln>
+                      <a:noFill/>
+                    </a:ln>
+                  </pic:spPr>
+                </pic:pic>
+              </a:graphicData>
+            </a:graphic>
+          </wp:inline>
+        </w:drawing>
+      </w:r>
     </w:p>
     <w:p>
       <w:pPr>
@@ -15832,7 +16114,7 @@
                     </pic:cNvPicPr>
                   </pic:nvPicPr>
                   <pic:blipFill>
-                    <a:blip r:embed="rId24">
+                    <a:blip r:embed="rId25">
                       <a:extLst>
                         <a:ext uri="{28A0092B-C50C-407E-A947-70E740481C1C}">
                           <a14:useLocalDpi xmlns:a14="http://schemas.microsoft.com/office/drawing/2010/main" val="0"/>
@@ -16102,6 +16384,7 @@
           <w:noProof/>
           <w:lang w:eastAsia="ko-KR"/>
         </w:rPr>
+        <w:lastRenderedPageBreak/>
         <w:drawing>
           <wp:inline distT="0" distB="0" distL="0" distR="0" wp14:anchorId="189853D2" wp14:editId="285BCA73">
             <wp:extent cx="5939790" cy="1038860"/>
@@ -16120,7 +16403,7 @@
                     </pic:cNvPicPr>
                   </pic:nvPicPr>
                   <pic:blipFill>
-                    <a:blip r:embed="rId25">
+                    <a:blip r:embed="rId26">
                       <a:extLst>
                         <a:ext uri="{28A0092B-C50C-407E-A947-70E740481C1C}">
                           <a14:useLocalDpi xmlns:a14="http://schemas.microsoft.com/office/drawing/2010/main" val="0"/>
@@ -16401,7 +16684,6 @@
           <w:rFonts w:hint="eastAsia"/>
           <w:lang w:eastAsia="ko-KR"/>
         </w:rPr>
-        <w:lastRenderedPageBreak/>
         <w:t>상수와</w:t>
       </w:r>
       <w:r>
@@ -16663,7 +16945,7 @@
                     </pic:cNvPicPr>
                   </pic:nvPicPr>
                   <pic:blipFill>
-                    <a:blip r:embed="rId26">
+                    <a:blip r:embed="rId27">
                       <a:extLst>
                         <a:ext uri="{28A0092B-C50C-407E-A947-70E740481C1C}">
                           <a14:useLocalDpi xmlns:a14="http://schemas.microsoft.com/office/drawing/2010/main" val="0"/>
@@ -17187,7 +17469,7 @@
                     </pic:cNvPicPr>
                   </pic:nvPicPr>
                   <pic:blipFill>
-                    <a:blip r:embed="rId27">
+                    <a:blip r:embed="rId28">
                       <a:extLst>
                         <a:ext uri="{28A0092B-C50C-407E-A947-70E740481C1C}">
                           <a14:useLocalDpi xmlns:a14="http://schemas.microsoft.com/office/drawing/2010/main" val="0"/>
@@ -17539,6 +17821,7 @@
           <w:rFonts w:hint="eastAsia"/>
           <w:lang w:eastAsia="ko-KR"/>
         </w:rPr>
+        <w:lastRenderedPageBreak/>
         <w:t>포인터가</w:t>
       </w:r>
       <w:r>
@@ -17785,7 +18068,7 @@
                     </pic:cNvPicPr>
                   </pic:nvPicPr>
                   <pic:blipFill>
-                    <a:blip r:embed="rId28">
+                    <a:blip r:embed="rId29">
                       <a:extLst>
                         <a:ext uri="{28A0092B-C50C-407E-A947-70E740481C1C}">
                           <a14:useLocalDpi xmlns:a14="http://schemas.microsoft.com/office/drawing/2010/main" val="0"/>
@@ -17827,7 +18110,6 @@
         <w:rPr>
           <w:lang w:eastAsia="ko-KR"/>
         </w:rPr>
-        <w:lastRenderedPageBreak/>
         <w:t>c</w:t>
       </w:r>
       <w:r>
@@ -19816,6 +20098,7 @@
           <w:rFonts w:hint="eastAsia"/>
           <w:lang w:eastAsia="ko-KR"/>
         </w:rPr>
+        <w:lastRenderedPageBreak/>
         <w:t>원하는</w:t>
       </w:r>
       <w:r>
@@ -20042,7 +20325,7 @@
                     </pic:cNvPicPr>
                   </pic:nvPicPr>
                   <pic:blipFill>
-                    <a:blip r:embed="rId29">
+                    <a:blip r:embed="rId30">
                       <a:extLst>
                         <a:ext uri="{28A0092B-C50C-407E-A947-70E740481C1C}">
                           <a14:useLocalDpi xmlns:a14="http://schemas.microsoft.com/office/drawing/2010/main" val="0"/>
@@ -20433,7 +20716,7 @@
                     </pic:cNvPicPr>
                   </pic:nvPicPr>
                   <pic:blipFill>
-                    <a:blip r:embed="rId30">
+                    <a:blip r:embed="rId31">
                       <a:extLst>
                         <a:ext uri="{28A0092B-C50C-407E-A947-70E740481C1C}">
                           <a14:useLocalDpi xmlns:a14="http://schemas.microsoft.com/office/drawing/2010/main" val="0"/>
@@ -20475,7 +20758,6 @@
           <w:rFonts w:hint="eastAsia"/>
           <w:lang w:eastAsia="ko-KR"/>
         </w:rPr>
-        <w:lastRenderedPageBreak/>
         <w:t>스택과</w:t>
       </w:r>
       <w:r>
@@ -21231,939 +21513,6 @@
                 <pic:pic xmlns:pic="http://schemas.openxmlformats.org/drawingml/2006/picture">
                   <pic:nvPicPr>
                     <pic:cNvPr id="0" name="Picture 3"/>
-                    <pic:cNvPicPr>
-                      <a:picLocks noChangeAspect="1" noChangeArrowheads="1"/>
-                    </pic:cNvPicPr>
-                  </pic:nvPicPr>
-                  <pic:blipFill>
-                    <a:blip r:embed="rId31">
-                      <a:extLst>
-                        <a:ext uri="{28A0092B-C50C-407E-A947-70E740481C1C}">
-                          <a14:useLocalDpi xmlns:a14="http://schemas.microsoft.com/office/drawing/2010/main" val="0"/>
-                        </a:ext>
-                      </a:extLst>
-                    </a:blip>
-                    <a:srcRect/>
-                    <a:stretch>
-                      <a:fillRect/>
-                    </a:stretch>
-                  </pic:blipFill>
-                  <pic:spPr bwMode="auto">
-                    <a:xfrm>
-                      <a:off x="0" y="0"/>
-                      <a:ext cx="5939790" cy="314325"/>
-                    </a:xfrm>
-                    <a:prstGeom prst="rect">
-                      <a:avLst/>
-                    </a:prstGeom>
-                    <a:noFill/>
-                    <a:ln>
-                      <a:noFill/>
-                    </a:ln>
-                  </pic:spPr>
-                </pic:pic>
-              </a:graphicData>
-            </a:graphic>
-          </wp:inline>
-        </w:drawing>
-      </w:r>
-      <w:r>
-        <w:rPr>
-          <w:lang w:eastAsia="ko-KR"/>
-        </w:rPr>
-        <w:br/>
-      </w:r>
-      <w:r>
-        <w:rPr>
-          <w:rFonts w:hint="eastAsia"/>
-          <w:lang w:eastAsia="ko-KR"/>
-        </w:rPr>
-        <w:t>문제없이</w:t>
-      </w:r>
-      <w:r>
-        <w:rPr>
-          <w:rFonts w:hint="eastAsia"/>
-          <w:lang w:eastAsia="ko-KR"/>
-        </w:rPr>
-        <w:t xml:space="preserve"> </w:t>
-      </w:r>
-      <w:r>
-        <w:rPr>
-          <w:rFonts w:hint="eastAsia"/>
-          <w:lang w:eastAsia="ko-KR"/>
-        </w:rPr>
-        <w:t>할당이</w:t>
-      </w:r>
-      <w:r>
-        <w:rPr>
-          <w:rFonts w:hint="eastAsia"/>
-          <w:lang w:eastAsia="ko-KR"/>
-        </w:rPr>
-        <w:t xml:space="preserve"> </w:t>
-      </w:r>
-      <w:r>
-        <w:rPr>
-          <w:rFonts w:hint="eastAsia"/>
-          <w:lang w:eastAsia="ko-KR"/>
-        </w:rPr>
-        <w:t>된다</w:t>
-      </w:r>
-      <w:r>
-        <w:rPr>
-          <w:rFonts w:hint="eastAsia"/>
-          <w:lang w:eastAsia="ko-KR"/>
-        </w:rPr>
-        <w:t>.</w:t>
-      </w:r>
-      <w:r>
-        <w:rPr>
-          <w:lang w:eastAsia="ko-KR"/>
-        </w:rPr>
-        <w:t xml:space="preserve"> </w:t>
-      </w:r>
-      <w:r>
-        <w:rPr>
-          <w:rFonts w:hint="eastAsia"/>
-          <w:lang w:eastAsia="ko-KR"/>
-        </w:rPr>
-        <w:t>계산을</w:t>
-      </w:r>
-      <w:r>
-        <w:rPr>
-          <w:rFonts w:hint="eastAsia"/>
-          <w:lang w:eastAsia="ko-KR"/>
-        </w:rPr>
-        <w:t xml:space="preserve"> </w:t>
-      </w:r>
-      <w:r>
-        <w:rPr>
-          <w:rFonts w:hint="eastAsia"/>
-          <w:lang w:eastAsia="ko-KR"/>
-        </w:rPr>
-        <w:t>해</w:t>
-      </w:r>
-      <w:r>
-        <w:rPr>
-          <w:rFonts w:hint="eastAsia"/>
-          <w:lang w:eastAsia="ko-KR"/>
-        </w:rPr>
-        <w:t xml:space="preserve"> </w:t>
-      </w:r>
-      <w:r>
-        <w:rPr>
-          <w:rFonts w:hint="eastAsia"/>
-          <w:lang w:eastAsia="ko-KR"/>
-        </w:rPr>
-        <w:t>보면</w:t>
-      </w:r>
-      <w:r>
-        <w:rPr>
-          <w:rFonts w:hint="eastAsia"/>
-          <w:lang w:eastAsia="ko-KR"/>
-        </w:rPr>
-        <w:t xml:space="preserve"> </w:t>
-      </w:r>
-      <w:r>
-        <w:rPr>
-          <w:lang w:eastAsia="ko-KR"/>
-        </w:rPr>
-        <w:t>4294967296</w:t>
-      </w:r>
-      <w:r>
-        <w:rPr>
-          <w:rFonts w:hint="eastAsia"/>
-          <w:lang w:eastAsia="ko-KR"/>
-        </w:rPr>
-        <w:t>인데</w:t>
-      </w:r>
-      <w:r>
-        <w:rPr>
-          <w:rFonts w:hint="eastAsia"/>
-          <w:lang w:eastAsia="ko-KR"/>
-        </w:rPr>
-        <w:t xml:space="preserve"> </w:t>
-      </w:r>
-      <w:r>
-        <w:rPr>
-          <w:lang w:eastAsia="ko-KR"/>
-        </w:rPr>
-        <w:t>4GB</w:t>
-      </w:r>
-      <w:r>
-        <w:rPr>
-          <w:rFonts w:hint="eastAsia"/>
-          <w:lang w:eastAsia="ko-KR"/>
-        </w:rPr>
-        <w:t>이다</w:t>
-      </w:r>
-      <w:r>
-        <w:rPr>
-          <w:rFonts w:hint="eastAsia"/>
-          <w:lang w:eastAsia="ko-KR"/>
-        </w:rPr>
-        <w:t>.</w:t>
-      </w:r>
-      <w:r>
-        <w:rPr>
-          <w:lang w:eastAsia="ko-KR"/>
-        </w:rPr>
-        <w:t xml:space="preserve"> </w:t>
-      </w:r>
-      <w:r>
-        <w:rPr>
-          <w:rFonts w:hint="eastAsia"/>
-          <w:lang w:eastAsia="ko-KR"/>
-        </w:rPr>
-        <w:t>더</w:t>
-      </w:r>
-      <w:r>
-        <w:rPr>
-          <w:rFonts w:hint="eastAsia"/>
-          <w:lang w:eastAsia="ko-KR"/>
-        </w:rPr>
-        <w:t xml:space="preserve"> </w:t>
-      </w:r>
-      <w:r>
-        <w:rPr>
-          <w:rFonts w:hint="eastAsia"/>
-          <w:lang w:eastAsia="ko-KR"/>
-        </w:rPr>
-        <w:t>큰</w:t>
-      </w:r>
-      <w:r>
-        <w:rPr>
-          <w:rFonts w:hint="eastAsia"/>
-          <w:lang w:eastAsia="ko-KR"/>
-        </w:rPr>
-        <w:t xml:space="preserve"> </w:t>
-      </w:r>
-      <w:r>
-        <w:rPr>
-          <w:rFonts w:hint="eastAsia"/>
-          <w:lang w:eastAsia="ko-KR"/>
-        </w:rPr>
-        <w:t>메모리도</w:t>
-      </w:r>
-      <w:r>
-        <w:rPr>
-          <w:rFonts w:hint="eastAsia"/>
-          <w:lang w:eastAsia="ko-KR"/>
-        </w:rPr>
-        <w:t xml:space="preserve"> </w:t>
-      </w:r>
-      <w:r>
-        <w:rPr>
-          <w:rFonts w:hint="eastAsia"/>
-          <w:lang w:eastAsia="ko-KR"/>
-        </w:rPr>
-        <w:t>할당</w:t>
-      </w:r>
-      <w:r>
-        <w:rPr>
-          <w:rFonts w:hint="eastAsia"/>
-          <w:lang w:eastAsia="ko-KR"/>
-        </w:rPr>
-        <w:t xml:space="preserve"> </w:t>
-      </w:r>
-      <w:r>
-        <w:rPr>
-          <w:rFonts w:hint="eastAsia"/>
-          <w:lang w:eastAsia="ko-KR"/>
-        </w:rPr>
-        <w:t>가능하지만</w:t>
-      </w:r>
-      <w:r>
-        <w:rPr>
-          <w:rFonts w:hint="eastAsia"/>
-          <w:lang w:eastAsia="ko-KR"/>
-        </w:rPr>
-        <w:t xml:space="preserve"> </w:t>
-      </w:r>
-      <w:r>
-        <w:rPr>
-          <w:rFonts w:hint="eastAsia"/>
-          <w:lang w:eastAsia="ko-KR"/>
-        </w:rPr>
-        <w:t>실제로</w:t>
-      </w:r>
-      <w:r>
-        <w:rPr>
-          <w:rFonts w:hint="eastAsia"/>
-          <w:lang w:eastAsia="ko-KR"/>
-        </w:rPr>
-        <w:t xml:space="preserve"> </w:t>
-      </w:r>
-      <w:r>
-        <w:rPr>
-          <w:rFonts w:hint="eastAsia"/>
-          <w:lang w:eastAsia="ko-KR"/>
-        </w:rPr>
-        <w:t>값을</w:t>
-      </w:r>
-      <w:r>
-        <w:rPr>
-          <w:rFonts w:hint="eastAsia"/>
-          <w:lang w:eastAsia="ko-KR"/>
-        </w:rPr>
-        <w:t xml:space="preserve"> </w:t>
-      </w:r>
-      <w:r>
-        <w:rPr>
-          <w:rFonts w:hint="eastAsia"/>
-          <w:lang w:eastAsia="ko-KR"/>
-        </w:rPr>
-        <w:t>저장할</w:t>
-      </w:r>
-      <w:r>
-        <w:rPr>
-          <w:rFonts w:hint="eastAsia"/>
-          <w:lang w:eastAsia="ko-KR"/>
-        </w:rPr>
-        <w:t xml:space="preserve"> </w:t>
-      </w:r>
-      <w:r>
-        <w:rPr>
-          <w:rFonts w:hint="eastAsia"/>
-          <w:lang w:eastAsia="ko-KR"/>
-        </w:rPr>
-        <w:t>때는</w:t>
-      </w:r>
-      <w:r>
-        <w:rPr>
-          <w:rFonts w:hint="eastAsia"/>
-          <w:lang w:eastAsia="ko-KR"/>
-        </w:rPr>
-        <w:t xml:space="preserve"> </w:t>
-      </w:r>
-      <w:r>
-        <w:rPr>
-          <w:rFonts w:hint="eastAsia"/>
-          <w:lang w:eastAsia="ko-KR"/>
-        </w:rPr>
-        <w:t>시스템의</w:t>
-      </w:r>
-      <w:r>
-        <w:rPr>
-          <w:rFonts w:hint="eastAsia"/>
-          <w:lang w:eastAsia="ko-KR"/>
-        </w:rPr>
-        <w:t xml:space="preserve"> </w:t>
-      </w:r>
-      <w:r>
-        <w:rPr>
-          <w:rFonts w:hint="eastAsia"/>
-          <w:lang w:eastAsia="ko-KR"/>
-        </w:rPr>
-        <w:t>한계</w:t>
-      </w:r>
-      <w:r>
-        <w:rPr>
-          <w:rFonts w:hint="eastAsia"/>
-          <w:lang w:eastAsia="ko-KR"/>
-        </w:rPr>
-        <w:t>(</w:t>
-      </w:r>
-      <w:r>
-        <w:rPr>
-          <w:lang w:eastAsia="ko-KR"/>
-        </w:rPr>
-        <w:t xml:space="preserve">RAM, </w:t>
-      </w:r>
-      <w:r>
-        <w:rPr>
-          <w:rFonts w:hint="eastAsia"/>
-          <w:lang w:eastAsia="ko-KR"/>
-        </w:rPr>
-        <w:t>디스크</w:t>
-      </w:r>
-      <w:r>
-        <w:rPr>
-          <w:rFonts w:hint="eastAsia"/>
-          <w:lang w:eastAsia="ko-KR"/>
-        </w:rPr>
-        <w:t>)</w:t>
-      </w:r>
-      <w:r>
-        <w:rPr>
-          <w:lang w:eastAsia="ko-KR"/>
-        </w:rPr>
-        <w:t xml:space="preserve"> </w:t>
-      </w:r>
-      <w:r>
-        <w:rPr>
-          <w:rFonts w:hint="eastAsia"/>
-          <w:lang w:eastAsia="ko-KR"/>
-        </w:rPr>
-        <w:t>이상</w:t>
-      </w:r>
-      <w:r>
-        <w:rPr>
-          <w:rFonts w:hint="eastAsia"/>
-          <w:lang w:eastAsia="ko-KR"/>
-        </w:rPr>
-        <w:t xml:space="preserve"> </w:t>
-      </w:r>
-      <w:r>
-        <w:rPr>
-          <w:rFonts w:hint="eastAsia"/>
-          <w:lang w:eastAsia="ko-KR"/>
-        </w:rPr>
-        <w:t>저장할</w:t>
-      </w:r>
-      <w:r>
-        <w:rPr>
-          <w:rFonts w:hint="eastAsia"/>
-          <w:lang w:eastAsia="ko-KR"/>
-        </w:rPr>
-        <w:t xml:space="preserve"> </w:t>
-      </w:r>
-      <w:r>
-        <w:rPr>
-          <w:rFonts w:hint="eastAsia"/>
-          <w:lang w:eastAsia="ko-KR"/>
-        </w:rPr>
-        <w:t>수</w:t>
-      </w:r>
-      <w:r>
-        <w:rPr>
-          <w:rFonts w:hint="eastAsia"/>
-          <w:lang w:eastAsia="ko-KR"/>
-        </w:rPr>
-        <w:t xml:space="preserve"> </w:t>
-      </w:r>
-      <w:r>
-        <w:rPr>
-          <w:rFonts w:hint="eastAsia"/>
-          <w:lang w:eastAsia="ko-KR"/>
-        </w:rPr>
-        <w:t>없다</w:t>
-      </w:r>
-      <w:r>
-        <w:rPr>
-          <w:rFonts w:hint="eastAsia"/>
-          <w:lang w:eastAsia="ko-KR"/>
-        </w:rPr>
-        <w:t>.</w:t>
-      </w:r>
-      <w:r>
-        <w:rPr>
-          <w:lang w:eastAsia="ko-KR"/>
-        </w:rPr>
-        <w:t xml:space="preserve"> </w:t>
-      </w:r>
-      <w:r>
-        <w:rPr>
-          <w:rFonts w:hint="eastAsia"/>
-          <w:lang w:eastAsia="ko-KR"/>
-        </w:rPr>
-        <w:t>할당은</w:t>
-      </w:r>
-      <w:r>
-        <w:rPr>
-          <w:rFonts w:hint="eastAsia"/>
-          <w:lang w:eastAsia="ko-KR"/>
-        </w:rPr>
-        <w:t xml:space="preserve"> </w:t>
-      </w:r>
-      <w:r>
-        <w:rPr>
-          <w:rFonts w:hint="eastAsia"/>
-          <w:lang w:eastAsia="ko-KR"/>
-        </w:rPr>
-        <w:t>가능하다</w:t>
-      </w:r>
-      <w:r>
-        <w:rPr>
-          <w:rFonts w:hint="eastAsia"/>
-          <w:lang w:eastAsia="ko-KR"/>
-        </w:rPr>
-        <w:t>.</w:t>
-      </w:r>
-    </w:p>
-    <w:p>
-      <w:pPr>
-        <w:rPr>
-          <w:lang w:eastAsia="ko-KR"/>
-        </w:rPr>
-      </w:pPr>
-      <w:proofErr w:type="spellStart"/>
-      <w:r>
-        <w:rPr>
-          <w:lang w:eastAsia="ko-KR"/>
-        </w:rPr>
-        <w:t>memset</w:t>
-      </w:r>
-      <w:proofErr w:type="spellEnd"/>
-      <w:r>
-        <w:rPr>
-          <w:lang w:eastAsia="ko-KR"/>
-        </w:rPr>
-        <w:t xml:space="preserve"> </w:t>
-      </w:r>
-      <w:r>
-        <w:rPr>
-          <w:rFonts w:hint="eastAsia"/>
-          <w:lang w:eastAsia="ko-KR"/>
-        </w:rPr>
-        <w:t>함수를</w:t>
-      </w:r>
-      <w:r>
-        <w:rPr>
-          <w:rFonts w:hint="eastAsia"/>
-          <w:lang w:eastAsia="ko-KR"/>
-        </w:rPr>
-        <w:t xml:space="preserve"> </w:t>
-      </w:r>
-      <w:r>
-        <w:rPr>
-          <w:rFonts w:hint="eastAsia"/>
-          <w:lang w:eastAsia="ko-KR"/>
-        </w:rPr>
-        <w:t>사용하면</w:t>
-      </w:r>
-      <w:r>
-        <w:rPr>
-          <w:rFonts w:hint="eastAsia"/>
-          <w:lang w:eastAsia="ko-KR"/>
-        </w:rPr>
-        <w:t xml:space="preserve"> </w:t>
-      </w:r>
-      <w:r>
-        <w:rPr>
-          <w:rFonts w:hint="eastAsia"/>
-          <w:lang w:eastAsia="ko-KR"/>
-        </w:rPr>
-        <w:t>메모리의</w:t>
-      </w:r>
-      <w:r>
-        <w:rPr>
-          <w:rFonts w:hint="eastAsia"/>
-          <w:lang w:eastAsia="ko-KR"/>
-        </w:rPr>
-        <w:t xml:space="preserve"> </w:t>
-      </w:r>
-      <w:r>
-        <w:rPr>
-          <w:rFonts w:hint="eastAsia"/>
-          <w:lang w:eastAsia="ko-KR"/>
-        </w:rPr>
-        <w:t>내용을</w:t>
-      </w:r>
-      <w:r>
-        <w:rPr>
-          <w:rFonts w:hint="eastAsia"/>
-          <w:lang w:eastAsia="ko-KR"/>
-        </w:rPr>
-        <w:t xml:space="preserve"> </w:t>
-      </w:r>
-      <w:r>
-        <w:rPr>
-          <w:rFonts w:hint="eastAsia"/>
-          <w:lang w:eastAsia="ko-KR"/>
-        </w:rPr>
-        <w:t>원하는</w:t>
-      </w:r>
-      <w:r>
-        <w:rPr>
-          <w:rFonts w:hint="eastAsia"/>
-          <w:lang w:eastAsia="ko-KR"/>
-        </w:rPr>
-        <w:t xml:space="preserve"> </w:t>
-      </w:r>
-      <w:r>
-        <w:rPr>
-          <w:rFonts w:hint="eastAsia"/>
-          <w:lang w:eastAsia="ko-KR"/>
-        </w:rPr>
-        <w:t>크기만큼</w:t>
-      </w:r>
-      <w:r>
-        <w:rPr>
-          <w:rFonts w:hint="eastAsia"/>
-          <w:lang w:eastAsia="ko-KR"/>
-        </w:rPr>
-        <w:t xml:space="preserve"> </w:t>
-      </w:r>
-      <w:r>
-        <w:rPr>
-          <w:rFonts w:hint="eastAsia"/>
-          <w:lang w:eastAsia="ko-KR"/>
-        </w:rPr>
-        <w:t>특정</w:t>
-      </w:r>
-      <w:r>
-        <w:rPr>
-          <w:rFonts w:hint="eastAsia"/>
-          <w:lang w:eastAsia="ko-KR"/>
-        </w:rPr>
-        <w:t xml:space="preserve"> </w:t>
-      </w:r>
-      <w:r>
-        <w:rPr>
-          <w:rFonts w:hint="eastAsia"/>
-          <w:lang w:eastAsia="ko-KR"/>
-        </w:rPr>
-        <w:t>값으로</w:t>
-      </w:r>
-      <w:r>
-        <w:rPr>
-          <w:rFonts w:hint="eastAsia"/>
-          <w:lang w:eastAsia="ko-KR"/>
-        </w:rPr>
-        <w:t xml:space="preserve"> </w:t>
-      </w:r>
-      <w:r>
-        <w:rPr>
-          <w:rFonts w:hint="eastAsia"/>
-          <w:lang w:eastAsia="ko-KR"/>
-        </w:rPr>
-        <w:t>설정할</w:t>
-      </w:r>
-      <w:r>
-        <w:rPr>
-          <w:rFonts w:hint="eastAsia"/>
-          <w:lang w:eastAsia="ko-KR"/>
-        </w:rPr>
-        <w:t xml:space="preserve"> </w:t>
-      </w:r>
-      <w:r>
-        <w:rPr>
-          <w:rFonts w:hint="eastAsia"/>
-          <w:lang w:eastAsia="ko-KR"/>
-        </w:rPr>
-        <w:t>수</w:t>
-      </w:r>
-      <w:r>
-        <w:rPr>
-          <w:rFonts w:hint="eastAsia"/>
-          <w:lang w:eastAsia="ko-KR"/>
-        </w:rPr>
-        <w:t xml:space="preserve"> </w:t>
-      </w:r>
-      <w:proofErr w:type="gramStart"/>
-      <w:r>
-        <w:rPr>
-          <w:rFonts w:hint="eastAsia"/>
-          <w:lang w:eastAsia="ko-KR"/>
-        </w:rPr>
-        <w:t>있다</w:t>
-      </w:r>
-      <w:r>
-        <w:rPr>
-          <w:rFonts w:hint="eastAsia"/>
-          <w:lang w:eastAsia="ko-KR"/>
-        </w:rPr>
-        <w:t>.</w:t>
-      </w:r>
-      <w:r>
-        <w:rPr>
-          <w:lang w:eastAsia="ko-KR"/>
-        </w:rPr>
-        <w:t>(</w:t>
-      </w:r>
-      <w:proofErr w:type="gramEnd"/>
-      <w:r>
-        <w:rPr>
-          <w:lang w:eastAsia="ko-KR"/>
-        </w:rPr>
-        <w:t xml:space="preserve">memory set) </w:t>
-      </w:r>
-      <w:proofErr w:type="spellStart"/>
-      <w:r>
-        <w:rPr>
-          <w:lang w:eastAsia="ko-KR"/>
-        </w:rPr>
-        <w:t>string.h</w:t>
-      </w:r>
-      <w:proofErr w:type="spellEnd"/>
-    </w:p>
-    <w:p>
-      <w:pPr>
-        <w:rPr>
-          <w:lang w:eastAsia="ko-KR"/>
-        </w:rPr>
-      </w:pPr>
-      <w:proofErr w:type="spellStart"/>
-      <w:r>
-        <w:rPr>
-          <w:rFonts w:hint="eastAsia"/>
-          <w:lang w:eastAsia="ko-KR"/>
-        </w:rPr>
-        <w:t>m</w:t>
-      </w:r>
-      <w:r>
-        <w:rPr>
-          <w:lang w:eastAsia="ko-KR"/>
-        </w:rPr>
-        <w:t>emset</w:t>
-      </w:r>
-      <w:proofErr w:type="spellEnd"/>
-      <w:r>
-        <w:rPr>
-          <w:lang w:eastAsia="ko-KR"/>
-        </w:rPr>
-        <w:t xml:space="preserve"> </w:t>
-      </w:r>
-      <w:r>
-        <w:rPr>
-          <w:rFonts w:hint="eastAsia"/>
-          <w:lang w:eastAsia="ko-KR"/>
-        </w:rPr>
-        <w:t>함수는</w:t>
-      </w:r>
-      <w:r>
-        <w:rPr>
-          <w:rFonts w:hint="eastAsia"/>
-          <w:lang w:eastAsia="ko-KR"/>
-        </w:rPr>
-        <w:t xml:space="preserve"> </w:t>
-      </w:r>
-      <w:r>
-        <w:rPr>
-          <w:rFonts w:hint="eastAsia"/>
-          <w:lang w:eastAsia="ko-KR"/>
-        </w:rPr>
-        <w:t>주로</w:t>
-      </w:r>
-      <w:r>
-        <w:rPr>
-          <w:rFonts w:hint="eastAsia"/>
-          <w:lang w:eastAsia="ko-KR"/>
-        </w:rPr>
-        <w:t xml:space="preserve"> </w:t>
-      </w:r>
-      <w:r>
-        <w:rPr>
-          <w:rFonts w:hint="eastAsia"/>
-          <w:lang w:eastAsia="ko-KR"/>
-        </w:rPr>
-        <w:t>다음과</w:t>
-      </w:r>
-      <w:r>
-        <w:rPr>
-          <w:rFonts w:hint="eastAsia"/>
-          <w:lang w:eastAsia="ko-KR"/>
-        </w:rPr>
-        <w:t xml:space="preserve"> </w:t>
-      </w:r>
-      <w:r>
-        <w:rPr>
-          <w:rFonts w:hint="eastAsia"/>
-          <w:lang w:eastAsia="ko-KR"/>
-        </w:rPr>
-        <w:t>같이</w:t>
-      </w:r>
-      <w:r>
-        <w:rPr>
-          <w:rFonts w:hint="eastAsia"/>
-          <w:lang w:eastAsia="ko-KR"/>
-        </w:rPr>
-        <w:t xml:space="preserve"> </w:t>
-      </w:r>
-      <w:r>
-        <w:rPr>
-          <w:rFonts w:hint="eastAsia"/>
-          <w:lang w:eastAsia="ko-KR"/>
-        </w:rPr>
-        <w:t>설정할</w:t>
-      </w:r>
-      <w:r>
-        <w:rPr>
-          <w:rFonts w:hint="eastAsia"/>
-          <w:lang w:eastAsia="ko-KR"/>
-        </w:rPr>
-        <w:t xml:space="preserve"> </w:t>
-      </w:r>
-      <w:r>
-        <w:rPr>
-          <w:rFonts w:hint="eastAsia"/>
-          <w:lang w:eastAsia="ko-KR"/>
-        </w:rPr>
-        <w:t>값을</w:t>
-      </w:r>
-      <w:r>
-        <w:rPr>
-          <w:rFonts w:hint="eastAsia"/>
-          <w:lang w:eastAsia="ko-KR"/>
-        </w:rPr>
-        <w:t xml:space="preserve"> </w:t>
-      </w:r>
-      <w:r>
-        <w:rPr>
-          <w:lang w:eastAsia="ko-KR"/>
-        </w:rPr>
-        <w:t>0</w:t>
-      </w:r>
-      <w:r>
-        <w:rPr>
-          <w:rFonts w:hint="eastAsia"/>
-          <w:lang w:eastAsia="ko-KR"/>
-        </w:rPr>
-        <w:t>으로</w:t>
-      </w:r>
-      <w:r>
-        <w:rPr>
-          <w:rFonts w:hint="eastAsia"/>
-          <w:lang w:eastAsia="ko-KR"/>
-        </w:rPr>
-        <w:t xml:space="preserve"> </w:t>
-      </w:r>
-      <w:r>
-        <w:rPr>
-          <w:rFonts w:hint="eastAsia"/>
-          <w:lang w:eastAsia="ko-KR"/>
-        </w:rPr>
-        <w:t>지정하여</w:t>
-      </w:r>
-      <w:r>
-        <w:rPr>
-          <w:rFonts w:hint="eastAsia"/>
-          <w:lang w:eastAsia="ko-KR"/>
-        </w:rPr>
-        <w:t xml:space="preserve"> </w:t>
-      </w:r>
-      <w:r>
-        <w:rPr>
-          <w:rFonts w:hint="eastAsia"/>
-          <w:lang w:eastAsia="ko-KR"/>
-        </w:rPr>
-        <w:t>메모리의</w:t>
-      </w:r>
-      <w:r>
-        <w:rPr>
-          <w:rFonts w:hint="eastAsia"/>
-          <w:lang w:eastAsia="ko-KR"/>
-        </w:rPr>
-        <w:t xml:space="preserve"> </w:t>
-      </w:r>
-      <w:r>
-        <w:rPr>
-          <w:rFonts w:hint="eastAsia"/>
-          <w:lang w:eastAsia="ko-KR"/>
-        </w:rPr>
-        <w:t>내용을</w:t>
-      </w:r>
-      <w:r>
-        <w:rPr>
-          <w:rFonts w:hint="eastAsia"/>
-          <w:lang w:eastAsia="ko-KR"/>
-        </w:rPr>
-        <w:t xml:space="preserve"> </w:t>
-      </w:r>
-      <w:r>
-        <w:rPr>
-          <w:rFonts w:hint="eastAsia"/>
-          <w:lang w:eastAsia="ko-KR"/>
-        </w:rPr>
-        <w:t>모두</w:t>
-      </w:r>
-      <w:r>
-        <w:rPr>
-          <w:rFonts w:hint="eastAsia"/>
-          <w:lang w:eastAsia="ko-KR"/>
-        </w:rPr>
-        <w:t xml:space="preserve"> </w:t>
-      </w:r>
-      <w:r>
-        <w:rPr>
-          <w:lang w:eastAsia="ko-KR"/>
-        </w:rPr>
-        <w:t>0</w:t>
-      </w:r>
-      <w:r>
-        <w:rPr>
-          <w:rFonts w:hint="eastAsia"/>
-          <w:lang w:eastAsia="ko-KR"/>
-        </w:rPr>
-        <w:t>으로</w:t>
-      </w:r>
-      <w:r>
-        <w:rPr>
-          <w:rFonts w:hint="eastAsia"/>
-          <w:lang w:eastAsia="ko-KR"/>
-        </w:rPr>
-        <w:t xml:space="preserve"> </w:t>
-      </w:r>
-      <w:r>
-        <w:rPr>
-          <w:rFonts w:hint="eastAsia"/>
-          <w:lang w:eastAsia="ko-KR"/>
-        </w:rPr>
-        <w:t>만들</w:t>
-      </w:r>
-      <w:r>
-        <w:rPr>
-          <w:rFonts w:hint="eastAsia"/>
-          <w:lang w:eastAsia="ko-KR"/>
-        </w:rPr>
-        <w:t xml:space="preserve"> </w:t>
-      </w:r>
-      <w:r>
-        <w:rPr>
-          <w:rFonts w:hint="eastAsia"/>
-          <w:lang w:eastAsia="ko-KR"/>
-        </w:rPr>
-        <w:t>때</w:t>
-      </w:r>
-      <w:r>
-        <w:rPr>
-          <w:rFonts w:hint="eastAsia"/>
-          <w:lang w:eastAsia="ko-KR"/>
-        </w:rPr>
-        <w:t xml:space="preserve"> </w:t>
-      </w:r>
-      <w:r>
-        <w:rPr>
-          <w:rFonts w:hint="eastAsia"/>
-          <w:lang w:eastAsia="ko-KR"/>
-        </w:rPr>
-        <w:t>주로</w:t>
-      </w:r>
-      <w:r>
-        <w:rPr>
-          <w:rFonts w:hint="eastAsia"/>
-          <w:lang w:eastAsia="ko-KR"/>
-        </w:rPr>
-        <w:t xml:space="preserve"> </w:t>
-      </w:r>
-      <w:r>
-        <w:rPr>
-          <w:rFonts w:hint="eastAsia"/>
-          <w:lang w:eastAsia="ko-KR"/>
-        </w:rPr>
-        <w:t>사용한다</w:t>
-      </w:r>
-      <w:r>
-        <w:rPr>
-          <w:rFonts w:hint="eastAsia"/>
-          <w:lang w:eastAsia="ko-KR"/>
-        </w:rPr>
-        <w:t>.</w:t>
-      </w:r>
-      <w:r>
-        <w:rPr>
-          <w:lang w:eastAsia="ko-KR"/>
-        </w:rPr>
-        <w:br/>
-      </w:r>
-      <w:r>
-        <w:rPr>
-          <w:noProof/>
-          <w:lang w:eastAsia="ko-KR"/>
-        </w:rPr>
-        <w:drawing>
-          <wp:inline distT="0" distB="0" distL="0" distR="0" wp14:anchorId="13C3D7C3" wp14:editId="63D68E89">
-            <wp:extent cx="5939790" cy="314325"/>
-            <wp:effectExtent l="0" t="0" r="3810" b="9525"/>
-            <wp:docPr id="15" name="그림 15"/>
-            <wp:cNvGraphicFramePr>
-              <a:graphicFrameLocks xmlns:a="http://schemas.openxmlformats.org/drawingml/2006/main" noChangeAspect="1"/>
-            </wp:cNvGraphicFramePr>
-            <a:graphic xmlns:a="http://schemas.openxmlformats.org/drawingml/2006/main">
-              <a:graphicData uri="http://schemas.openxmlformats.org/drawingml/2006/picture">
-                <pic:pic xmlns:pic="http://schemas.openxmlformats.org/drawingml/2006/picture">
-                  <pic:nvPicPr>
-                    <pic:cNvPr id="0" name="Picture 4"/>
                     <pic:cNvPicPr>
                       <a:picLocks noChangeAspect="1" noChangeArrowheads="1"/>
                     </pic:cNvPicPr>
@@ -22200,6 +21549,939 @@
           </wp:inline>
         </w:drawing>
       </w:r>
+      <w:r>
+        <w:rPr>
+          <w:lang w:eastAsia="ko-KR"/>
+        </w:rPr>
+        <w:br/>
+      </w:r>
+      <w:r>
+        <w:rPr>
+          <w:rFonts w:hint="eastAsia"/>
+          <w:lang w:eastAsia="ko-KR"/>
+        </w:rPr>
+        <w:t>문제없이</w:t>
+      </w:r>
+      <w:r>
+        <w:rPr>
+          <w:rFonts w:hint="eastAsia"/>
+          <w:lang w:eastAsia="ko-KR"/>
+        </w:rPr>
+        <w:t xml:space="preserve"> </w:t>
+      </w:r>
+      <w:r>
+        <w:rPr>
+          <w:rFonts w:hint="eastAsia"/>
+          <w:lang w:eastAsia="ko-KR"/>
+        </w:rPr>
+        <w:t>할당이</w:t>
+      </w:r>
+      <w:r>
+        <w:rPr>
+          <w:rFonts w:hint="eastAsia"/>
+          <w:lang w:eastAsia="ko-KR"/>
+        </w:rPr>
+        <w:t xml:space="preserve"> </w:t>
+      </w:r>
+      <w:r>
+        <w:rPr>
+          <w:rFonts w:hint="eastAsia"/>
+          <w:lang w:eastAsia="ko-KR"/>
+        </w:rPr>
+        <w:t>된다</w:t>
+      </w:r>
+      <w:r>
+        <w:rPr>
+          <w:rFonts w:hint="eastAsia"/>
+          <w:lang w:eastAsia="ko-KR"/>
+        </w:rPr>
+        <w:t>.</w:t>
+      </w:r>
+      <w:r>
+        <w:rPr>
+          <w:lang w:eastAsia="ko-KR"/>
+        </w:rPr>
+        <w:t xml:space="preserve"> </w:t>
+      </w:r>
+      <w:r>
+        <w:rPr>
+          <w:rFonts w:hint="eastAsia"/>
+          <w:lang w:eastAsia="ko-KR"/>
+        </w:rPr>
+        <w:t>계산을</w:t>
+      </w:r>
+      <w:r>
+        <w:rPr>
+          <w:rFonts w:hint="eastAsia"/>
+          <w:lang w:eastAsia="ko-KR"/>
+        </w:rPr>
+        <w:t xml:space="preserve"> </w:t>
+      </w:r>
+      <w:r>
+        <w:rPr>
+          <w:rFonts w:hint="eastAsia"/>
+          <w:lang w:eastAsia="ko-KR"/>
+        </w:rPr>
+        <w:t>해</w:t>
+      </w:r>
+      <w:r>
+        <w:rPr>
+          <w:rFonts w:hint="eastAsia"/>
+          <w:lang w:eastAsia="ko-KR"/>
+        </w:rPr>
+        <w:t xml:space="preserve"> </w:t>
+      </w:r>
+      <w:r>
+        <w:rPr>
+          <w:rFonts w:hint="eastAsia"/>
+          <w:lang w:eastAsia="ko-KR"/>
+        </w:rPr>
+        <w:t>보면</w:t>
+      </w:r>
+      <w:r>
+        <w:rPr>
+          <w:rFonts w:hint="eastAsia"/>
+          <w:lang w:eastAsia="ko-KR"/>
+        </w:rPr>
+        <w:t xml:space="preserve"> </w:t>
+      </w:r>
+      <w:r>
+        <w:rPr>
+          <w:lang w:eastAsia="ko-KR"/>
+        </w:rPr>
+        <w:t>4294967296</w:t>
+      </w:r>
+      <w:r>
+        <w:rPr>
+          <w:rFonts w:hint="eastAsia"/>
+          <w:lang w:eastAsia="ko-KR"/>
+        </w:rPr>
+        <w:t>인데</w:t>
+      </w:r>
+      <w:r>
+        <w:rPr>
+          <w:rFonts w:hint="eastAsia"/>
+          <w:lang w:eastAsia="ko-KR"/>
+        </w:rPr>
+        <w:t xml:space="preserve"> </w:t>
+      </w:r>
+      <w:r>
+        <w:rPr>
+          <w:lang w:eastAsia="ko-KR"/>
+        </w:rPr>
+        <w:t>4GB</w:t>
+      </w:r>
+      <w:r>
+        <w:rPr>
+          <w:rFonts w:hint="eastAsia"/>
+          <w:lang w:eastAsia="ko-KR"/>
+        </w:rPr>
+        <w:t>이다</w:t>
+      </w:r>
+      <w:r>
+        <w:rPr>
+          <w:rFonts w:hint="eastAsia"/>
+          <w:lang w:eastAsia="ko-KR"/>
+        </w:rPr>
+        <w:t>.</w:t>
+      </w:r>
+      <w:r>
+        <w:rPr>
+          <w:lang w:eastAsia="ko-KR"/>
+        </w:rPr>
+        <w:t xml:space="preserve"> </w:t>
+      </w:r>
+      <w:r>
+        <w:rPr>
+          <w:rFonts w:hint="eastAsia"/>
+          <w:lang w:eastAsia="ko-KR"/>
+        </w:rPr>
+        <w:t>더</w:t>
+      </w:r>
+      <w:r>
+        <w:rPr>
+          <w:rFonts w:hint="eastAsia"/>
+          <w:lang w:eastAsia="ko-KR"/>
+        </w:rPr>
+        <w:t xml:space="preserve"> </w:t>
+      </w:r>
+      <w:r>
+        <w:rPr>
+          <w:rFonts w:hint="eastAsia"/>
+          <w:lang w:eastAsia="ko-KR"/>
+        </w:rPr>
+        <w:t>큰</w:t>
+      </w:r>
+      <w:r>
+        <w:rPr>
+          <w:rFonts w:hint="eastAsia"/>
+          <w:lang w:eastAsia="ko-KR"/>
+        </w:rPr>
+        <w:t xml:space="preserve"> </w:t>
+      </w:r>
+      <w:r>
+        <w:rPr>
+          <w:rFonts w:hint="eastAsia"/>
+          <w:lang w:eastAsia="ko-KR"/>
+        </w:rPr>
+        <w:t>메모리도</w:t>
+      </w:r>
+      <w:r>
+        <w:rPr>
+          <w:rFonts w:hint="eastAsia"/>
+          <w:lang w:eastAsia="ko-KR"/>
+        </w:rPr>
+        <w:t xml:space="preserve"> </w:t>
+      </w:r>
+      <w:r>
+        <w:rPr>
+          <w:rFonts w:hint="eastAsia"/>
+          <w:lang w:eastAsia="ko-KR"/>
+        </w:rPr>
+        <w:t>할당</w:t>
+      </w:r>
+      <w:r>
+        <w:rPr>
+          <w:rFonts w:hint="eastAsia"/>
+          <w:lang w:eastAsia="ko-KR"/>
+        </w:rPr>
+        <w:t xml:space="preserve"> </w:t>
+      </w:r>
+      <w:r>
+        <w:rPr>
+          <w:rFonts w:hint="eastAsia"/>
+          <w:lang w:eastAsia="ko-KR"/>
+        </w:rPr>
+        <w:t>가능하지만</w:t>
+      </w:r>
+      <w:r>
+        <w:rPr>
+          <w:rFonts w:hint="eastAsia"/>
+          <w:lang w:eastAsia="ko-KR"/>
+        </w:rPr>
+        <w:t xml:space="preserve"> </w:t>
+      </w:r>
+      <w:r>
+        <w:rPr>
+          <w:rFonts w:hint="eastAsia"/>
+          <w:lang w:eastAsia="ko-KR"/>
+        </w:rPr>
+        <w:t>실제로</w:t>
+      </w:r>
+      <w:r>
+        <w:rPr>
+          <w:rFonts w:hint="eastAsia"/>
+          <w:lang w:eastAsia="ko-KR"/>
+        </w:rPr>
+        <w:t xml:space="preserve"> </w:t>
+      </w:r>
+      <w:r>
+        <w:rPr>
+          <w:rFonts w:hint="eastAsia"/>
+          <w:lang w:eastAsia="ko-KR"/>
+        </w:rPr>
+        <w:t>값을</w:t>
+      </w:r>
+      <w:r>
+        <w:rPr>
+          <w:rFonts w:hint="eastAsia"/>
+          <w:lang w:eastAsia="ko-KR"/>
+        </w:rPr>
+        <w:t xml:space="preserve"> </w:t>
+      </w:r>
+      <w:r>
+        <w:rPr>
+          <w:rFonts w:hint="eastAsia"/>
+          <w:lang w:eastAsia="ko-KR"/>
+        </w:rPr>
+        <w:t>저장할</w:t>
+      </w:r>
+      <w:r>
+        <w:rPr>
+          <w:rFonts w:hint="eastAsia"/>
+          <w:lang w:eastAsia="ko-KR"/>
+        </w:rPr>
+        <w:t xml:space="preserve"> </w:t>
+      </w:r>
+      <w:r>
+        <w:rPr>
+          <w:rFonts w:hint="eastAsia"/>
+          <w:lang w:eastAsia="ko-KR"/>
+        </w:rPr>
+        <w:t>때는</w:t>
+      </w:r>
+      <w:r>
+        <w:rPr>
+          <w:rFonts w:hint="eastAsia"/>
+          <w:lang w:eastAsia="ko-KR"/>
+        </w:rPr>
+        <w:t xml:space="preserve"> </w:t>
+      </w:r>
+      <w:r>
+        <w:rPr>
+          <w:rFonts w:hint="eastAsia"/>
+          <w:lang w:eastAsia="ko-KR"/>
+        </w:rPr>
+        <w:t>시스템의</w:t>
+      </w:r>
+      <w:r>
+        <w:rPr>
+          <w:rFonts w:hint="eastAsia"/>
+          <w:lang w:eastAsia="ko-KR"/>
+        </w:rPr>
+        <w:t xml:space="preserve"> </w:t>
+      </w:r>
+      <w:r>
+        <w:rPr>
+          <w:rFonts w:hint="eastAsia"/>
+          <w:lang w:eastAsia="ko-KR"/>
+        </w:rPr>
+        <w:t>한계</w:t>
+      </w:r>
+      <w:r>
+        <w:rPr>
+          <w:rFonts w:hint="eastAsia"/>
+          <w:lang w:eastAsia="ko-KR"/>
+        </w:rPr>
+        <w:t>(</w:t>
+      </w:r>
+      <w:r>
+        <w:rPr>
+          <w:lang w:eastAsia="ko-KR"/>
+        </w:rPr>
+        <w:t xml:space="preserve">RAM, </w:t>
+      </w:r>
+      <w:r>
+        <w:rPr>
+          <w:rFonts w:hint="eastAsia"/>
+          <w:lang w:eastAsia="ko-KR"/>
+        </w:rPr>
+        <w:t>디스크</w:t>
+      </w:r>
+      <w:r>
+        <w:rPr>
+          <w:rFonts w:hint="eastAsia"/>
+          <w:lang w:eastAsia="ko-KR"/>
+        </w:rPr>
+        <w:t>)</w:t>
+      </w:r>
+      <w:r>
+        <w:rPr>
+          <w:lang w:eastAsia="ko-KR"/>
+        </w:rPr>
+        <w:t xml:space="preserve"> </w:t>
+      </w:r>
+      <w:r>
+        <w:rPr>
+          <w:rFonts w:hint="eastAsia"/>
+          <w:lang w:eastAsia="ko-KR"/>
+        </w:rPr>
+        <w:t>이상</w:t>
+      </w:r>
+      <w:r>
+        <w:rPr>
+          <w:rFonts w:hint="eastAsia"/>
+          <w:lang w:eastAsia="ko-KR"/>
+        </w:rPr>
+        <w:t xml:space="preserve"> </w:t>
+      </w:r>
+      <w:r>
+        <w:rPr>
+          <w:rFonts w:hint="eastAsia"/>
+          <w:lang w:eastAsia="ko-KR"/>
+        </w:rPr>
+        <w:t>저장할</w:t>
+      </w:r>
+      <w:r>
+        <w:rPr>
+          <w:rFonts w:hint="eastAsia"/>
+          <w:lang w:eastAsia="ko-KR"/>
+        </w:rPr>
+        <w:t xml:space="preserve"> </w:t>
+      </w:r>
+      <w:r>
+        <w:rPr>
+          <w:rFonts w:hint="eastAsia"/>
+          <w:lang w:eastAsia="ko-KR"/>
+        </w:rPr>
+        <w:t>수</w:t>
+      </w:r>
+      <w:r>
+        <w:rPr>
+          <w:rFonts w:hint="eastAsia"/>
+          <w:lang w:eastAsia="ko-KR"/>
+        </w:rPr>
+        <w:t xml:space="preserve"> </w:t>
+      </w:r>
+      <w:r>
+        <w:rPr>
+          <w:rFonts w:hint="eastAsia"/>
+          <w:lang w:eastAsia="ko-KR"/>
+        </w:rPr>
+        <w:t>없다</w:t>
+      </w:r>
+      <w:r>
+        <w:rPr>
+          <w:rFonts w:hint="eastAsia"/>
+          <w:lang w:eastAsia="ko-KR"/>
+        </w:rPr>
+        <w:t>.</w:t>
+      </w:r>
+      <w:r>
+        <w:rPr>
+          <w:lang w:eastAsia="ko-KR"/>
+        </w:rPr>
+        <w:t xml:space="preserve"> </w:t>
+      </w:r>
+      <w:r>
+        <w:rPr>
+          <w:rFonts w:hint="eastAsia"/>
+          <w:lang w:eastAsia="ko-KR"/>
+        </w:rPr>
+        <w:t>할당은</w:t>
+      </w:r>
+      <w:r>
+        <w:rPr>
+          <w:rFonts w:hint="eastAsia"/>
+          <w:lang w:eastAsia="ko-KR"/>
+        </w:rPr>
+        <w:t xml:space="preserve"> </w:t>
+      </w:r>
+      <w:r>
+        <w:rPr>
+          <w:rFonts w:hint="eastAsia"/>
+          <w:lang w:eastAsia="ko-KR"/>
+        </w:rPr>
+        <w:t>가능하다</w:t>
+      </w:r>
+      <w:r>
+        <w:rPr>
+          <w:rFonts w:hint="eastAsia"/>
+          <w:lang w:eastAsia="ko-KR"/>
+        </w:rPr>
+        <w:t>.</w:t>
+      </w:r>
+    </w:p>
+    <w:p>
+      <w:pPr>
+        <w:rPr>
+          <w:lang w:eastAsia="ko-KR"/>
+        </w:rPr>
+      </w:pPr>
+      <w:proofErr w:type="spellStart"/>
+      <w:r>
+        <w:rPr>
+          <w:lang w:eastAsia="ko-KR"/>
+        </w:rPr>
+        <w:t>memset</w:t>
+      </w:r>
+      <w:proofErr w:type="spellEnd"/>
+      <w:r>
+        <w:rPr>
+          <w:lang w:eastAsia="ko-KR"/>
+        </w:rPr>
+        <w:t xml:space="preserve"> </w:t>
+      </w:r>
+      <w:r>
+        <w:rPr>
+          <w:rFonts w:hint="eastAsia"/>
+          <w:lang w:eastAsia="ko-KR"/>
+        </w:rPr>
+        <w:t>함수를</w:t>
+      </w:r>
+      <w:r>
+        <w:rPr>
+          <w:rFonts w:hint="eastAsia"/>
+          <w:lang w:eastAsia="ko-KR"/>
+        </w:rPr>
+        <w:t xml:space="preserve"> </w:t>
+      </w:r>
+      <w:r>
+        <w:rPr>
+          <w:rFonts w:hint="eastAsia"/>
+          <w:lang w:eastAsia="ko-KR"/>
+        </w:rPr>
+        <w:t>사용하면</w:t>
+      </w:r>
+      <w:r>
+        <w:rPr>
+          <w:rFonts w:hint="eastAsia"/>
+          <w:lang w:eastAsia="ko-KR"/>
+        </w:rPr>
+        <w:t xml:space="preserve"> </w:t>
+      </w:r>
+      <w:r>
+        <w:rPr>
+          <w:rFonts w:hint="eastAsia"/>
+          <w:lang w:eastAsia="ko-KR"/>
+        </w:rPr>
+        <w:t>메모리의</w:t>
+      </w:r>
+      <w:r>
+        <w:rPr>
+          <w:rFonts w:hint="eastAsia"/>
+          <w:lang w:eastAsia="ko-KR"/>
+        </w:rPr>
+        <w:t xml:space="preserve"> </w:t>
+      </w:r>
+      <w:r>
+        <w:rPr>
+          <w:rFonts w:hint="eastAsia"/>
+          <w:lang w:eastAsia="ko-KR"/>
+        </w:rPr>
+        <w:t>내용을</w:t>
+      </w:r>
+      <w:r>
+        <w:rPr>
+          <w:rFonts w:hint="eastAsia"/>
+          <w:lang w:eastAsia="ko-KR"/>
+        </w:rPr>
+        <w:t xml:space="preserve"> </w:t>
+      </w:r>
+      <w:r>
+        <w:rPr>
+          <w:rFonts w:hint="eastAsia"/>
+          <w:lang w:eastAsia="ko-KR"/>
+        </w:rPr>
+        <w:t>원하는</w:t>
+      </w:r>
+      <w:r>
+        <w:rPr>
+          <w:rFonts w:hint="eastAsia"/>
+          <w:lang w:eastAsia="ko-KR"/>
+        </w:rPr>
+        <w:t xml:space="preserve"> </w:t>
+      </w:r>
+      <w:r>
+        <w:rPr>
+          <w:rFonts w:hint="eastAsia"/>
+          <w:lang w:eastAsia="ko-KR"/>
+        </w:rPr>
+        <w:t>크기만큼</w:t>
+      </w:r>
+      <w:r>
+        <w:rPr>
+          <w:rFonts w:hint="eastAsia"/>
+          <w:lang w:eastAsia="ko-KR"/>
+        </w:rPr>
+        <w:t xml:space="preserve"> </w:t>
+      </w:r>
+      <w:r>
+        <w:rPr>
+          <w:rFonts w:hint="eastAsia"/>
+          <w:lang w:eastAsia="ko-KR"/>
+        </w:rPr>
+        <w:t>특정</w:t>
+      </w:r>
+      <w:r>
+        <w:rPr>
+          <w:rFonts w:hint="eastAsia"/>
+          <w:lang w:eastAsia="ko-KR"/>
+        </w:rPr>
+        <w:t xml:space="preserve"> </w:t>
+      </w:r>
+      <w:r>
+        <w:rPr>
+          <w:rFonts w:hint="eastAsia"/>
+          <w:lang w:eastAsia="ko-KR"/>
+        </w:rPr>
+        <w:t>값으로</w:t>
+      </w:r>
+      <w:r>
+        <w:rPr>
+          <w:rFonts w:hint="eastAsia"/>
+          <w:lang w:eastAsia="ko-KR"/>
+        </w:rPr>
+        <w:t xml:space="preserve"> </w:t>
+      </w:r>
+      <w:r>
+        <w:rPr>
+          <w:rFonts w:hint="eastAsia"/>
+          <w:lang w:eastAsia="ko-KR"/>
+        </w:rPr>
+        <w:t>설정할</w:t>
+      </w:r>
+      <w:r>
+        <w:rPr>
+          <w:rFonts w:hint="eastAsia"/>
+          <w:lang w:eastAsia="ko-KR"/>
+        </w:rPr>
+        <w:t xml:space="preserve"> </w:t>
+      </w:r>
+      <w:r>
+        <w:rPr>
+          <w:rFonts w:hint="eastAsia"/>
+          <w:lang w:eastAsia="ko-KR"/>
+        </w:rPr>
+        <w:t>수</w:t>
+      </w:r>
+      <w:r>
+        <w:rPr>
+          <w:rFonts w:hint="eastAsia"/>
+          <w:lang w:eastAsia="ko-KR"/>
+        </w:rPr>
+        <w:t xml:space="preserve"> </w:t>
+      </w:r>
+      <w:proofErr w:type="gramStart"/>
+      <w:r>
+        <w:rPr>
+          <w:rFonts w:hint="eastAsia"/>
+          <w:lang w:eastAsia="ko-KR"/>
+        </w:rPr>
+        <w:t>있다</w:t>
+      </w:r>
+      <w:r>
+        <w:rPr>
+          <w:rFonts w:hint="eastAsia"/>
+          <w:lang w:eastAsia="ko-KR"/>
+        </w:rPr>
+        <w:t>.</w:t>
+      </w:r>
+      <w:r>
+        <w:rPr>
+          <w:lang w:eastAsia="ko-KR"/>
+        </w:rPr>
+        <w:t>(</w:t>
+      </w:r>
+      <w:proofErr w:type="gramEnd"/>
+      <w:r>
+        <w:rPr>
+          <w:lang w:eastAsia="ko-KR"/>
+        </w:rPr>
+        <w:t xml:space="preserve">memory set) </w:t>
+      </w:r>
+      <w:proofErr w:type="spellStart"/>
+      <w:r>
+        <w:rPr>
+          <w:lang w:eastAsia="ko-KR"/>
+        </w:rPr>
+        <w:t>string.h</w:t>
+      </w:r>
+      <w:proofErr w:type="spellEnd"/>
+    </w:p>
+    <w:p>
+      <w:pPr>
+        <w:rPr>
+          <w:lang w:eastAsia="ko-KR"/>
+        </w:rPr>
+      </w:pPr>
+      <w:proofErr w:type="spellStart"/>
+      <w:r>
+        <w:rPr>
+          <w:rFonts w:hint="eastAsia"/>
+          <w:lang w:eastAsia="ko-KR"/>
+        </w:rPr>
+        <w:t>m</w:t>
+      </w:r>
+      <w:r>
+        <w:rPr>
+          <w:lang w:eastAsia="ko-KR"/>
+        </w:rPr>
+        <w:t>emset</w:t>
+      </w:r>
+      <w:proofErr w:type="spellEnd"/>
+      <w:r>
+        <w:rPr>
+          <w:lang w:eastAsia="ko-KR"/>
+        </w:rPr>
+        <w:t xml:space="preserve"> </w:t>
+      </w:r>
+      <w:r>
+        <w:rPr>
+          <w:rFonts w:hint="eastAsia"/>
+          <w:lang w:eastAsia="ko-KR"/>
+        </w:rPr>
+        <w:t>함수는</w:t>
+      </w:r>
+      <w:r>
+        <w:rPr>
+          <w:rFonts w:hint="eastAsia"/>
+          <w:lang w:eastAsia="ko-KR"/>
+        </w:rPr>
+        <w:t xml:space="preserve"> </w:t>
+      </w:r>
+      <w:r>
+        <w:rPr>
+          <w:rFonts w:hint="eastAsia"/>
+          <w:lang w:eastAsia="ko-KR"/>
+        </w:rPr>
+        <w:t>주로</w:t>
+      </w:r>
+      <w:r>
+        <w:rPr>
+          <w:rFonts w:hint="eastAsia"/>
+          <w:lang w:eastAsia="ko-KR"/>
+        </w:rPr>
+        <w:t xml:space="preserve"> </w:t>
+      </w:r>
+      <w:r>
+        <w:rPr>
+          <w:rFonts w:hint="eastAsia"/>
+          <w:lang w:eastAsia="ko-KR"/>
+        </w:rPr>
+        <w:t>다음과</w:t>
+      </w:r>
+      <w:r>
+        <w:rPr>
+          <w:rFonts w:hint="eastAsia"/>
+          <w:lang w:eastAsia="ko-KR"/>
+        </w:rPr>
+        <w:t xml:space="preserve"> </w:t>
+      </w:r>
+      <w:r>
+        <w:rPr>
+          <w:rFonts w:hint="eastAsia"/>
+          <w:lang w:eastAsia="ko-KR"/>
+        </w:rPr>
+        <w:t>같이</w:t>
+      </w:r>
+      <w:r>
+        <w:rPr>
+          <w:rFonts w:hint="eastAsia"/>
+          <w:lang w:eastAsia="ko-KR"/>
+        </w:rPr>
+        <w:t xml:space="preserve"> </w:t>
+      </w:r>
+      <w:r>
+        <w:rPr>
+          <w:rFonts w:hint="eastAsia"/>
+          <w:lang w:eastAsia="ko-KR"/>
+        </w:rPr>
+        <w:t>설정할</w:t>
+      </w:r>
+      <w:r>
+        <w:rPr>
+          <w:rFonts w:hint="eastAsia"/>
+          <w:lang w:eastAsia="ko-KR"/>
+        </w:rPr>
+        <w:t xml:space="preserve"> </w:t>
+      </w:r>
+      <w:r>
+        <w:rPr>
+          <w:rFonts w:hint="eastAsia"/>
+          <w:lang w:eastAsia="ko-KR"/>
+        </w:rPr>
+        <w:t>값을</w:t>
+      </w:r>
+      <w:r>
+        <w:rPr>
+          <w:rFonts w:hint="eastAsia"/>
+          <w:lang w:eastAsia="ko-KR"/>
+        </w:rPr>
+        <w:t xml:space="preserve"> </w:t>
+      </w:r>
+      <w:r>
+        <w:rPr>
+          <w:lang w:eastAsia="ko-KR"/>
+        </w:rPr>
+        <w:t>0</w:t>
+      </w:r>
+      <w:r>
+        <w:rPr>
+          <w:rFonts w:hint="eastAsia"/>
+          <w:lang w:eastAsia="ko-KR"/>
+        </w:rPr>
+        <w:t>으로</w:t>
+      </w:r>
+      <w:r>
+        <w:rPr>
+          <w:rFonts w:hint="eastAsia"/>
+          <w:lang w:eastAsia="ko-KR"/>
+        </w:rPr>
+        <w:t xml:space="preserve"> </w:t>
+      </w:r>
+      <w:r>
+        <w:rPr>
+          <w:rFonts w:hint="eastAsia"/>
+          <w:lang w:eastAsia="ko-KR"/>
+        </w:rPr>
+        <w:t>지정하여</w:t>
+      </w:r>
+      <w:r>
+        <w:rPr>
+          <w:rFonts w:hint="eastAsia"/>
+          <w:lang w:eastAsia="ko-KR"/>
+        </w:rPr>
+        <w:t xml:space="preserve"> </w:t>
+      </w:r>
+      <w:r>
+        <w:rPr>
+          <w:rFonts w:hint="eastAsia"/>
+          <w:lang w:eastAsia="ko-KR"/>
+        </w:rPr>
+        <w:t>메모리의</w:t>
+      </w:r>
+      <w:r>
+        <w:rPr>
+          <w:rFonts w:hint="eastAsia"/>
+          <w:lang w:eastAsia="ko-KR"/>
+        </w:rPr>
+        <w:t xml:space="preserve"> </w:t>
+      </w:r>
+      <w:r>
+        <w:rPr>
+          <w:rFonts w:hint="eastAsia"/>
+          <w:lang w:eastAsia="ko-KR"/>
+        </w:rPr>
+        <w:t>내용을</w:t>
+      </w:r>
+      <w:r>
+        <w:rPr>
+          <w:rFonts w:hint="eastAsia"/>
+          <w:lang w:eastAsia="ko-KR"/>
+        </w:rPr>
+        <w:t xml:space="preserve"> </w:t>
+      </w:r>
+      <w:r>
+        <w:rPr>
+          <w:rFonts w:hint="eastAsia"/>
+          <w:lang w:eastAsia="ko-KR"/>
+        </w:rPr>
+        <w:t>모두</w:t>
+      </w:r>
+      <w:r>
+        <w:rPr>
+          <w:rFonts w:hint="eastAsia"/>
+          <w:lang w:eastAsia="ko-KR"/>
+        </w:rPr>
+        <w:t xml:space="preserve"> </w:t>
+      </w:r>
+      <w:r>
+        <w:rPr>
+          <w:lang w:eastAsia="ko-KR"/>
+        </w:rPr>
+        <w:t>0</w:t>
+      </w:r>
+      <w:r>
+        <w:rPr>
+          <w:rFonts w:hint="eastAsia"/>
+          <w:lang w:eastAsia="ko-KR"/>
+        </w:rPr>
+        <w:t>으로</w:t>
+      </w:r>
+      <w:r>
+        <w:rPr>
+          <w:rFonts w:hint="eastAsia"/>
+          <w:lang w:eastAsia="ko-KR"/>
+        </w:rPr>
+        <w:t xml:space="preserve"> </w:t>
+      </w:r>
+      <w:r>
+        <w:rPr>
+          <w:rFonts w:hint="eastAsia"/>
+          <w:lang w:eastAsia="ko-KR"/>
+        </w:rPr>
+        <w:t>만들</w:t>
+      </w:r>
+      <w:r>
+        <w:rPr>
+          <w:rFonts w:hint="eastAsia"/>
+          <w:lang w:eastAsia="ko-KR"/>
+        </w:rPr>
+        <w:t xml:space="preserve"> </w:t>
+      </w:r>
+      <w:r>
+        <w:rPr>
+          <w:rFonts w:hint="eastAsia"/>
+          <w:lang w:eastAsia="ko-KR"/>
+        </w:rPr>
+        <w:t>때</w:t>
+      </w:r>
+      <w:r>
+        <w:rPr>
+          <w:rFonts w:hint="eastAsia"/>
+          <w:lang w:eastAsia="ko-KR"/>
+        </w:rPr>
+        <w:t xml:space="preserve"> </w:t>
+      </w:r>
+      <w:r>
+        <w:rPr>
+          <w:rFonts w:hint="eastAsia"/>
+          <w:lang w:eastAsia="ko-KR"/>
+        </w:rPr>
+        <w:t>주로</w:t>
+      </w:r>
+      <w:r>
+        <w:rPr>
+          <w:rFonts w:hint="eastAsia"/>
+          <w:lang w:eastAsia="ko-KR"/>
+        </w:rPr>
+        <w:t xml:space="preserve"> </w:t>
+      </w:r>
+      <w:r>
+        <w:rPr>
+          <w:rFonts w:hint="eastAsia"/>
+          <w:lang w:eastAsia="ko-KR"/>
+        </w:rPr>
+        <w:t>사용한다</w:t>
+      </w:r>
+      <w:r>
+        <w:rPr>
+          <w:rFonts w:hint="eastAsia"/>
+          <w:lang w:eastAsia="ko-KR"/>
+        </w:rPr>
+        <w:t>.</w:t>
+      </w:r>
+      <w:r>
+        <w:rPr>
+          <w:lang w:eastAsia="ko-KR"/>
+        </w:rPr>
+        <w:br/>
+      </w:r>
+      <w:r>
+        <w:rPr>
+          <w:noProof/>
+          <w:lang w:eastAsia="ko-KR"/>
+        </w:rPr>
+        <w:drawing>
+          <wp:inline distT="0" distB="0" distL="0" distR="0" wp14:anchorId="13C3D7C3" wp14:editId="63D68E89">
+            <wp:extent cx="5939790" cy="314325"/>
+            <wp:effectExtent l="0" t="0" r="3810" b="9525"/>
+            <wp:docPr id="15" name="그림 15"/>
+            <wp:cNvGraphicFramePr>
+              <a:graphicFrameLocks xmlns:a="http://schemas.openxmlformats.org/drawingml/2006/main" noChangeAspect="1"/>
+            </wp:cNvGraphicFramePr>
+            <a:graphic xmlns:a="http://schemas.openxmlformats.org/drawingml/2006/main">
+              <a:graphicData uri="http://schemas.openxmlformats.org/drawingml/2006/picture">
+                <pic:pic xmlns:pic="http://schemas.openxmlformats.org/drawingml/2006/picture">
+                  <pic:nvPicPr>
+                    <pic:cNvPr id="0" name="Picture 4"/>
+                    <pic:cNvPicPr>
+                      <a:picLocks noChangeAspect="1" noChangeArrowheads="1"/>
+                    </pic:cNvPicPr>
+                  </pic:nvPicPr>
+                  <pic:blipFill>
+                    <a:blip r:embed="rId33">
+                      <a:extLst>
+                        <a:ext uri="{28A0092B-C50C-407E-A947-70E740481C1C}">
+                          <a14:useLocalDpi xmlns:a14="http://schemas.microsoft.com/office/drawing/2010/main" val="0"/>
+                        </a:ext>
+                      </a:extLst>
+                    </a:blip>
+                    <a:srcRect/>
+                    <a:stretch>
+                      <a:fillRect/>
+                    </a:stretch>
+                  </pic:blipFill>
+                  <pic:spPr bwMode="auto">
+                    <a:xfrm>
+                      <a:off x="0" y="0"/>
+                      <a:ext cx="5939790" cy="314325"/>
+                    </a:xfrm>
+                    <a:prstGeom prst="rect">
+                      <a:avLst/>
+                    </a:prstGeom>
+                    <a:noFill/>
+                    <a:ln>
+                      <a:noFill/>
+                    </a:ln>
+                  </pic:spPr>
+                </pic:pic>
+              </a:graphicData>
+            </a:graphic>
+          </wp:inline>
+        </w:drawing>
+      </w:r>
     </w:p>
     <w:p>
       <w:pPr>
@@ -22513,7 +22795,7 @@
                     </pic:cNvPicPr>
                   </pic:nvPicPr>
                   <pic:blipFill>
-                    <a:blip r:embed="rId33">
+                    <a:blip r:embed="rId34">
                       <a:extLst>
                         <a:ext uri="{28A0092B-C50C-407E-A947-70E740481C1C}">
                           <a14:useLocalDpi xmlns:a14="http://schemas.microsoft.com/office/drawing/2010/main" val="0"/>
@@ -22556,6 +22838,7 @@
           <w:rFonts w:hint="eastAsia"/>
           <w:lang w:eastAsia="ko-KR"/>
         </w:rPr>
+        <w:lastRenderedPageBreak/>
         <w:t>실무에서는</w:t>
       </w:r>
       <w:r>
@@ -22788,7 +23071,7 @@
                     </pic:cNvPicPr>
                   </pic:nvPicPr>
                   <pic:blipFill>
-                    <a:blip r:embed="rId34">
+                    <a:blip r:embed="rId35">
                       <a:extLst>
                         <a:ext uri="{28A0092B-C50C-407E-A947-70E740481C1C}">
                           <a14:useLocalDpi xmlns:a14="http://schemas.microsoft.com/office/drawing/2010/main" val="0"/>
@@ -22864,7 +23147,7 @@
                     </pic:cNvPicPr>
                   </pic:nvPicPr>
                   <pic:blipFill>
-                    <a:blip r:embed="rId35">
+                    <a:blip r:embed="rId36">
                       <a:extLst>
                         <a:ext uri="{28A0092B-C50C-407E-A947-70E740481C1C}">
                           <a14:useLocalDpi xmlns:a14="http://schemas.microsoft.com/office/drawing/2010/main" val="0"/>
@@ -23256,7 +23539,6 @@
           <w:rFonts w:hint="eastAsia"/>
           <w:lang w:eastAsia="ko-KR"/>
         </w:rPr>
-        <w:lastRenderedPageBreak/>
         <w:t>배열을</w:t>
       </w:r>
       <w:r>
@@ -23943,7 +24225,7 @@
                     </pic:cNvPicPr>
                   </pic:nvPicPr>
                   <pic:blipFill>
-                    <a:blip r:embed="rId36">
+                    <a:blip r:embed="rId37">
                       <a:extLst>
                         <a:ext uri="{28A0092B-C50C-407E-A947-70E740481C1C}">
                           <a14:useLocalDpi xmlns:a14="http://schemas.microsoft.com/office/drawing/2010/main" val="0"/>
@@ -25067,6 +25349,7 @@
           <w:rFonts w:hint="eastAsia"/>
           <w:lang w:eastAsia="ko-KR"/>
         </w:rPr>
+        <w:lastRenderedPageBreak/>
         <w:t>배열의</w:t>
       </w:r>
       <w:r>
@@ -25272,7 +25555,7 @@
                     </pic:cNvPicPr>
                   </pic:nvPicPr>
                   <pic:blipFill>
-                    <a:blip r:embed="rId37">
+                    <a:blip r:embed="rId38">
                       <a:extLst>
                         <a:ext uri="{28A0092B-C50C-407E-A947-70E740481C1C}">
                           <a14:useLocalDpi xmlns:a14="http://schemas.microsoft.com/office/drawing/2010/main" val="0"/>
@@ -25512,7 +25795,7 @@
                     </pic:cNvPicPr>
                   </pic:nvPicPr>
                   <pic:blipFill>
-                    <a:blip r:embed="rId38">
+                    <a:blip r:embed="rId39">
                       <a:extLst>
                         <a:ext uri="{28A0092B-C50C-407E-A947-70E740481C1C}">
                           <a14:useLocalDpi xmlns:a14="http://schemas.microsoft.com/office/drawing/2010/main" val="0"/>
@@ -25554,7 +25837,6 @@
           <w:rFonts w:hint="eastAsia"/>
           <w:lang w:eastAsia="ko-KR"/>
         </w:rPr>
-        <w:lastRenderedPageBreak/>
         <w:t>수정할</w:t>
       </w:r>
       <w:r>
@@ -26141,7 +26423,7 @@
                     </pic:cNvPicPr>
                   </pic:nvPicPr>
                   <pic:blipFill>
-                    <a:blip r:embed="rId39">
+                    <a:blip r:embed="rId40">
                       <a:extLst>
                         <a:ext uri="{28A0092B-C50C-407E-A947-70E740481C1C}">
                           <a14:useLocalDpi xmlns:a14="http://schemas.microsoft.com/office/drawing/2010/main" val="0"/>
@@ -26565,6 +26847,7 @@
           <w:rFonts w:hint="eastAsia"/>
           <w:lang w:eastAsia="ko-KR"/>
         </w:rPr>
+        <w:lastRenderedPageBreak/>
         <w:t>확인하는</w:t>
       </w:r>
       <w:r>
@@ -26645,7 +26928,7 @@
                     </pic:cNvPicPr>
                   </pic:nvPicPr>
                   <pic:blipFill>
-                    <a:blip r:embed="rId40">
+                    <a:blip r:embed="rId41">
                       <a:extLst>
                         <a:ext uri="{28A0092B-C50C-407E-A947-70E740481C1C}">
                           <a14:useLocalDpi xmlns:a14="http://schemas.microsoft.com/office/drawing/2010/main" val="0"/>
@@ -26824,7 +27107,7 @@
                     </pic:cNvPicPr>
                   </pic:nvPicPr>
                   <pic:blipFill>
-                    <a:blip r:embed="rId41">
+                    <a:blip r:embed="rId42">
                       <a:extLst>
                         <a:ext uri="{28A0092B-C50C-407E-A947-70E740481C1C}">
                           <a14:useLocalDpi xmlns:a14="http://schemas.microsoft.com/office/drawing/2010/main" val="0"/>
@@ -27348,7 +27631,6 @@
           <w:noProof/>
           <w:lang w:eastAsia="ko-KR"/>
         </w:rPr>
-        <w:lastRenderedPageBreak/>
         <mc:AlternateContent>
           <mc:Choice Requires="wps">
             <w:drawing>
@@ -27442,7 +27724,7 @@
                     </pic:cNvPicPr>
                   </pic:nvPicPr>
                   <pic:blipFill>
-                    <a:blip r:embed="rId42">
+                    <a:blip r:embed="rId43">
                       <a:extLst>
                         <a:ext uri="{28A0092B-C50C-407E-A947-70E740481C1C}">
                           <a14:useLocalDpi xmlns:a14="http://schemas.microsoft.com/office/drawing/2010/main" val="0"/>
@@ -27484,6 +27766,7 @@
         <w:rPr>
           <w:lang w:eastAsia="ko-KR"/>
         </w:rPr>
+        <w:lastRenderedPageBreak/>
         <w:t>i</w:t>
       </w:r>
       <w:r>
@@ -28307,7 +28590,7 @@
                     </pic:cNvPicPr>
                   </pic:nvPicPr>
                   <pic:blipFill>
-                    <a:blip r:embed="rId43">
+                    <a:blip r:embed="rId44">
                       <a:extLst>
                         <a:ext uri="{28A0092B-C50C-407E-A947-70E740481C1C}">
                           <a14:useLocalDpi xmlns:a14="http://schemas.microsoft.com/office/drawing/2010/main" val="0"/>
@@ -28514,7 +28797,7 @@
                     </pic:cNvPicPr>
                   </pic:nvPicPr>
                   <pic:blipFill>
-                    <a:blip r:embed="rId44">
+                    <a:blip r:embed="rId45">
                       <a:extLst>
                         <a:ext uri="{28A0092B-C50C-407E-A947-70E740481C1C}">
                           <a14:useLocalDpi xmlns:a14="http://schemas.microsoft.com/office/drawing/2010/main" val="0"/>
@@ -29188,7 +29471,6 @@
           <w:rFonts w:hint="eastAsia"/>
           <w:lang w:eastAsia="ko-KR"/>
         </w:rPr>
-        <w:lastRenderedPageBreak/>
         <w:t>다음은</w:t>
       </w:r>
       <w:r>
@@ -29816,7 +30098,7 @@
                     </pic:cNvPicPr>
                   </pic:nvPicPr>
                   <pic:blipFill>
-                    <a:blip r:embed="rId45">
+                    <a:blip r:embed="rId46">
                       <a:extLst>
                         <a:ext uri="{28A0092B-C50C-407E-A947-70E740481C1C}">
                           <a14:useLocalDpi xmlns:a14="http://schemas.microsoft.com/office/drawing/2010/main" val="0"/>
@@ -30172,6 +30454,7 @@
           <w:noProof/>
           <w:lang w:eastAsia="ko-KR"/>
         </w:rPr>
+        <w:lastRenderedPageBreak/>
         <w:drawing>
           <wp:inline distT="0" distB="0" distL="0" distR="0" wp14:anchorId="1C6FE6CF" wp14:editId="1DF71D52">
             <wp:extent cx="5939790" cy="1346200"/>
@@ -30190,7 +30473,7 @@
                     </pic:cNvPicPr>
                   </pic:nvPicPr>
                   <pic:blipFill>
-                    <a:blip r:embed="rId46">
+                    <a:blip r:embed="rId47">
                       <a:extLst>
                         <a:ext uri="{28A0092B-C50C-407E-A947-70E740481C1C}">
                           <a14:useLocalDpi xmlns:a14="http://schemas.microsoft.com/office/drawing/2010/main" val="0"/>
@@ -30486,7 +30769,7 @@
                     </pic:cNvPicPr>
                   </pic:nvPicPr>
                   <pic:blipFill>
-                    <a:blip r:embed="rId47">
+                    <a:blip r:embed="rId48">
                       <a:extLst>
                         <a:ext uri="{28A0092B-C50C-407E-A947-70E740481C1C}">
                           <a14:useLocalDpi xmlns:a14="http://schemas.microsoft.com/office/drawing/2010/main" val="0"/>
@@ -31114,7 +31397,7 @@
                     </pic:cNvPicPr>
                   </pic:nvPicPr>
                   <pic:blipFill>
-                    <a:blip r:embed="rId48">
+                    <a:blip r:embed="rId49">
                       <a:extLst>
                         <a:ext uri="{28A0092B-C50C-407E-A947-70E740481C1C}">
                           <a14:useLocalDpi xmlns:a14="http://schemas.microsoft.com/office/drawing/2010/main" val="0"/>
@@ -31175,7 +31458,7 @@
                     </pic:cNvPicPr>
                   </pic:nvPicPr>
                   <pic:blipFill>
-                    <a:blip r:embed="rId49" cstate="print">
+                    <a:blip r:embed="rId50" cstate="print">
                       <a:extLst>
                         <a:ext uri="{28A0092B-C50C-407E-A947-70E740481C1C}">
                           <a14:useLocalDpi xmlns:a14="http://schemas.microsoft.com/office/drawing/2010/main" val="0"/>
@@ -31218,7 +31501,6 @@
           <w:noProof/>
           <w:lang w:eastAsia="ko-KR"/>
         </w:rPr>
-        <w:lastRenderedPageBreak/>
         <w:drawing>
           <wp:inline distT="0" distB="0" distL="0" distR="0" wp14:anchorId="731849CB" wp14:editId="01842E77">
             <wp:extent cx="5932805" cy="1148715"/>
@@ -31237,7 +31519,7 @@
                     </pic:cNvPicPr>
                   </pic:nvPicPr>
                   <pic:blipFill>
-                    <a:blip r:embed="rId50">
+                    <a:blip r:embed="rId51">
                       <a:extLst>
                         <a:ext uri="{28A0092B-C50C-407E-A947-70E740481C1C}">
                           <a14:useLocalDpi xmlns:a14="http://schemas.microsoft.com/office/drawing/2010/main" val="0"/>
@@ -31605,6 +31887,7 @@
           <w:rFonts w:hint="eastAsia"/>
           <w:lang w:eastAsia="ko-KR"/>
         </w:rPr>
+        <w:lastRenderedPageBreak/>
         <w:t>구조체</w:t>
       </w:r>
     </w:p>
@@ -31961,7 +32244,7 @@
                     </pic:cNvPicPr>
                   </pic:nvPicPr>
                   <pic:blipFill>
-                    <a:blip r:embed="rId51">
+                    <a:blip r:embed="rId52">
                       <a:extLst>
                         <a:ext uri="{28A0092B-C50C-407E-A947-70E740481C1C}">
                           <a14:useLocalDpi xmlns:a14="http://schemas.microsoft.com/office/drawing/2010/main" val="0"/>
@@ -32627,7 +32910,7 @@
                     </pic:cNvPicPr>
                   </pic:nvPicPr>
                   <pic:blipFill>
-                    <a:blip r:embed="rId52">
+                    <a:blip r:embed="rId53">
                       <a:extLst>
                         <a:ext uri="{28A0092B-C50C-407E-A947-70E740481C1C}">
                           <a14:useLocalDpi xmlns:a14="http://schemas.microsoft.com/office/drawing/2010/main" val="0"/>
@@ -32901,7 +33184,6 @@
           <w:noProof/>
           <w:lang w:eastAsia="ko-KR"/>
         </w:rPr>
-        <w:lastRenderedPageBreak/>
         <w:drawing>
           <wp:inline distT="0" distB="0" distL="0" distR="0" wp14:anchorId="00AA93BB" wp14:editId="6A498ED9">
             <wp:extent cx="5932805" cy="797560"/>
@@ -32920,7 +33202,7 @@
                     </pic:cNvPicPr>
                   </pic:nvPicPr>
                   <pic:blipFill>
-                    <a:blip r:embed="rId53">
+                    <a:blip r:embed="rId54">
                       <a:extLst>
                         <a:ext uri="{28A0092B-C50C-407E-A947-70E740481C1C}">
                           <a14:useLocalDpi xmlns:a14="http://schemas.microsoft.com/office/drawing/2010/main" val="0"/>
@@ -33313,6 +33595,12 @@
           <w:lang w:eastAsia="ko-KR"/>
         </w:rPr>
         <w:br/>
+      </w:r>
+      <w:r>
+        <w:rPr>
+          <w:lang w:eastAsia="ko-KR"/>
+        </w:rPr>
+        <w:lastRenderedPageBreak/>
         <w:t xml:space="preserve">-. struct </w:t>
       </w:r>
       <w:r>
@@ -33427,7 +33715,7 @@
                     </pic:cNvPicPr>
                   </pic:nvPicPr>
                   <pic:blipFill>
-                    <a:blip r:embed="rId54">
+                    <a:blip r:embed="rId55">
                       <a:extLst>
                         <a:ext uri="{28A0092B-C50C-407E-A947-70E740481C1C}">
                           <a14:useLocalDpi xmlns:a14="http://schemas.microsoft.com/office/drawing/2010/main" val="0"/>
@@ -33848,7 +34136,7 @@
                     </pic:cNvPicPr>
                   </pic:nvPicPr>
                   <pic:blipFill>
-                    <a:blip r:embed="rId55">
+                    <a:blip r:embed="rId56">
                       <a:extLst>
                         <a:ext uri="{28A0092B-C50C-407E-A947-70E740481C1C}">
                           <a14:useLocalDpi xmlns:a14="http://schemas.microsoft.com/office/drawing/2010/main" val="0"/>
@@ -34360,7 +34648,6 @@
           <w:noProof/>
           <w:lang w:eastAsia="ko-KR"/>
         </w:rPr>
-        <w:lastRenderedPageBreak/>
         <w:drawing>
           <wp:inline distT="0" distB="0" distL="0" distR="0" wp14:anchorId="558F3DD4" wp14:editId="38DA0F8C">
             <wp:extent cx="5939790" cy="1221740"/>
@@ -34379,7 +34666,7 @@
                     </pic:cNvPicPr>
                   </pic:nvPicPr>
                   <pic:blipFill>
-                    <a:blip r:embed="rId56">
+                    <a:blip r:embed="rId57">
                       <a:extLst>
                         <a:ext uri="{28A0092B-C50C-407E-A947-70E740481C1C}">
                           <a14:useLocalDpi xmlns:a14="http://schemas.microsoft.com/office/drawing/2010/main" val="0"/>
@@ -34422,6 +34709,7 @@
           <w:noProof/>
           <w:lang w:eastAsia="ko-KR"/>
         </w:rPr>
+        <w:lastRenderedPageBreak/>
         <w:drawing>
           <wp:inline distT="0" distB="0" distL="0" distR="0" wp14:anchorId="4B1D43D5" wp14:editId="72C2062F">
             <wp:extent cx="5932805" cy="4425950"/>
@@ -34440,7 +34728,7 @@
                     </pic:cNvPicPr>
                   </pic:nvPicPr>
                   <pic:blipFill>
-                    <a:blip r:embed="rId57">
+                    <a:blip r:embed="rId58">
                       <a:extLst>
                         <a:ext uri="{28A0092B-C50C-407E-A947-70E740481C1C}">
                           <a14:useLocalDpi xmlns:a14="http://schemas.microsoft.com/office/drawing/2010/main" val="0"/>
@@ -34763,7 +35051,7 @@
                     </pic:cNvPicPr>
                   </pic:nvPicPr>
                   <pic:blipFill>
-                    <a:blip r:embed="rId58">
+                    <a:blip r:embed="rId59">
                       <a:extLst>
                         <a:ext uri="{28A0092B-C50C-407E-A947-70E740481C1C}">
                           <a14:useLocalDpi xmlns:a14="http://schemas.microsoft.com/office/drawing/2010/main" val="0"/>
@@ -34920,7 +35208,6 @@
           <w:rFonts w:hint="eastAsia"/>
           <w:lang w:eastAsia="ko-KR"/>
         </w:rPr>
-        <w:lastRenderedPageBreak/>
         <w:t>구조체</w:t>
       </w:r>
       <w:r>
@@ -35432,6 +35719,7 @@
           <w:rFonts w:hint="eastAsia"/>
           <w:lang w:eastAsia="ko-KR"/>
         </w:rPr>
+        <w:lastRenderedPageBreak/>
         <w:t>다른</w:t>
       </w:r>
       <w:r>
@@ -35788,7 +36076,7 @@
                     </pic:cNvPicPr>
                   </pic:nvPicPr>
                   <pic:blipFill>
-                    <a:blip r:embed="rId59">
+                    <a:blip r:embed="rId60">
                       <a:extLst>
                         <a:ext uri="{28A0092B-C50C-407E-A947-70E740481C1C}">
                           <a14:useLocalDpi xmlns:a14="http://schemas.microsoft.com/office/drawing/2010/main" val="0"/>
@@ -36155,7 +36443,7 @@
                     </pic:cNvPicPr>
                   </pic:nvPicPr>
                   <pic:blipFill>
-                    <a:blip r:embed="rId60">
+                    <a:blip r:embed="rId61">
                       <a:extLst>
                         <a:ext uri="{28A0092B-C50C-407E-A947-70E740481C1C}">
                           <a14:useLocalDpi xmlns:a14="http://schemas.microsoft.com/office/drawing/2010/main" val="0"/>
@@ -36216,7 +36504,7 @@
                     </pic:cNvPicPr>
                   </pic:nvPicPr>
                   <pic:blipFill>
-                    <a:blip r:embed="rId61">
+                    <a:blip r:embed="rId62">
                       <a:extLst>
                         <a:ext uri="{28A0092B-C50C-407E-A947-70E740481C1C}">
                           <a14:useLocalDpi xmlns:a14="http://schemas.microsoft.com/office/drawing/2010/main" val="0"/>
@@ -36775,7 +37063,7 @@
                     </pic:cNvPicPr>
                   </pic:nvPicPr>
                   <pic:blipFill>
-                    <a:blip r:embed="rId62">
+                    <a:blip r:embed="rId63">
                       <a:extLst>
                         <a:ext uri="{28A0092B-C50C-407E-A947-70E740481C1C}">
                           <a14:useLocalDpi xmlns:a14="http://schemas.microsoft.com/office/drawing/2010/main" val="0"/>
@@ -36837,7 +37125,7 @@
                     </pic:cNvPicPr>
                   </pic:nvPicPr>
                   <pic:blipFill>
-                    <a:blip r:embed="rId63">
+                    <a:blip r:embed="rId64">
                       <a:extLst>
                         <a:ext uri="{28A0092B-C50C-407E-A947-70E740481C1C}">
                           <a14:useLocalDpi xmlns:a14="http://schemas.microsoft.com/office/drawing/2010/main" val="0"/>
@@ -36899,7 +37187,7 @@
                     </pic:cNvPicPr>
                   </pic:nvPicPr>
                   <pic:blipFill>
-                    <a:blip r:embed="rId64">
+                    <a:blip r:embed="rId65">
                       <a:extLst>
                         <a:ext uri="{28A0092B-C50C-407E-A947-70E740481C1C}">
                           <a14:useLocalDpi xmlns:a14="http://schemas.microsoft.com/office/drawing/2010/main" val="0"/>
@@ -37409,7 +37697,7 @@
                     </pic:cNvPicPr>
                   </pic:nvPicPr>
                   <pic:blipFill>
-                    <a:blip r:embed="rId65">
+                    <a:blip r:embed="rId66">
                       <a:extLst>
                         <a:ext uri="{28A0092B-C50C-407E-A947-70E740481C1C}">
                           <a14:useLocalDpi xmlns:a14="http://schemas.microsoft.com/office/drawing/2010/main" val="0"/>
@@ -38193,7 +38481,7 @@
                     </pic:cNvPicPr>
                   </pic:nvPicPr>
                   <pic:blipFill>
-                    <a:blip r:embed="rId66">
+                    <a:blip r:embed="rId67">
                       <a:extLst>
                         <a:ext uri="{28A0092B-C50C-407E-A947-70E740481C1C}">
                           <a14:useLocalDpi xmlns:a14="http://schemas.microsoft.com/office/drawing/2010/main" val="0"/>
@@ -38601,7 +38889,7 @@
                     </pic:cNvPicPr>
                   </pic:nvPicPr>
                   <pic:blipFill>
-                    <a:blip r:embed="rId67">
+                    <a:blip r:embed="rId68">
                       <a:extLst>
                         <a:ext uri="{28A0092B-C50C-407E-A947-70E740481C1C}">
                           <a14:useLocalDpi xmlns:a14="http://schemas.microsoft.com/office/drawing/2010/main" val="0"/>
@@ -38662,7 +38950,7 @@
                     </pic:cNvPicPr>
                   </pic:nvPicPr>
                   <pic:blipFill>
-                    <a:blip r:embed="rId68">
+                    <a:blip r:embed="rId69">
                       <a:extLst>
                         <a:ext uri="{28A0092B-C50C-407E-A947-70E740481C1C}">
                           <a14:useLocalDpi xmlns:a14="http://schemas.microsoft.com/office/drawing/2010/main" val="0"/>
@@ -39817,7 +40105,7 @@
                     </pic:cNvPicPr>
                   </pic:nvPicPr>
                   <pic:blipFill>
-                    <a:blip r:embed="rId69">
+                    <a:blip r:embed="rId70">
                       <a:extLst>
                         <a:ext uri="{28A0092B-C50C-407E-A947-70E740481C1C}">
                           <a14:useLocalDpi xmlns:a14="http://schemas.microsoft.com/office/drawing/2010/main" val="0"/>
@@ -39877,7 +40165,7 @@
                     </pic:cNvPicPr>
                   </pic:nvPicPr>
                   <pic:blipFill>
-                    <a:blip r:embed="rId70">
+                    <a:blip r:embed="rId71">
                       <a:extLst>
                         <a:ext uri="{28A0092B-C50C-407E-A947-70E740481C1C}">
                           <a14:useLocalDpi xmlns:a14="http://schemas.microsoft.com/office/drawing/2010/main" val="0"/>
@@ -39938,7 +40226,7 @@
                     </pic:cNvPicPr>
                   </pic:nvPicPr>
                   <pic:blipFill>
-                    <a:blip r:embed="rId71">
+                    <a:blip r:embed="rId72">
                       <a:extLst>
                         <a:ext uri="{28A0092B-C50C-407E-A947-70E740481C1C}">
                           <a14:useLocalDpi xmlns:a14="http://schemas.microsoft.com/office/drawing/2010/main" val="0"/>
@@ -40587,7 +40875,7 @@
                     </pic:cNvPicPr>
                   </pic:nvPicPr>
                   <pic:blipFill>
-                    <a:blip r:embed="rId72">
+                    <a:blip r:embed="rId73">
                       <a:extLst>
                         <a:ext uri="{28A0092B-C50C-407E-A947-70E740481C1C}">
                           <a14:useLocalDpi xmlns:a14="http://schemas.microsoft.com/office/drawing/2010/main" val="0"/>
@@ -41670,7 +41958,7 @@
                     <pic:cNvPicPr/>
                   </pic:nvPicPr>
                   <pic:blipFill>
-                    <a:blip r:embed="rId73"/>
+                    <a:blip r:embed="rId74"/>
                     <a:stretch>
                       <a:fillRect/>
                     </a:stretch>
@@ -41941,7 +42229,7 @@
                     <pic:cNvPicPr/>
                   </pic:nvPicPr>
                   <pic:blipFill>
-                    <a:blip r:embed="rId74"/>
+                    <a:blip r:embed="rId75"/>
                     <a:stretch>
                       <a:fillRect/>
                     </a:stretch>
@@ -42401,7 +42689,7 @@
                     </pic:cNvPicPr>
                   </pic:nvPicPr>
                   <pic:blipFill>
-                    <a:blip r:embed="rId75">
+                    <a:blip r:embed="rId76">
                       <a:extLst>
                         <a:ext uri="{28A0092B-C50C-407E-A947-70E740481C1C}">
                           <a14:useLocalDpi xmlns:a14="http://schemas.microsoft.com/office/drawing/2010/main" val="0"/>
@@ -42840,7 +43128,7 @@
                     </pic:cNvPicPr>
                   </pic:nvPicPr>
                   <pic:blipFill>
-                    <a:blip r:embed="rId76">
+                    <a:blip r:embed="rId77">
                       <a:extLst>
                         <a:ext uri="{28A0092B-C50C-407E-A947-70E740481C1C}">
                           <a14:useLocalDpi xmlns:a14="http://schemas.microsoft.com/office/drawing/2010/main" val="0"/>
@@ -43129,7 +43417,7 @@
                     </pic:cNvPicPr>
                   </pic:nvPicPr>
                   <pic:blipFill>
-                    <a:blip r:embed="rId77">
+                    <a:blip r:embed="rId78">
                       <a:extLst>
                         <a:ext uri="{28A0092B-C50C-407E-A947-70E740481C1C}">
                           <a14:useLocalDpi xmlns:a14="http://schemas.microsoft.com/office/drawing/2010/main" val="0"/>
@@ -44265,8 +44553,8 @@
       </w:pPr>
     </w:p>
     <w:sectPr>
-      <w:headerReference w:type="default" r:id="rId78"/>
-      <w:footerReference w:type="default" r:id="rId79"/>
+      <w:headerReference w:type="default" r:id="rId79"/>
+      <w:footerReference w:type="default" r:id="rId80"/>
       <w:pgSz w:w="12240" w:h="15840"/>
       <w:pgMar w:top="1440" w:right="1440" w:bottom="1440" w:left="1440" w:header="720" w:footer="720" w:gutter="0"/>
       <w:cols w:space="720"/>
@@ -44834,27 +45122,14 @@
             </w:rPr>
             <w:t xml:space="preserve"> of </w:t>
           </w:r>
-          <w:r>
-            <w:fldChar w:fldCharType="begin"/>
-          </w:r>
-          <w:r>
-            <w:instrText xml:space="preserve"> NUMPAGES  \* Arabic  \* MERGEFORMAT </w:instrText>
-          </w:r>
-          <w:r>
-            <w:fldChar w:fldCharType="separate"/>
-          </w:r>
-          <w:r>
-            <w:rPr>
-              <w:noProof/>
-            </w:rPr>
-            <w:t>31</w:t>
-          </w:r>
-          <w:r>
-            <w:rPr>
-              <w:noProof/>
-            </w:rPr>
-            <w:fldChar w:fldCharType="end"/>
-          </w:r>
+          <w:fldSimple w:instr=" NUMPAGES  \* Arabic  \* MERGEFORMAT ">
+            <w:r>
+              <w:rPr>
+                <w:noProof/>
+              </w:rPr>
+              <w:t>31</w:t>
+            </w:r>
+          </w:fldSimple>
         </w:p>
       </w:tc>
     </w:tr>
@@ -52029,6 +52304,7 @@
     <w:rsid w:val="00F5283E"/>
     <w:rsid w:val="00F73F57"/>
     <w:rsid w:val="00F77181"/>
+    <w:rsid w:val="00FA3732"/>
     <w:rsid w:val="00FA5CB4"/>
     <w:rsid w:val="00FD1CB3"/>
     <w:rsid w:val="00FF7D1D"/>
@@ -52821,15 +53097,6 @@
 </file>
 
 <file path=customXml/item1.xml><?xml version="1.0" encoding="utf-8"?>
-<?mso-contentType ?>
-<FormTemplates xmlns="http://schemas.microsoft.com/sharepoint/v3/contenttype/forms">
-  <Display>DocumentLibraryForm</Display>
-  <Edit>DocumentLibraryForm</Edit>
-  <New>DocumentLibraryForm</New>
-</FormTemplates>
-</file>
-
-<file path=customXml/item2.xml><?xml version="1.0" encoding="utf-8"?>
 <p:properties xmlns:p="http://schemas.microsoft.com/office/2006/metadata/properties" xmlns:xsi="http://www.w3.org/2001/XMLSchema-instance">
   <documentManagement>
     <Gat xmlns="2ec1ac2a-4cb5-40a4-b122-7712fb276773">IC</Gat>
@@ -52838,7 +53105,7 @@
 </p:properties>
 </file>
 
-<file path=customXml/item3.xml><?xml version="1.0" encoding="utf-8"?>
+<file path=customXml/item2.xml><?xml version="1.0" encoding="utf-8"?>
 <ct:contentTypeSchema xmlns:ct="http://schemas.microsoft.com/office/2006/metadata/contentType" xmlns:ma="http://schemas.microsoft.com/office/2006/metadata/properties/metaAttributes" ct:_="" ma:_="" ma:contentTypeName="Document" ma:contentTypeID="0x010100912960106A3E4F47BFB96C9FCD053E8D" ma:contentTypeVersion="5" ma:contentTypeDescription="Create a new document." ma:contentTypeScope="" ma:versionID="2de3f926a3c0f17089feb522e9b09ab1">
   <xsd:schema xmlns:xsd="http://www.w3.org/2001/XMLSchema" xmlns:p="http://schemas.microsoft.com/office/2006/metadata/properties" xmlns:ns2="2ec1ac2a-4cb5-40a4-b122-7712fb276773" targetNamespace="http://schemas.microsoft.com/office/2006/metadata/properties" ma:root="true" ma:fieldsID="e1f24f6a315dc27bce075d22310a17a5" ns2:_="">
     <xsd:import namespace="2ec1ac2a-4cb5-40a4-b122-7712fb276773"/>
@@ -52919,19 +53186,20 @@
 </ct:contentTypeSchema>
 </file>
 
+<file path=customXml/item3.xml><?xml version="1.0" encoding="utf-8"?>
+<?mso-contentType ?>
+<FormTemplates xmlns="http://schemas.microsoft.com/sharepoint/v3/contenttype/forms">
+  <Display>DocumentLibraryForm</Display>
+  <Edit>DocumentLibraryForm</Edit>
+  <New>DocumentLibraryForm</New>
+</FormTemplates>
+</file>
+
 <file path=customXml/item4.xml><?xml version="1.0" encoding="utf-8"?>
 <b:Sources xmlns:b="http://schemas.openxmlformats.org/officeDocument/2006/bibliography" xmlns="http://schemas.openxmlformats.org/officeDocument/2006/bibliography" SelectedStyle="\APA.XSL" StyleName="APA"/>
 </file>
 
 <file path=customXml/itemProps1.xml><?xml version="1.0" encoding="utf-8"?>
-<ds:datastoreItem xmlns:ds="http://schemas.openxmlformats.org/officeDocument/2006/customXml" ds:itemID="{7D4FE01D-1055-48A2-B526-C8AAEA4E33FB}">
-  <ds:schemaRefs>
-    <ds:schemaRef ds:uri="http://schemas.microsoft.com/sharepoint/v3/contenttype/forms"/>
-  </ds:schemaRefs>
-</ds:datastoreItem>
-</file>
-
-<file path=customXml/itemProps2.xml><?xml version="1.0" encoding="utf-8"?>
 <ds:datastoreItem xmlns:ds="http://schemas.openxmlformats.org/officeDocument/2006/customXml" ds:itemID="{22EF12C5-4EE5-401D-AF32-34459B235CB4}">
   <ds:schemaRefs>
     <ds:schemaRef ds:uri="http://schemas.microsoft.com/office/2006/metadata/properties"/>
@@ -52940,7 +53208,7 @@
 </ds:datastoreItem>
 </file>
 
-<file path=customXml/itemProps3.xml><?xml version="1.0" encoding="utf-8"?>
+<file path=customXml/itemProps2.xml><?xml version="1.0" encoding="utf-8"?>
 <ds:datastoreItem xmlns:ds="http://schemas.openxmlformats.org/officeDocument/2006/customXml" ds:itemID="{413738C2-4739-401D-BFAC-3D8C20A1C92A}">
   <ds:schemaRefs>
     <ds:schemaRef ds:uri="http://schemas.microsoft.com/office/2006/metadata/contentType"/>
@@ -52957,8 +53225,16 @@
 </ds:datastoreItem>
 </file>
 
+<file path=customXml/itemProps3.xml><?xml version="1.0" encoding="utf-8"?>
+<ds:datastoreItem xmlns:ds="http://schemas.openxmlformats.org/officeDocument/2006/customXml" ds:itemID="{7D4FE01D-1055-48A2-B526-C8AAEA4E33FB}">
+  <ds:schemaRefs>
+    <ds:schemaRef ds:uri="http://schemas.microsoft.com/sharepoint/v3/contenttype/forms"/>
+  </ds:schemaRefs>
+</ds:datastoreItem>
+</file>
+
 <file path=customXml/itemProps4.xml><?xml version="1.0" encoding="utf-8"?>
-<ds:datastoreItem xmlns:ds="http://schemas.openxmlformats.org/officeDocument/2006/customXml" ds:itemID="{FC97337E-E37E-4684-9BE6-E73E3B69084A}">
+<ds:datastoreItem xmlns:ds="http://schemas.openxmlformats.org/officeDocument/2006/customXml" ds:itemID="{C846516F-1DF6-4855-A0B6-FFB421A69F79}">
   <ds:schemaRefs>
     <ds:schemaRef ds:uri="http://schemas.openxmlformats.org/officeDocument/2006/bibliography"/>
   </ds:schemaRefs>
